--- a/point4/description.docx
+++ b/point4/description.docx
@@ -3,11 +3,4584 @@
 <w:document xmlns:wpc="http://schemas.microsoft.com/office/word/2010/wordprocessingCanvas" xmlns:cx="http://schemas.microsoft.com/office/drawing/2014/chartex" xmlns:cx1="http://schemas.microsoft.com/office/drawing/2015/9/8/chartex" xmlns:cx2="http://schemas.microsoft.com/office/drawing/2015/10/21/chartex" xmlns:cx3="http://schemas.microsoft.com/office/drawing/2016/5/9/chartex" xmlns:cx4="http://schemas.microsoft.com/office/drawing/2016/5/10/chartex" xmlns:cx5="http://schemas.microsoft.com/office/drawing/2016/5/11/chartex" xmlns:cx6="http://schemas.microsoft.com/office/drawing/2016/5/12/chartex" xmlns:cx7="http://schemas.microsoft.com/office/drawing/2016/5/13/chartex" xmlns:cx8="http://schemas.microsoft.com/office/drawing/2016/5/14/chartex" xmlns:mc="http://schemas.openxmlformats.org/markup-compatibility/2006" xmlns:aink="http://schemas.microsoft.com/office/drawing/2016/ink" xmlns:am3d="http://schemas.microsoft.com/office/drawing/2017/model3d" xmlns:o="urn:schemas-microsoft-com:office:office" xmlns:oel="http://schemas.microsoft.com/office/2019/extlst" xmlns:r="http://schemas.openxmlformats.org/officeDocument/2006/relationships" xmlns:m="http://schemas.openxmlformats.org/officeDocument/2006/math" xmlns:v="urn:schemas-microsoft-com:vml" xmlns:wp14="http://schemas.microsoft.com/office/word/2010/wordprocessingDrawing" xmlns:wp="http://schemas.openxmlformats.org/drawingml/2006/wordprocessingDrawing" xmlns:w10="urn:schemas-microsoft-com:office:word" xmlns:w="http://schemas.openxmlformats.org/wordprocessingml/2006/main" xmlns:w14="http://schemas.microsoft.com/office/word/2010/wordml" xmlns:w15="http://schemas.microsoft.com/office/word/2012/wordml" xmlns:w16cex="http://schemas.microsoft.com/office/word/2018/wordml/cex" xmlns:w16cid="http://schemas.microsoft.com/office/word/2016/wordml/cid" xmlns:w16="http://schemas.microsoft.com/office/word/2018/wordml" xmlns:w16du="http://schemas.microsoft.com/office/word/2023/wordml/word16du" xmlns:w16sdtdh="http://schemas.microsoft.com/office/word/2020/wordml/sdtdatahash" xmlns:w16sdtfl="http://schemas.microsoft.com/office/word/2024/wordml/sdtformatlock" xmlns:w16se="http://schemas.microsoft.com/office/word/2015/wordml/symex" xmlns:wpg="http://schemas.microsoft.com/office/word/2010/wordprocessingGroup" xmlns:wpi="http://schemas.microsoft.com/office/word/2010/wordprocessingInk" xmlns:wne="http://schemas.microsoft.com/office/word/2006/wordml" xmlns:wps="http://schemas.microsoft.com/office/word/2010/wordprocessingShape" mc:Ignorable="w14 w15 w16se w16cid w16 w16cex w16sdtdh w16sdtfl w16du wp14">
   <w:body>
     <w:p>
-      <w:r>
-        <w:t>test</w:t>
-      </w:r>
-    </w:p>
+      <w:pPr>
+        <w:spacing w:line="252" w:lineRule="auto"/>
+        <w:rPr>
+          <w:rFonts w:ascii="Times New Roman" w:eastAsia="Calibri" w:hAnsi="Times New Roman" w:cs="Times New Roman"/>
+          <w:sz w:val="28"/>
+          <w:szCs w:val="28"/>
+          <w:lang w:val="ru-RU"/>
+        </w:rPr>
+      </w:pPr>
+    </w:p>
+    <w:p>
+      <w:pPr>
+        <w:spacing w:line="252" w:lineRule="auto"/>
+        <w:rPr>
+          <w:rFonts w:ascii="Times New Roman" w:eastAsia="Calibri" w:hAnsi="Times New Roman" w:cs="Times New Roman"/>
+          <w:sz w:val="28"/>
+          <w:szCs w:val="28"/>
+          <w:lang w:val="ru-RU"/>
+        </w:rPr>
+      </w:pPr>
+    </w:p>
+    <w:p>
+      <w:pPr>
+        <w:spacing w:line="252" w:lineRule="auto"/>
+        <w:rPr>
+          <w:rFonts w:ascii="Times New Roman" w:eastAsia="Calibri" w:hAnsi="Times New Roman" w:cs="Times New Roman"/>
+          <w:sz w:val="28"/>
+          <w:szCs w:val="28"/>
+        </w:rPr>
+      </w:pPr>
+    </w:p>
+    <w:p>
+      <w:pPr>
+        <w:spacing w:line="252" w:lineRule="auto"/>
+        <w:rPr>
+          <w:rFonts w:ascii="Times New Roman" w:eastAsia="Calibri" w:hAnsi="Times New Roman" w:cs="Times New Roman"/>
+          <w:sz w:val="28"/>
+          <w:szCs w:val="28"/>
+        </w:rPr>
+      </w:pPr>
+    </w:p>
+    <w:p>
+      <w:pPr>
+        <w:spacing w:line="252" w:lineRule="auto"/>
+        <w:rPr>
+          <w:rFonts w:ascii="Times New Roman" w:eastAsia="Calibri" w:hAnsi="Times New Roman" w:cs="Times New Roman"/>
+          <w:sz w:val="28"/>
+          <w:szCs w:val="28"/>
+        </w:rPr>
+      </w:pPr>
+    </w:p>
+    <w:p>
+      <w:pPr>
+        <w:spacing w:line="252" w:lineRule="auto"/>
+        <w:rPr>
+          <w:rFonts w:ascii="Times New Roman" w:eastAsia="Calibri" w:hAnsi="Times New Roman" w:cs="Times New Roman"/>
+          <w:sz w:val="28"/>
+          <w:szCs w:val="28"/>
+        </w:rPr>
+      </w:pPr>
+    </w:p>
+    <w:p>
+      <w:pPr>
+        <w:spacing w:line="252" w:lineRule="auto"/>
+        <w:rPr>
+          <w:rFonts w:ascii="Times New Roman" w:eastAsia="Calibri" w:hAnsi="Times New Roman" w:cs="Times New Roman"/>
+          <w:sz w:val="28"/>
+          <w:szCs w:val="28"/>
+        </w:rPr>
+      </w:pPr>
+    </w:p>
+    <w:p>
+      <w:pPr>
+        <w:spacing w:line="252" w:lineRule="auto"/>
+        <w:rPr>
+          <w:rFonts w:ascii="Times New Roman" w:eastAsia="Calibri" w:hAnsi="Times New Roman" w:cs="Times New Roman"/>
+          <w:sz w:val="28"/>
+          <w:szCs w:val="28"/>
+        </w:rPr>
+      </w:pPr>
+    </w:p>
+    <w:p>
+      <w:pPr>
+        <w:spacing w:line="252" w:lineRule="auto"/>
+        <w:rPr>
+          <w:rFonts w:ascii="Times New Roman" w:eastAsia="Calibri" w:hAnsi="Times New Roman" w:cs="Times New Roman"/>
+          <w:sz w:val="28"/>
+          <w:szCs w:val="28"/>
+        </w:rPr>
+      </w:pPr>
+    </w:p>
+    <w:p>
+      <w:pPr>
+        <w:spacing w:line="252" w:lineRule="auto"/>
+        <w:rPr>
+          <w:rFonts w:ascii="Times New Roman" w:eastAsia="Calibri" w:hAnsi="Times New Roman" w:cs="Times New Roman"/>
+          <w:sz w:val="28"/>
+          <w:szCs w:val="28"/>
+        </w:rPr>
+      </w:pPr>
+    </w:p>
+    <w:p>
+      <w:pPr>
+        <w:spacing w:line="252" w:lineRule="auto"/>
+        <w:rPr>
+          <w:rFonts w:ascii="Times New Roman" w:eastAsia="Calibri" w:hAnsi="Times New Roman" w:cs="Times New Roman"/>
+          <w:sz w:val="28"/>
+          <w:szCs w:val="28"/>
+        </w:rPr>
+      </w:pPr>
+    </w:p>
+    <w:p>
+      <w:pPr>
+        <w:spacing w:line="252" w:lineRule="auto"/>
+        <w:jc w:val="center"/>
+        <w:rPr>
+          <w:rFonts w:ascii="Times New Roman" w:eastAsia="Calibri" w:hAnsi="Times New Roman" w:cs="Times New Roman"/>
+          <w:b/>
+          <w:sz w:val="28"/>
+          <w:szCs w:val="28"/>
+        </w:rPr>
+      </w:pPr>
+      <w:r>
+        <w:rPr>
+          <w:rFonts w:ascii="Times New Roman" w:eastAsia="Calibri" w:hAnsi="Times New Roman" w:cs="Times New Roman"/>
+          <w:b/>
+          <w:sz w:val="28"/>
+          <w:szCs w:val="28"/>
+        </w:rPr>
+        <w:t>Course Work</w:t>
+      </w:r>
+    </w:p>
+    <w:p>
+      <w:pPr>
+        <w:spacing w:line="252" w:lineRule="auto"/>
+        <w:jc w:val="center"/>
+        <w:rPr>
+          <w:rFonts w:ascii="Times New Roman" w:eastAsia="Calibri" w:hAnsi="Times New Roman" w:cs="Times New Roman"/>
+          <w:sz w:val="28"/>
+          <w:szCs w:val="28"/>
+        </w:rPr>
+      </w:pPr>
+    </w:p>
+    <w:p>
+      <w:pPr>
+        <w:spacing w:line="252" w:lineRule="auto"/>
+        <w:jc w:val="center"/>
+        <w:rPr>
+          <w:rFonts w:ascii="Times New Roman" w:eastAsia="Calibri" w:hAnsi="Times New Roman" w:cs="Times New Roman"/>
+          <w:sz w:val="28"/>
+          <w:szCs w:val="28"/>
+          <w:u w:val="single"/>
+        </w:rPr>
+      </w:pPr>
+      <w:r>
+        <w:rPr>
+          <w:rFonts w:ascii="Times New Roman" w:eastAsia="Calibri" w:hAnsi="Times New Roman" w:cs="Times New Roman"/>
+          <w:sz w:val="28"/>
+          <w:szCs w:val="28"/>
+        </w:rPr>
+        <w:t xml:space="preserve"> «Medical equipment»</w:t>
+      </w:r>
+    </w:p>
+    <w:p>
+      <w:pPr>
+        <w:spacing w:line="252" w:lineRule="auto"/>
+        <w:jc w:val="center"/>
+        <w:rPr>
+          <w:rFonts w:ascii="Times New Roman" w:eastAsia="Calibri" w:hAnsi="Times New Roman" w:cs="Times New Roman"/>
+          <w:sz w:val="28"/>
+          <w:szCs w:val="28"/>
+        </w:rPr>
+      </w:pPr>
+    </w:p>
+    <w:p>
+      <w:pPr>
+        <w:spacing w:line="252" w:lineRule="auto"/>
+        <w:jc w:val="both"/>
+        <w:rPr>
+          <w:rFonts w:ascii="Times New Roman" w:eastAsia="Calibri" w:hAnsi="Times New Roman" w:cs="Times New Roman"/>
+          <w:sz w:val="28"/>
+          <w:szCs w:val="28"/>
+        </w:rPr>
+      </w:pPr>
+    </w:p>
+    <w:p>
+      <w:pPr>
+        <w:spacing w:line="252" w:lineRule="auto"/>
+        <w:jc w:val="both"/>
+        <w:rPr>
+          <w:rFonts w:ascii="Times New Roman" w:eastAsia="Calibri" w:hAnsi="Times New Roman" w:cs="Times New Roman"/>
+          <w:sz w:val="28"/>
+          <w:szCs w:val="28"/>
+        </w:rPr>
+      </w:pPr>
+    </w:p>
+    <w:p>
+      <w:pPr>
+        <w:spacing w:line="360" w:lineRule="auto"/>
+        <w:jc w:val="right"/>
+        <w:rPr>
+          <w:rFonts w:ascii="Times New Roman" w:eastAsia="Calibri" w:hAnsi="Times New Roman" w:cs="Times New Roman"/>
+          <w:sz w:val="28"/>
+          <w:szCs w:val="28"/>
+        </w:rPr>
+      </w:pPr>
+      <w:r>
+        <w:rPr>
+          <w:rFonts w:ascii="Times New Roman" w:eastAsia="Calibri" w:hAnsi="Times New Roman" w:cs="Times New Roman"/>
+          <w:sz w:val="28"/>
+          <w:szCs w:val="28"/>
+        </w:rPr>
+        <w:t>Ivan Pratasevich</w:t>
+      </w:r>
+    </w:p>
+    <w:p>
+      <w:pPr>
+        <w:spacing w:line="360" w:lineRule="auto"/>
+        <w:jc w:val="right"/>
+        <w:rPr>
+          <w:rFonts w:ascii="Times New Roman" w:eastAsia="Calibri" w:hAnsi="Times New Roman" w:cs="Times New Roman"/>
+          <w:sz w:val="28"/>
+          <w:szCs w:val="28"/>
+        </w:rPr>
+      </w:pPr>
+    </w:p>
+    <w:p>
+      <w:pPr>
+        <w:spacing w:line="360" w:lineRule="auto"/>
+        <w:rPr>
+          <w:rFonts w:ascii="Times New Roman" w:eastAsia="Calibri" w:hAnsi="Times New Roman" w:cs="Times New Roman"/>
+          <w:sz w:val="28"/>
+          <w:szCs w:val="28"/>
+        </w:rPr>
+      </w:pPr>
+    </w:p>
+    <w:p>
+      <w:pPr>
+        <w:spacing w:line="360" w:lineRule="auto"/>
+        <w:jc w:val="right"/>
+        <w:rPr>
+          <w:rFonts w:ascii="Times New Roman" w:eastAsia="Calibri" w:hAnsi="Times New Roman" w:cs="Times New Roman"/>
+          <w:sz w:val="28"/>
+          <w:szCs w:val="28"/>
+        </w:rPr>
+      </w:pPr>
+    </w:p>
+    <w:p>
+      <w:pPr>
+        <w:spacing w:line="360" w:lineRule="auto"/>
+        <w:jc w:val="right"/>
+        <w:rPr>
+          <w:rFonts w:ascii="Times New Roman" w:eastAsia="Calibri" w:hAnsi="Times New Roman" w:cs="Times New Roman"/>
+          <w:sz w:val="28"/>
+          <w:szCs w:val="28"/>
+        </w:rPr>
+      </w:pPr>
+    </w:p>
+    <w:p>
+      <w:pPr>
+        <w:spacing w:line="360" w:lineRule="auto"/>
+        <w:jc w:val="right"/>
+        <w:rPr>
+          <w:rFonts w:ascii="Times New Roman" w:eastAsia="Calibri" w:hAnsi="Times New Roman" w:cs="Times New Roman"/>
+          <w:sz w:val="28"/>
+          <w:szCs w:val="28"/>
+        </w:rPr>
+      </w:pPr>
+    </w:p>
+    <w:p>
+      <w:pPr>
+        <w:spacing w:line="360" w:lineRule="auto"/>
+        <w:ind w:left="3540"/>
+        <w:rPr>
+          <w:rFonts w:ascii="Times New Roman" w:eastAsia="Calibri" w:hAnsi="Times New Roman" w:cs="Times New Roman"/>
+          <w:sz w:val="28"/>
+          <w:szCs w:val="28"/>
+          <w:lang w:val="ru-RU"/>
+        </w:rPr>
+      </w:pPr>
+      <w:r>
+        <w:rPr>
+          <w:rFonts w:ascii="Times New Roman" w:eastAsia="Calibri" w:hAnsi="Times New Roman" w:cs="Times New Roman"/>
+          <w:sz w:val="28"/>
+          <w:szCs w:val="28"/>
+        </w:rPr>
+        <w:t xml:space="preserve">            </w:t>
+      </w:r>
+      <w:r>
+        <w:rPr>
+          <w:rFonts w:ascii="Times New Roman" w:eastAsia="Calibri" w:hAnsi="Times New Roman" w:cs="Times New Roman"/>
+          <w:sz w:val="28"/>
+          <w:szCs w:val="28"/>
+          <w:lang w:val="ru-RU"/>
+        </w:rPr>
+        <w:t>2025</w:t>
+      </w:r>
+    </w:p>
+    <w:p>
+      <w:pPr>
+        <w:spacing w:line="360" w:lineRule="auto"/>
+        <w:jc w:val="center"/>
+        <w:rPr>
+          <w:rFonts w:ascii="Times New Roman" w:eastAsia="Calibri" w:hAnsi="Times New Roman" w:cs="Times New Roman"/>
+          <w:sz w:val="28"/>
+          <w:szCs w:val="28"/>
+        </w:rPr>
+      </w:pPr>
+      <w:r>
+        <w:rPr>
+          <w:rFonts w:ascii="Times New Roman" w:eastAsia="Calibri" w:hAnsi="Times New Roman" w:cs="Times New Roman"/>
+          <w:b/>
+          <w:sz w:val="28"/>
+          <w:szCs w:val="28"/>
+        </w:rPr>
+        <w:lastRenderedPageBreak/>
+        <w:t>Contents</w:t>
+      </w:r>
+    </w:p>
+    <w:p>
+      <w:pPr>
+        <w:spacing w:line="360" w:lineRule="auto"/>
+        <w:jc w:val="both"/>
+        <w:rPr>
+          <w:rFonts w:ascii="Times New Roman" w:eastAsia="Times New Roman" w:hAnsi="Times New Roman" w:cs="Times New Roman"/>
+          <w:color w:val="000000"/>
+          <w:sz w:val="28"/>
+          <w:szCs w:val="28"/>
+          <w:lang w:eastAsia="ru-RU"/>
+        </w:rPr>
+      </w:pPr>
+      <w:r>
+        <w:rPr>
+          <w:rFonts w:ascii="Times New Roman" w:eastAsia="Times New Roman" w:hAnsi="Times New Roman" w:cs="Times New Roman"/>
+          <w:b/>
+          <w:color w:val="000000"/>
+          <w:sz w:val="28"/>
+          <w:szCs w:val="28"/>
+          <w:lang w:eastAsia="ru-RU"/>
+        </w:rPr>
+        <w:t>Overview</w:t>
+      </w:r>
+      <w:r>
+        <w:rPr>
+          <w:rFonts w:ascii="Times New Roman" w:eastAsia="Times New Roman" w:hAnsi="Times New Roman" w:cs="Times New Roman"/>
+          <w:color w:val="000000"/>
+          <w:sz w:val="28"/>
+          <w:szCs w:val="28"/>
+          <w:lang w:eastAsia="ru-RU"/>
+        </w:rPr>
+        <w:t>…………………………………………………………………..3</w:t>
+      </w:r>
+    </w:p>
+    <w:p>
+      <w:pPr>
+        <w:spacing w:line="360" w:lineRule="auto"/>
+        <w:jc w:val="both"/>
+        <w:rPr>
+          <w:rFonts w:ascii="Times New Roman" w:eastAsia="Times New Roman" w:hAnsi="Times New Roman" w:cs="Times New Roman"/>
+          <w:b/>
+          <w:color w:val="000000"/>
+          <w:sz w:val="28"/>
+          <w:szCs w:val="28"/>
+          <w:lang w:eastAsia="ru-RU"/>
+        </w:rPr>
+      </w:pPr>
+      <w:r>
+        <w:rPr>
+          <w:rFonts w:ascii="Times New Roman" w:eastAsia="Times New Roman" w:hAnsi="Times New Roman" w:cs="Times New Roman"/>
+          <w:b/>
+          <w:color w:val="000000"/>
+          <w:sz w:val="28"/>
+          <w:szCs w:val="28"/>
+          <w:lang w:eastAsia="ru-RU"/>
+        </w:rPr>
+        <w:t>Steps to do</w:t>
+      </w:r>
+      <w:r>
+        <w:rPr>
+          <w:rFonts w:ascii="Times New Roman" w:eastAsia="Times New Roman" w:hAnsi="Times New Roman" w:cs="Times New Roman"/>
+          <w:color w:val="000000"/>
+          <w:sz w:val="28"/>
+          <w:szCs w:val="28"/>
+          <w:lang w:eastAsia="ru-RU"/>
+        </w:rPr>
+        <w:t>…</w:t>
+      </w:r>
+      <w:r>
+        <w:rPr>
+          <w:rFonts w:ascii="Times New Roman" w:eastAsia="Times New Roman" w:hAnsi="Times New Roman" w:cs="Times New Roman"/>
+          <w:color w:val="000000"/>
+          <w:sz w:val="28"/>
+          <w:szCs w:val="28"/>
+          <w:lang w:eastAsia="ru-RU"/>
+        </w:rPr>
+        <w:t>…..</w:t>
+      </w:r>
+      <w:r>
+        <w:rPr>
+          <w:rFonts w:ascii="Times New Roman" w:eastAsia="Times New Roman" w:hAnsi="Times New Roman" w:cs="Times New Roman"/>
+          <w:color w:val="000000"/>
+          <w:sz w:val="28"/>
+          <w:szCs w:val="28"/>
+          <w:lang w:eastAsia="ru-RU"/>
+        </w:rPr>
+        <w:t>…………………………………………………………..</w:t>
+      </w:r>
+      <w:r>
+        <w:rPr>
+          <w:rFonts w:ascii="Times New Roman" w:eastAsia="Times New Roman" w:hAnsi="Times New Roman" w:cs="Times New Roman"/>
+          <w:color w:val="000000"/>
+          <w:sz w:val="28"/>
+          <w:szCs w:val="28"/>
+          <w:lang w:eastAsia="ru-RU"/>
+        </w:rPr>
+        <w:t>7</w:t>
+      </w:r>
+    </w:p>
+    <w:p>
+      <w:pPr>
+        <w:spacing w:line="360" w:lineRule="auto"/>
+        <w:jc w:val="both"/>
+        <w:rPr>
+          <w:rFonts w:ascii="Times New Roman" w:eastAsia="Times New Roman" w:hAnsi="Times New Roman" w:cs="Times New Roman"/>
+          <w:b/>
+          <w:color w:val="000000"/>
+          <w:sz w:val="28"/>
+          <w:szCs w:val="28"/>
+          <w:lang w:eastAsia="ru-RU"/>
+        </w:rPr>
+      </w:pPr>
+    </w:p>
+    <w:p>
+      <w:pPr>
+        <w:spacing w:after="0" w:line="360" w:lineRule="auto"/>
+        <w:rPr>
+          <w:rFonts w:ascii="Times New Roman" w:eastAsia="Times New Roman" w:hAnsi="Times New Roman" w:cs="Times New Roman"/>
+          <w:color w:val="000000"/>
+          <w:sz w:val="28"/>
+          <w:szCs w:val="28"/>
+          <w:lang w:eastAsia="ru-RU"/>
+        </w:rPr>
+      </w:pPr>
+      <w:r>
+        <w:rPr>
+          <w:rFonts w:ascii="Times New Roman" w:eastAsia="Times New Roman" w:hAnsi="Times New Roman" w:cs="Times New Roman"/>
+          <w:b/>
+          <w:color w:val="000000"/>
+          <w:sz w:val="28"/>
+          <w:szCs w:val="28"/>
+          <w:lang w:eastAsia="ru-RU"/>
+        </w:rPr>
+        <w:t xml:space="preserve"> </w:t>
+      </w:r>
+    </w:p>
+    <w:p>
+      <w:pPr>
+        <w:shd w:val="clear" w:color="auto" w:fill="FFFFFF"/>
+        <w:spacing w:before="100" w:beforeAutospacing="1" w:after="100" w:afterAutospacing="1" w:line="360" w:lineRule="auto"/>
+        <w:ind w:left="360"/>
+        <w:jc w:val="both"/>
+        <w:rPr>
+          <w:rFonts w:ascii="Times New Roman" w:eastAsia="Times New Roman" w:hAnsi="Times New Roman" w:cs="Times New Roman"/>
+          <w:color w:val="00124E"/>
+          <w:sz w:val="28"/>
+          <w:szCs w:val="28"/>
+          <w:lang w:eastAsia="ru-RU"/>
+        </w:rPr>
+      </w:pPr>
+    </w:p>
+    <w:p>
+      <w:pPr>
+        <w:spacing w:line="252" w:lineRule="auto"/>
+        <w:rPr>
+          <w:rFonts w:ascii="Times New Roman" w:eastAsia="Calibri" w:hAnsi="Times New Roman" w:cs="Times New Roman"/>
+          <w:sz w:val="28"/>
+          <w:szCs w:val="28"/>
+        </w:rPr>
+      </w:pPr>
+    </w:p>
+    <w:p>
+      <w:pPr>
+        <w:spacing w:line="252" w:lineRule="auto"/>
+        <w:rPr>
+          <w:rFonts w:ascii="Times New Roman" w:eastAsia="Calibri" w:hAnsi="Times New Roman" w:cs="Times New Roman"/>
+          <w:sz w:val="28"/>
+          <w:szCs w:val="28"/>
+        </w:rPr>
+      </w:pPr>
+    </w:p>
+    <w:p>
+      <w:pPr>
+        <w:spacing w:after="0" w:line="360" w:lineRule="auto"/>
+        <w:rPr>
+          <w:rFonts w:ascii="Times New Roman" w:eastAsia="Calibri" w:hAnsi="Times New Roman" w:cs="Times New Roman"/>
+          <w:sz w:val="28"/>
+          <w:szCs w:val="28"/>
+        </w:rPr>
+      </w:pPr>
+    </w:p>
+    <w:p>
+      <w:pPr>
+        <w:spacing w:after="0" w:line="360" w:lineRule="auto"/>
+        <w:rPr>
+          <w:rFonts w:ascii="Times New Roman" w:eastAsia="Calibri" w:hAnsi="Times New Roman" w:cs="Times New Roman"/>
+          <w:sz w:val="28"/>
+          <w:szCs w:val="28"/>
+        </w:rPr>
+      </w:pPr>
+    </w:p>
+    <w:p>
+      <w:pPr>
+        <w:spacing w:after="0" w:line="360" w:lineRule="auto"/>
+        <w:rPr>
+          <w:rFonts w:ascii="Times New Roman" w:eastAsia="Calibri" w:hAnsi="Times New Roman" w:cs="Times New Roman"/>
+          <w:sz w:val="28"/>
+          <w:szCs w:val="28"/>
+        </w:rPr>
+      </w:pPr>
+    </w:p>
+    <w:p>
+      <w:pPr>
+        <w:spacing w:after="0" w:line="360" w:lineRule="auto"/>
+        <w:rPr>
+          <w:rFonts w:ascii="Times New Roman" w:eastAsia="Calibri" w:hAnsi="Times New Roman" w:cs="Times New Roman"/>
+          <w:sz w:val="28"/>
+          <w:szCs w:val="28"/>
+        </w:rPr>
+      </w:pPr>
+    </w:p>
+    <w:p>
+      <w:pPr>
+        <w:spacing w:after="0" w:line="360" w:lineRule="auto"/>
+        <w:rPr>
+          <w:rFonts w:ascii="Times New Roman" w:eastAsia="Calibri" w:hAnsi="Times New Roman" w:cs="Times New Roman"/>
+          <w:sz w:val="28"/>
+          <w:szCs w:val="28"/>
+        </w:rPr>
+      </w:pPr>
+    </w:p>
+    <w:p>
+      <w:pPr>
+        <w:spacing w:after="0" w:line="360" w:lineRule="auto"/>
+        <w:rPr>
+          <w:rFonts w:ascii="Times New Roman" w:eastAsia="Times New Roman" w:hAnsi="Times New Roman" w:cs="Times New Roman"/>
+          <w:color w:val="585858"/>
+          <w:sz w:val="28"/>
+          <w:szCs w:val="28"/>
+          <w:shd w:val="clear" w:color="auto" w:fill="FFFFFF"/>
+          <w:lang w:eastAsia="ru-RU"/>
+        </w:rPr>
+      </w:pPr>
+      <w:r>
+        <w:rPr>
+          <w:rFonts w:ascii="Times New Roman" w:eastAsia="Times New Roman" w:hAnsi="Times New Roman" w:cs="Times New Roman"/>
+          <w:color w:val="585858"/>
+          <w:sz w:val="28"/>
+          <w:szCs w:val="28"/>
+          <w:lang w:eastAsia="ru-RU"/>
+        </w:rPr>
+        <w:br/>
+      </w:r>
+      <w:r>
+        <w:rPr>
+          <w:rFonts w:ascii="Times New Roman" w:eastAsia="Times New Roman" w:hAnsi="Times New Roman" w:cs="Times New Roman"/>
+          <w:color w:val="585858"/>
+          <w:sz w:val="28"/>
+          <w:szCs w:val="28"/>
+          <w:shd w:val="clear" w:color="auto" w:fill="FFFFFF"/>
+          <w:lang w:eastAsia="ru-RU"/>
+        </w:rPr>
+        <w:t> </w:t>
+      </w:r>
+    </w:p>
+    <w:p>
+      <w:pPr>
+        <w:spacing w:after="0" w:line="360" w:lineRule="auto"/>
+        <w:rPr>
+          <w:rFonts w:ascii="Times New Roman" w:eastAsia="Times New Roman" w:hAnsi="Times New Roman" w:cs="Times New Roman"/>
+          <w:color w:val="585858"/>
+          <w:sz w:val="28"/>
+          <w:szCs w:val="28"/>
+          <w:shd w:val="clear" w:color="auto" w:fill="FFFFFF"/>
+          <w:lang w:eastAsia="ru-RU"/>
+        </w:rPr>
+      </w:pPr>
+    </w:p>
+    <w:p>
+      <w:pPr>
+        <w:spacing w:after="0" w:line="360" w:lineRule="auto"/>
+        <w:rPr>
+          <w:rFonts w:ascii="Times New Roman" w:eastAsia="Times New Roman" w:hAnsi="Times New Roman" w:cs="Times New Roman"/>
+          <w:color w:val="585858"/>
+          <w:sz w:val="28"/>
+          <w:szCs w:val="28"/>
+          <w:shd w:val="clear" w:color="auto" w:fill="FFFFFF"/>
+          <w:lang w:eastAsia="ru-RU"/>
+        </w:rPr>
+      </w:pPr>
+    </w:p>
+    <w:p>
+      <w:pPr>
+        <w:spacing w:after="0" w:line="360" w:lineRule="auto"/>
+        <w:rPr>
+          <w:rFonts w:ascii="Times New Roman" w:eastAsia="Times New Roman" w:hAnsi="Times New Roman" w:cs="Times New Roman"/>
+          <w:color w:val="585858"/>
+          <w:sz w:val="28"/>
+          <w:szCs w:val="28"/>
+          <w:shd w:val="clear" w:color="auto" w:fill="FFFFFF"/>
+          <w:lang w:eastAsia="ru-RU"/>
+        </w:rPr>
+      </w:pPr>
+    </w:p>
+    <w:p>
+      <w:pPr>
+        <w:spacing w:after="0" w:line="360" w:lineRule="auto"/>
+        <w:rPr>
+          <w:rFonts w:ascii="Times New Roman" w:eastAsia="Times New Roman" w:hAnsi="Times New Roman" w:cs="Times New Roman"/>
+          <w:color w:val="585858"/>
+          <w:sz w:val="28"/>
+          <w:szCs w:val="28"/>
+          <w:shd w:val="clear" w:color="auto" w:fill="FFFFFF"/>
+          <w:lang w:eastAsia="ru-RU"/>
+        </w:rPr>
+      </w:pPr>
+    </w:p>
+    <w:p>
+      <w:pPr>
+        <w:spacing w:after="0" w:line="360" w:lineRule="auto"/>
+        <w:rPr>
+          <w:rFonts w:ascii="Times New Roman" w:eastAsia="Times New Roman" w:hAnsi="Times New Roman" w:cs="Times New Roman"/>
+          <w:color w:val="585858"/>
+          <w:sz w:val="28"/>
+          <w:szCs w:val="28"/>
+          <w:shd w:val="clear" w:color="auto" w:fill="FFFFFF"/>
+          <w:lang w:eastAsia="ru-RU"/>
+        </w:rPr>
+      </w:pPr>
+    </w:p>
+    <w:p>
+      <w:pPr>
+        <w:spacing w:after="0" w:line="360" w:lineRule="auto"/>
+        <w:rPr>
+          <w:rFonts w:ascii="Times New Roman" w:eastAsia="Times New Roman" w:hAnsi="Times New Roman" w:cs="Times New Roman"/>
+          <w:color w:val="585858"/>
+          <w:sz w:val="28"/>
+          <w:szCs w:val="28"/>
+          <w:shd w:val="clear" w:color="auto" w:fill="FFFFFF"/>
+          <w:lang w:eastAsia="ru-RU"/>
+        </w:rPr>
+      </w:pPr>
+    </w:p>
+    <w:p>
+      <w:pPr>
+        <w:spacing w:after="0" w:line="360" w:lineRule="auto"/>
+        <w:rPr>
+          <w:rFonts w:ascii="Times New Roman" w:eastAsia="Times New Roman" w:hAnsi="Times New Roman" w:cs="Times New Roman"/>
+          <w:color w:val="585858"/>
+          <w:sz w:val="28"/>
+          <w:szCs w:val="28"/>
+          <w:shd w:val="clear" w:color="auto" w:fill="FFFFFF"/>
+          <w:lang w:eastAsia="ru-RU"/>
+        </w:rPr>
+      </w:pPr>
+    </w:p>
+    <w:p>
+      <w:pPr>
+        <w:spacing w:after="0" w:line="360" w:lineRule="auto"/>
+        <w:rPr>
+          <w:rFonts w:ascii="Times New Roman" w:eastAsia="Times New Roman" w:hAnsi="Times New Roman" w:cs="Times New Roman"/>
+          <w:color w:val="585858"/>
+          <w:sz w:val="28"/>
+          <w:szCs w:val="28"/>
+          <w:shd w:val="clear" w:color="auto" w:fill="FFFFFF"/>
+          <w:lang w:eastAsia="ru-RU"/>
+        </w:rPr>
+      </w:pPr>
+    </w:p>
+    <w:p>
+      <w:pPr>
+        <w:spacing w:after="0" w:line="360" w:lineRule="auto"/>
+        <w:rPr>
+          <w:rFonts w:ascii="Times New Roman" w:eastAsia="Times New Roman" w:hAnsi="Times New Roman" w:cs="Times New Roman"/>
+          <w:color w:val="585858"/>
+          <w:sz w:val="28"/>
+          <w:szCs w:val="28"/>
+          <w:shd w:val="clear" w:color="auto" w:fill="FFFFFF"/>
+          <w:lang w:eastAsia="ru-RU"/>
+        </w:rPr>
+      </w:pPr>
+    </w:p>
+    <w:p>
+      <w:pPr>
+        <w:spacing w:after="0" w:line="360" w:lineRule="auto"/>
+        <w:jc w:val="center"/>
+        <w:rPr>
+          <w:rFonts w:ascii="Times New Roman" w:eastAsia="Times New Roman" w:hAnsi="Times New Roman" w:cs="Times New Roman"/>
+          <w:b/>
+          <w:bCs/>
+          <w:sz w:val="28"/>
+          <w:szCs w:val="28"/>
+          <w:lang w:eastAsia="ru-RU"/>
+        </w:rPr>
+      </w:pPr>
+      <w:r>
+        <w:rPr>
+          <w:rFonts w:ascii="Times New Roman" w:eastAsia="Times New Roman" w:hAnsi="Times New Roman" w:cs="Times New Roman"/>
+          <w:b/>
+          <w:bCs/>
+          <w:sz w:val="28"/>
+          <w:szCs w:val="28"/>
+          <w:lang w:eastAsia="ru-RU"/>
+        </w:rPr>
+        <w:lastRenderedPageBreak/>
+        <w:t>Overview</w:t>
+      </w:r>
+    </w:p>
+    <w:p>
+      <w:pPr>
+        <w:spacing w:after="0" w:line="360" w:lineRule="auto"/>
+        <w:jc w:val="center"/>
+        <w:rPr>
+          <w:rFonts w:ascii="Times New Roman" w:eastAsia="Times New Roman" w:hAnsi="Times New Roman" w:cs="Times New Roman"/>
+          <w:color w:val="585858"/>
+          <w:sz w:val="28"/>
+          <w:szCs w:val="28"/>
+          <w:shd w:val="clear" w:color="auto" w:fill="FFFFFF"/>
+          <w:lang w:eastAsia="ru-RU"/>
+        </w:rPr>
+      </w:pPr>
+    </w:p>
+    <w:p>
+      <w:pPr>
+        <w:spacing w:after="0" w:line="360" w:lineRule="auto"/>
+        <w:ind w:firstLine="851"/>
+        <w:jc w:val="both"/>
+        <w:rPr>
+          <w:rFonts w:ascii="Times New Roman" w:eastAsia="Times New Roman" w:hAnsi="Times New Roman" w:cs="Times New Roman"/>
+          <w:sz w:val="28"/>
+          <w:szCs w:val="28"/>
+          <w:shd w:val="clear" w:color="auto" w:fill="FFFFFF"/>
+          <w:lang w:eastAsia="ru-RU"/>
+        </w:rPr>
+      </w:pPr>
+      <w:r>
+        <w:rPr>
+          <w:rFonts w:ascii="Calibri" w:eastAsia="Calibri" w:hAnsi="Calibri" w:cs="Times New Roman"/>
+          <w:noProof/>
+          <w:lang w:val="ru-RU"/>
+        </w:rPr>
+        <w:drawing>
+          <wp:anchor distT="0" distB="0" distL="114300" distR="114300" simplePos="0" relativeHeight="251658240" behindDoc="1" locked="0" layoutInCell="1" allowOverlap="1" wp14:anchorId="3BBE7CFF" wp14:editId="19D47B3D">
+            <wp:simplePos x="0" y="0"/>
+            <wp:positionH relativeFrom="margin">
+              <wp:align>left</wp:align>
+            </wp:positionH>
+            <wp:positionV relativeFrom="paragraph">
+              <wp:posOffset>5715</wp:posOffset>
+            </wp:positionV>
+            <wp:extent cx="3042920" cy="2409825"/>
+            <wp:effectExtent l="0" t="0" r="5080" b="9525"/>
+            <wp:wrapSquare wrapText="bothSides"/>
+            <wp:docPr id="6" name="Picture 3"/>
+            <wp:cNvGraphicFramePr>
+              <a:graphicFrameLocks xmlns:a="http://schemas.openxmlformats.org/drawingml/2006/main" noChangeAspect="1"/>
+            </wp:cNvGraphicFramePr>
+            <a:graphic xmlns:a="http://schemas.openxmlformats.org/drawingml/2006/main">
+              <a:graphicData uri="http://schemas.openxmlformats.org/drawingml/2006/picture">
+                <pic:pic xmlns:pic="http://schemas.openxmlformats.org/drawingml/2006/picture">
+                  <pic:nvPicPr>
+                    <pic:cNvPr id="0" name="Picture 3"/>
+                    <pic:cNvPicPr>
+                      <a:picLocks noChangeAspect="1" noChangeArrowheads="1"/>
+                    </pic:cNvPicPr>
+                  </pic:nvPicPr>
+                  <pic:blipFill>
+                    <a:blip r:embed="rId7">
+                      <a:extLst>
+                        <a:ext uri="{28A0092B-C50C-407E-A947-70E740481C1C}">
+                          <a14:useLocalDpi xmlns:a14="http://schemas.microsoft.com/office/drawing/2010/main" val="0"/>
+                        </a:ext>
+                      </a:extLst>
+                    </a:blip>
+                    <a:srcRect/>
+                    <a:stretch>
+                      <a:fillRect/>
+                    </a:stretch>
+                  </pic:blipFill>
+                  <pic:spPr bwMode="auto">
+                    <a:xfrm>
+                      <a:off x="0" y="0"/>
+                      <a:ext cx="3042920" cy="2409825"/>
+                    </a:xfrm>
+                    <a:prstGeom prst="rect">
+                      <a:avLst/>
+                    </a:prstGeom>
+                    <a:noFill/>
+                  </pic:spPr>
+                </pic:pic>
+              </a:graphicData>
+            </a:graphic>
+          </wp:anchor>
+        </w:drawing>
+      </w:r>
+      <w:r>
+        <w:rPr>
+          <w:rFonts w:ascii="Times New Roman" w:eastAsia="Times New Roman" w:hAnsi="Times New Roman" w:cs="Times New Roman"/>
+          <w:b/>
+          <w:bCs/>
+          <w:sz w:val="28"/>
+          <w:szCs w:val="28"/>
+          <w:shd w:val="clear" w:color="auto" w:fill="FFFFFF"/>
+          <w:lang w:eastAsia="ru-RU"/>
+        </w:rPr>
+        <w:t>Biomedix</w:t>
+      </w:r>
+      <w:r>
+        <w:rPr>
+          <w:rFonts w:ascii="Times New Roman" w:eastAsia="Times New Roman" w:hAnsi="Times New Roman" w:cs="Times New Roman"/>
+          <w:sz w:val="28"/>
+          <w:szCs w:val="28"/>
+          <w:shd w:val="clear" w:color="auto" w:fill="FFFFFF"/>
+          <w:lang w:eastAsia="ru-RU"/>
+        </w:rPr>
+        <w:t xml:space="preserve"> </w:t>
+      </w:r>
+      <w:r>
+        <w:rPr>
+          <w:rFonts w:ascii="Times New Roman" w:eastAsia="Times New Roman" w:hAnsi="Times New Roman" w:cs="Times New Roman"/>
+          <w:sz w:val="28"/>
+          <w:szCs w:val="28"/>
+          <w:shd w:val="clear" w:color="auto" w:fill="FFFFFF"/>
+          <w:lang w:eastAsia="ru-RU"/>
+        </w:rPr>
+        <w:t xml:space="preserve">is a global healthcare company founded in </w:t>
+      </w:r>
+      <w:r>
+        <w:rPr>
+          <w:rFonts w:ascii="Times New Roman" w:eastAsia="Times New Roman" w:hAnsi="Times New Roman" w:cs="Times New Roman"/>
+          <w:b/>
+          <w:bCs/>
+          <w:sz w:val="28"/>
+          <w:szCs w:val="28"/>
+          <w:shd w:val="clear" w:color="auto" w:fill="FFFFFF"/>
+          <w:lang w:eastAsia="ru-RU"/>
+        </w:rPr>
+        <w:t>2012</w:t>
+      </w:r>
+      <w:r>
+        <w:rPr>
+          <w:rFonts w:ascii="Times New Roman" w:eastAsia="Times New Roman" w:hAnsi="Times New Roman" w:cs="Times New Roman"/>
+          <w:sz w:val="28"/>
+          <w:szCs w:val="28"/>
+          <w:shd w:val="clear" w:color="auto" w:fill="FFFFFF"/>
+          <w:lang w:eastAsia="ru-RU"/>
+        </w:rPr>
+        <w:t>, specializing in the development, manufacturing, and distribution of cutting-edge medical products. With over a decade of experience, Biomedix has established itself as a reliable provider of innovative healthcare solutions, catering to both individual and institutional customers.</w:t>
+      </w:r>
+    </w:p>
+    <w:p>
+      <w:pPr>
+        <w:spacing w:after="0" w:line="360" w:lineRule="auto"/>
+        <w:jc w:val="both"/>
+        <w:rPr>
+          <w:rFonts w:ascii="Times New Roman" w:eastAsia="Times New Roman" w:hAnsi="Times New Roman" w:cs="Times New Roman"/>
+          <w:b/>
+          <w:bCs/>
+          <w:sz w:val="28"/>
+          <w:szCs w:val="28"/>
+          <w:shd w:val="clear" w:color="auto" w:fill="FFFFFF"/>
+          <w:lang w:eastAsia="ru-RU"/>
+        </w:rPr>
+      </w:pPr>
+      <w:r>
+        <w:rPr>
+          <w:rFonts w:ascii="Times New Roman" w:eastAsia="Times New Roman" w:hAnsi="Times New Roman" w:cs="Times New Roman"/>
+          <w:b/>
+          <w:bCs/>
+          <w:sz w:val="28"/>
+          <w:szCs w:val="28"/>
+          <w:shd w:val="clear" w:color="auto" w:fill="FFFFFF"/>
+          <w:lang w:eastAsia="ru-RU"/>
+        </w:rPr>
+        <w:t>Global Reach and Distribution</w:t>
+      </w:r>
+    </w:p>
+    <w:p>
+      <w:pPr>
+        <w:spacing w:after="0" w:line="360" w:lineRule="auto"/>
+        <w:ind w:firstLine="851"/>
+        <w:jc w:val="both"/>
+        <w:rPr>
+          <w:rFonts w:ascii="Times New Roman" w:eastAsia="Times New Roman" w:hAnsi="Times New Roman" w:cs="Times New Roman"/>
+          <w:sz w:val="28"/>
+          <w:szCs w:val="28"/>
+          <w:shd w:val="clear" w:color="auto" w:fill="FFFFFF"/>
+          <w:lang w:eastAsia="ru-RU"/>
+        </w:rPr>
+      </w:pPr>
+      <w:r>
+        <w:rPr>
+          <w:rFonts w:ascii="Times New Roman" w:eastAsia="Times New Roman" w:hAnsi="Times New Roman" w:cs="Times New Roman"/>
+          <w:sz w:val="28"/>
+          <w:szCs w:val="28"/>
+          <w:shd w:val="clear" w:color="auto" w:fill="FFFFFF"/>
+          <w:lang w:eastAsia="ru-RU"/>
+        </w:rPr>
+        <w:t xml:space="preserve">Biomedix caters to a global customer base spanning countries like the USA, Japan, Germany, and Canada. With partnerships with renowned shipping providers such as VitalShip Logistics and HealthExpress Couriers, Biomedix ensures efficient delivery, including specialized logistics solutions for temperature-sensitive products. </w:t>
+      </w:r>
+      <w:r>
+        <w:rPr>
+          <w:rFonts w:ascii="Times New Roman" w:eastAsia="Times New Roman" w:hAnsi="Times New Roman" w:cs="Times New Roman"/>
+          <w:sz w:val="28"/>
+          <w:szCs w:val="28"/>
+          <w:shd w:val="clear" w:color="auto" w:fill="FFFFFF"/>
+          <w:lang w:eastAsia="ru-RU"/>
+        </w:rPr>
+        <w:t xml:space="preserve">The company collaborates with trusted shipping partners to ensure efficient delivery services tailored to meet the needs of its diverse customer base. Delivery methods include </w:t>
+      </w:r>
+      <w:r>
+        <w:rPr>
+          <w:rFonts w:ascii="Times New Roman" w:eastAsia="Times New Roman" w:hAnsi="Times New Roman" w:cs="Times New Roman"/>
+          <w:b/>
+          <w:bCs/>
+          <w:sz w:val="28"/>
+          <w:szCs w:val="28"/>
+          <w:shd w:val="clear" w:color="auto" w:fill="FFFFFF"/>
+          <w:lang w:eastAsia="ru-RU"/>
+        </w:rPr>
+        <w:t>standard shipping</w:t>
+      </w:r>
+      <w:r>
+        <w:rPr>
+          <w:rFonts w:ascii="Times New Roman" w:eastAsia="Times New Roman" w:hAnsi="Times New Roman" w:cs="Times New Roman"/>
+          <w:sz w:val="28"/>
+          <w:szCs w:val="28"/>
+          <w:shd w:val="clear" w:color="auto" w:fill="FFFFFF"/>
+          <w:lang w:eastAsia="ru-RU"/>
+        </w:rPr>
+        <w:t xml:space="preserve">, </w:t>
+      </w:r>
+      <w:r>
+        <w:rPr>
+          <w:rFonts w:ascii="Times New Roman" w:eastAsia="Times New Roman" w:hAnsi="Times New Roman" w:cs="Times New Roman"/>
+          <w:b/>
+          <w:bCs/>
+          <w:sz w:val="28"/>
+          <w:szCs w:val="28"/>
+          <w:shd w:val="clear" w:color="auto" w:fill="FFFFFF"/>
+          <w:lang w:eastAsia="ru-RU"/>
+        </w:rPr>
+        <w:t>express delivery</w:t>
+      </w:r>
+      <w:r>
+        <w:rPr>
+          <w:rFonts w:ascii="Times New Roman" w:eastAsia="Times New Roman" w:hAnsi="Times New Roman" w:cs="Times New Roman"/>
+          <w:sz w:val="28"/>
+          <w:szCs w:val="28"/>
+          <w:shd w:val="clear" w:color="auto" w:fill="FFFFFF"/>
+          <w:lang w:eastAsia="ru-RU"/>
+        </w:rPr>
+        <w:t xml:space="preserve">, and </w:t>
+      </w:r>
+      <w:r>
+        <w:rPr>
+          <w:rFonts w:ascii="Times New Roman" w:eastAsia="Times New Roman" w:hAnsi="Times New Roman" w:cs="Times New Roman"/>
+          <w:b/>
+          <w:bCs/>
+          <w:sz w:val="28"/>
+          <w:szCs w:val="28"/>
+          <w:shd w:val="clear" w:color="auto" w:fill="FFFFFF"/>
+          <w:lang w:eastAsia="ru-RU"/>
+        </w:rPr>
+        <w:t>in-store pickup</w:t>
+      </w:r>
+      <w:r>
+        <w:rPr>
+          <w:rFonts w:ascii="Times New Roman" w:eastAsia="Times New Roman" w:hAnsi="Times New Roman" w:cs="Times New Roman"/>
+          <w:sz w:val="28"/>
+          <w:szCs w:val="28"/>
+          <w:shd w:val="clear" w:color="auto" w:fill="FFFFFF"/>
+          <w:lang w:eastAsia="ru-RU"/>
+        </w:rPr>
+        <w:t>, with specialized logistics solutions for temperature-sensitive products.</w:t>
+      </w:r>
+    </w:p>
+    <w:p>
+      <w:pPr>
+        <w:spacing w:after="0" w:line="360" w:lineRule="auto"/>
+        <w:jc w:val="both"/>
+        <w:rPr>
+          <w:rFonts w:ascii="Times New Roman" w:eastAsia="Times New Roman" w:hAnsi="Times New Roman" w:cs="Times New Roman"/>
+          <w:b/>
+          <w:bCs/>
+          <w:sz w:val="28"/>
+          <w:szCs w:val="28"/>
+          <w:shd w:val="clear" w:color="auto" w:fill="FFFFFF"/>
+          <w:lang w:eastAsia="ru-RU"/>
+        </w:rPr>
+      </w:pPr>
+      <w:r>
+        <w:rPr>
+          <w:rFonts w:ascii="Times New Roman" w:eastAsia="Times New Roman" w:hAnsi="Times New Roman" w:cs="Times New Roman"/>
+          <w:b/>
+          <w:bCs/>
+          <w:sz w:val="28"/>
+          <w:szCs w:val="28"/>
+          <w:shd w:val="clear" w:color="auto" w:fill="FFFFFF"/>
+          <w:lang w:eastAsia="ru-RU"/>
+        </w:rPr>
+        <w:t>Categories and Subcategories of Medical Equipment</w:t>
+      </w:r>
+    </w:p>
+    <w:p>
+      <w:pPr>
+        <w:spacing w:after="0" w:line="360" w:lineRule="auto"/>
+        <w:jc w:val="both"/>
+        <w:rPr>
+          <w:rFonts w:ascii="Times New Roman" w:eastAsia="Times New Roman" w:hAnsi="Times New Roman" w:cs="Times New Roman"/>
+          <w:sz w:val="28"/>
+          <w:szCs w:val="28"/>
+          <w:shd w:val="clear" w:color="auto" w:fill="FFFFFF"/>
+          <w:lang w:eastAsia="ru-RU"/>
+        </w:rPr>
+      </w:pPr>
+      <w:r>
+        <w:rPr>
+          <w:rFonts w:ascii="Times New Roman" w:eastAsia="Times New Roman" w:hAnsi="Times New Roman" w:cs="Times New Roman"/>
+          <w:sz w:val="28"/>
+          <w:szCs w:val="28"/>
+          <w:shd w:val="clear" w:color="auto" w:fill="FFFFFF"/>
+          <w:lang w:eastAsia="ru-RU"/>
+        </w:rPr>
+        <w:tab/>
+      </w:r>
+      <w:r>
+        <w:rPr>
+          <w:rFonts w:ascii="Times New Roman" w:eastAsia="Times New Roman" w:hAnsi="Times New Roman" w:cs="Times New Roman"/>
+          <w:sz w:val="28"/>
+          <w:szCs w:val="28"/>
+          <w:shd w:val="clear" w:color="auto" w:fill="FFFFFF"/>
+          <w:lang w:eastAsia="ru-RU"/>
+        </w:rPr>
+        <w:t>Biomedix offers an extensive range of cutting-edge medical equipment, systematically categorized to cater to the diverse needs of hospitals, clinics, and individual customers. Below is an overview of the primary product categories, their subcategories, and associated global brands</w:t>
+      </w:r>
+      <w:r>
+        <w:rPr>
+          <w:rFonts w:ascii="Times New Roman" w:eastAsia="Times New Roman" w:hAnsi="Times New Roman" w:cs="Times New Roman"/>
+          <w:sz w:val="28"/>
+          <w:szCs w:val="28"/>
+          <w:shd w:val="clear" w:color="auto" w:fill="FFFFFF"/>
+          <w:lang w:eastAsia="ru-RU"/>
+        </w:rPr>
+        <w:t>:</w:t>
+      </w:r>
+    </w:p>
+    <w:p>
+      <w:pPr>
+        <w:spacing w:after="0" w:line="360" w:lineRule="auto"/>
+        <w:jc w:val="both"/>
+        <w:rPr>
+          <w:rFonts w:ascii="Times New Roman" w:eastAsia="Times New Roman" w:hAnsi="Times New Roman" w:cs="Times New Roman"/>
+          <w:b/>
+          <w:bCs/>
+          <w:sz w:val="28"/>
+          <w:szCs w:val="28"/>
+          <w:shd w:val="clear" w:color="auto" w:fill="FFFFFF"/>
+          <w:lang w:eastAsia="ru-RU"/>
+        </w:rPr>
+      </w:pPr>
+      <w:r>
+        <w:rPr>
+          <w:rFonts w:ascii="Times New Roman" w:eastAsia="Times New Roman" w:hAnsi="Times New Roman" w:cs="Times New Roman"/>
+          <w:b/>
+          <w:bCs/>
+          <w:sz w:val="28"/>
+          <w:szCs w:val="28"/>
+          <w:shd w:val="clear" w:color="auto" w:fill="FFFFFF"/>
+          <w:lang w:eastAsia="ru-RU"/>
+        </w:rPr>
+        <w:t>1. Diagnostic Equipment</w:t>
+      </w:r>
+    </w:p>
+    <w:p>
+      <w:pPr>
+        <w:spacing w:after="0" w:line="360" w:lineRule="auto"/>
+        <w:jc w:val="both"/>
+        <w:rPr>
+          <w:rFonts w:ascii="Times New Roman" w:eastAsia="Times New Roman" w:hAnsi="Times New Roman" w:cs="Times New Roman"/>
+          <w:sz w:val="28"/>
+          <w:szCs w:val="28"/>
+          <w:shd w:val="clear" w:color="auto" w:fill="FFFFFF"/>
+          <w:lang w:eastAsia="ru-RU"/>
+        </w:rPr>
+      </w:pPr>
+      <w:r>
+        <w:rPr>
+          <w:rFonts w:ascii="Times New Roman" w:eastAsia="Times New Roman" w:hAnsi="Times New Roman" w:cs="Times New Roman"/>
+          <w:sz w:val="28"/>
+          <w:szCs w:val="28"/>
+          <w:shd w:val="clear" w:color="auto" w:fill="FFFFFF"/>
+          <w:lang w:eastAsia="ru-RU"/>
+        </w:rPr>
+        <w:lastRenderedPageBreak/>
+        <w:t>Diagnostic equipment plays a vital role in healthcare, providing accurate and reliable results for medical evaluations. Key subcategories include:</w:t>
+      </w:r>
+    </w:p>
+    <w:p>
+      <w:pPr>
+        <w:numPr>
+          <w:ilvl w:val="0"/>
+          <w:numId w:val="5"/>
+        </w:numPr>
+        <w:spacing w:after="0" w:line="360" w:lineRule="auto"/>
+        <w:jc w:val="both"/>
+        <w:rPr>
+          <w:rFonts w:ascii="Times New Roman" w:eastAsia="Times New Roman" w:hAnsi="Times New Roman" w:cs="Times New Roman"/>
+          <w:sz w:val="28"/>
+          <w:szCs w:val="28"/>
+          <w:shd w:val="clear" w:color="auto" w:fill="FFFFFF"/>
+          <w:lang w:eastAsia="ru-RU"/>
+        </w:rPr>
+      </w:pPr>
+      <w:r>
+        <w:rPr>
+          <w:rFonts w:ascii="Times New Roman" w:eastAsia="Times New Roman" w:hAnsi="Times New Roman" w:cs="Times New Roman"/>
+          <w:b/>
+          <w:bCs/>
+          <w:sz w:val="28"/>
+          <w:szCs w:val="28"/>
+          <w:shd w:val="clear" w:color="auto" w:fill="FFFFFF"/>
+          <w:lang w:eastAsia="ru-RU"/>
+        </w:rPr>
+        <w:t>MRI Scanners</w:t>
+      </w:r>
+    </w:p>
+    <w:p>
+      <w:pPr>
+        <w:numPr>
+          <w:ilvl w:val="0"/>
+          <w:numId w:val="5"/>
+        </w:numPr>
+        <w:spacing w:after="0" w:line="360" w:lineRule="auto"/>
+        <w:jc w:val="both"/>
+        <w:rPr>
+          <w:rFonts w:ascii="Times New Roman" w:eastAsia="Times New Roman" w:hAnsi="Times New Roman" w:cs="Times New Roman"/>
+          <w:sz w:val="28"/>
+          <w:szCs w:val="28"/>
+          <w:shd w:val="clear" w:color="auto" w:fill="FFFFFF"/>
+          <w:lang w:eastAsia="ru-RU"/>
+        </w:rPr>
+      </w:pPr>
+      <w:r>
+        <w:rPr>
+          <w:rFonts w:ascii="Times New Roman" w:eastAsia="Times New Roman" w:hAnsi="Times New Roman" w:cs="Times New Roman"/>
+          <w:b/>
+          <w:bCs/>
+          <w:sz w:val="28"/>
+          <w:szCs w:val="28"/>
+          <w:shd w:val="clear" w:color="auto" w:fill="FFFFFF"/>
+          <w:lang w:eastAsia="ru-RU"/>
+        </w:rPr>
+        <w:t>CT Scanners</w:t>
+      </w:r>
+    </w:p>
+    <w:p>
+      <w:pPr>
+        <w:numPr>
+          <w:ilvl w:val="0"/>
+          <w:numId w:val="5"/>
+        </w:numPr>
+        <w:spacing w:after="0" w:line="360" w:lineRule="auto"/>
+        <w:jc w:val="both"/>
+        <w:rPr>
+          <w:rFonts w:ascii="Times New Roman" w:eastAsia="Times New Roman" w:hAnsi="Times New Roman" w:cs="Times New Roman"/>
+          <w:sz w:val="28"/>
+          <w:szCs w:val="28"/>
+          <w:shd w:val="clear" w:color="auto" w:fill="FFFFFF"/>
+          <w:lang w:eastAsia="ru-RU"/>
+        </w:rPr>
+      </w:pPr>
+      <w:r>
+        <w:rPr>
+          <w:rFonts w:ascii="Times New Roman" w:eastAsia="Times New Roman" w:hAnsi="Times New Roman" w:cs="Times New Roman"/>
+          <w:b/>
+          <w:bCs/>
+          <w:sz w:val="28"/>
+          <w:szCs w:val="28"/>
+          <w:shd w:val="clear" w:color="auto" w:fill="FFFFFF"/>
+          <w:lang w:eastAsia="ru-RU"/>
+        </w:rPr>
+        <w:t>Ultrasound Machines</w:t>
+      </w:r>
+    </w:p>
+    <w:p>
+      <w:pPr>
+        <w:numPr>
+          <w:ilvl w:val="0"/>
+          <w:numId w:val="5"/>
+        </w:numPr>
+        <w:spacing w:after="0" w:line="360" w:lineRule="auto"/>
+        <w:jc w:val="both"/>
+        <w:rPr>
+          <w:rFonts w:ascii="Times New Roman" w:eastAsia="Times New Roman" w:hAnsi="Times New Roman" w:cs="Times New Roman"/>
+          <w:sz w:val="28"/>
+          <w:szCs w:val="28"/>
+          <w:shd w:val="clear" w:color="auto" w:fill="FFFFFF"/>
+          <w:lang w:eastAsia="ru-RU"/>
+        </w:rPr>
+      </w:pPr>
+      <w:r>
+        <w:rPr>
+          <w:rFonts w:ascii="Times New Roman" w:eastAsia="Times New Roman" w:hAnsi="Times New Roman" w:cs="Times New Roman"/>
+          <w:b/>
+          <w:bCs/>
+          <w:sz w:val="28"/>
+          <w:szCs w:val="28"/>
+          <w:shd w:val="clear" w:color="auto" w:fill="FFFFFF"/>
+          <w:lang w:eastAsia="ru-RU"/>
+        </w:rPr>
+        <w:t>X-ray Machines</w:t>
+      </w:r>
+    </w:p>
+    <w:p>
+      <w:pPr>
+        <w:spacing w:after="0" w:line="360" w:lineRule="auto"/>
+        <w:jc w:val="both"/>
+        <w:rPr>
+          <w:rFonts w:ascii="Times New Roman" w:eastAsia="Times New Roman" w:hAnsi="Times New Roman" w:cs="Times New Roman"/>
+          <w:sz w:val="28"/>
+          <w:szCs w:val="28"/>
+          <w:shd w:val="clear" w:color="auto" w:fill="FFFFFF"/>
+          <w:lang w:eastAsia="ru-RU"/>
+        </w:rPr>
+      </w:pPr>
+      <w:r>
+        <w:rPr>
+          <w:rFonts w:ascii="Times New Roman" w:eastAsia="Times New Roman" w:hAnsi="Times New Roman" w:cs="Times New Roman"/>
+          <w:sz w:val="28"/>
+          <w:szCs w:val="28"/>
+          <w:shd w:val="clear" w:color="auto" w:fill="FFFFFF"/>
+          <w:lang w:eastAsia="ru-RU"/>
+        </w:rPr>
+        <w:t>Associated brands:</w:t>
+      </w:r>
+    </w:p>
+    <w:p>
+      <w:pPr>
+        <w:numPr>
+          <w:ilvl w:val="0"/>
+          <w:numId w:val="6"/>
+        </w:numPr>
+        <w:spacing w:after="0" w:line="360" w:lineRule="auto"/>
+        <w:jc w:val="both"/>
+        <w:rPr>
+          <w:rFonts w:ascii="Times New Roman" w:eastAsia="Times New Roman" w:hAnsi="Times New Roman" w:cs="Times New Roman"/>
+          <w:sz w:val="28"/>
+          <w:szCs w:val="28"/>
+          <w:shd w:val="clear" w:color="auto" w:fill="FFFFFF"/>
+          <w:lang w:eastAsia="ru-RU"/>
+        </w:rPr>
+      </w:pPr>
+      <w:r>
+        <w:rPr>
+          <w:rFonts w:ascii="Times New Roman" w:eastAsia="Times New Roman" w:hAnsi="Times New Roman" w:cs="Times New Roman"/>
+          <w:sz w:val="28"/>
+          <w:szCs w:val="28"/>
+          <w:shd w:val="clear" w:color="auto" w:fill="FFFFFF"/>
+          <w:lang w:eastAsia="ru-RU"/>
+        </w:rPr>
+        <w:t>Philips</w:t>
+      </w:r>
+    </w:p>
+    <w:p>
+      <w:pPr>
+        <w:numPr>
+          <w:ilvl w:val="0"/>
+          <w:numId w:val="6"/>
+        </w:numPr>
+        <w:spacing w:after="0" w:line="360" w:lineRule="auto"/>
+        <w:jc w:val="both"/>
+        <w:rPr>
+          <w:rFonts w:ascii="Times New Roman" w:eastAsia="Times New Roman" w:hAnsi="Times New Roman" w:cs="Times New Roman"/>
+          <w:sz w:val="28"/>
+          <w:szCs w:val="28"/>
+          <w:shd w:val="clear" w:color="auto" w:fill="FFFFFF"/>
+          <w:lang w:eastAsia="ru-RU"/>
+        </w:rPr>
+      </w:pPr>
+      <w:r>
+        <w:rPr>
+          <w:rFonts w:ascii="Times New Roman" w:eastAsia="Times New Roman" w:hAnsi="Times New Roman" w:cs="Times New Roman"/>
+          <w:sz w:val="28"/>
+          <w:szCs w:val="28"/>
+          <w:shd w:val="clear" w:color="auto" w:fill="FFFFFF"/>
+          <w:lang w:eastAsia="ru-RU"/>
+        </w:rPr>
+        <w:t>Siemens</w:t>
+      </w:r>
+    </w:p>
+    <w:p>
+      <w:pPr>
+        <w:numPr>
+          <w:ilvl w:val="0"/>
+          <w:numId w:val="6"/>
+        </w:numPr>
+        <w:spacing w:after="0" w:line="360" w:lineRule="auto"/>
+        <w:jc w:val="both"/>
+        <w:rPr>
+          <w:rFonts w:ascii="Times New Roman" w:eastAsia="Times New Roman" w:hAnsi="Times New Roman" w:cs="Times New Roman"/>
+          <w:sz w:val="28"/>
+          <w:szCs w:val="28"/>
+          <w:shd w:val="clear" w:color="auto" w:fill="FFFFFF"/>
+          <w:lang w:eastAsia="ru-RU"/>
+        </w:rPr>
+      </w:pPr>
+      <w:r>
+        <w:rPr>
+          <w:rFonts w:ascii="Times New Roman" w:eastAsia="Times New Roman" w:hAnsi="Times New Roman" w:cs="Times New Roman"/>
+          <w:sz w:val="28"/>
+          <w:szCs w:val="28"/>
+          <w:shd w:val="clear" w:color="auto" w:fill="FFFFFF"/>
+          <w:lang w:eastAsia="ru-RU"/>
+        </w:rPr>
+        <w:t>GE Healthcare</w:t>
+      </w:r>
+    </w:p>
+    <w:p>
+      <w:pPr>
+        <w:numPr>
+          <w:ilvl w:val="0"/>
+          <w:numId w:val="6"/>
+        </w:numPr>
+        <w:spacing w:after="0" w:line="360" w:lineRule="auto"/>
+        <w:jc w:val="both"/>
+        <w:rPr>
+          <w:rFonts w:ascii="Times New Roman" w:eastAsia="Times New Roman" w:hAnsi="Times New Roman" w:cs="Times New Roman"/>
+          <w:sz w:val="28"/>
+          <w:szCs w:val="28"/>
+          <w:shd w:val="clear" w:color="auto" w:fill="FFFFFF"/>
+          <w:lang w:eastAsia="ru-RU"/>
+        </w:rPr>
+      </w:pPr>
+      <w:r>
+        <w:rPr>
+          <w:rFonts w:ascii="Times New Roman" w:eastAsia="Times New Roman" w:hAnsi="Times New Roman" w:cs="Times New Roman"/>
+          <w:sz w:val="28"/>
+          <w:szCs w:val="28"/>
+          <w:shd w:val="clear" w:color="auto" w:fill="FFFFFF"/>
+          <w:lang w:eastAsia="ru-RU"/>
+        </w:rPr>
+        <w:t>Canon Medical</w:t>
+      </w:r>
+    </w:p>
+    <w:p>
+      <w:pPr>
+        <w:spacing w:after="0" w:line="360" w:lineRule="auto"/>
+        <w:jc w:val="both"/>
+        <w:rPr>
+          <w:rFonts w:ascii="Times New Roman" w:eastAsia="Times New Roman" w:hAnsi="Times New Roman" w:cs="Times New Roman"/>
+          <w:sz w:val="28"/>
+          <w:szCs w:val="28"/>
+          <w:shd w:val="clear" w:color="auto" w:fill="FFFFFF"/>
+          <w:lang w:eastAsia="ru-RU"/>
+        </w:rPr>
+      </w:pPr>
+    </w:p>
+    <w:p>
+      <w:pPr>
+        <w:spacing w:after="0" w:line="360" w:lineRule="auto"/>
+        <w:jc w:val="both"/>
+        <w:rPr>
+          <w:rFonts w:ascii="Times New Roman" w:eastAsia="Times New Roman" w:hAnsi="Times New Roman" w:cs="Times New Roman"/>
+          <w:b/>
+          <w:bCs/>
+          <w:sz w:val="28"/>
+          <w:szCs w:val="28"/>
+          <w:shd w:val="clear" w:color="auto" w:fill="FFFFFF"/>
+          <w:lang w:eastAsia="ru-RU"/>
+        </w:rPr>
+      </w:pPr>
+      <w:r>
+        <w:rPr>
+          <w:rFonts w:ascii="Times New Roman" w:eastAsia="Times New Roman" w:hAnsi="Times New Roman" w:cs="Times New Roman"/>
+          <w:b/>
+          <w:bCs/>
+          <w:sz w:val="28"/>
+          <w:szCs w:val="28"/>
+          <w:shd w:val="clear" w:color="auto" w:fill="FFFFFF"/>
+          <w:lang w:eastAsia="ru-RU"/>
+        </w:rPr>
+        <w:t>2. Surgical Equipment</w:t>
+      </w:r>
+    </w:p>
+    <w:p>
+      <w:pPr>
+        <w:spacing w:after="0" w:line="360" w:lineRule="auto"/>
+        <w:jc w:val="both"/>
+        <w:rPr>
+          <w:rFonts w:ascii="Times New Roman" w:eastAsia="Times New Roman" w:hAnsi="Times New Roman" w:cs="Times New Roman"/>
+          <w:sz w:val="28"/>
+          <w:szCs w:val="28"/>
+          <w:shd w:val="clear" w:color="auto" w:fill="FFFFFF"/>
+          <w:lang w:eastAsia="ru-RU"/>
+        </w:rPr>
+      </w:pPr>
+      <w:r>
+        <w:rPr>
+          <w:rFonts w:ascii="Times New Roman" w:eastAsia="Times New Roman" w:hAnsi="Times New Roman" w:cs="Times New Roman"/>
+          <w:sz w:val="28"/>
+          <w:szCs w:val="28"/>
+          <w:shd w:val="clear" w:color="auto" w:fill="FFFFFF"/>
+          <w:lang w:eastAsia="ru-RU"/>
+        </w:rPr>
+        <w:t>Designed to support precision and innovation in operating rooms, surgical equipment is a cornerstone of modern medicine. Key subcategories include:</w:t>
+      </w:r>
+    </w:p>
+    <w:p>
+      <w:pPr>
+        <w:numPr>
+          <w:ilvl w:val="0"/>
+          <w:numId w:val="7"/>
+        </w:numPr>
+        <w:spacing w:after="0" w:line="360" w:lineRule="auto"/>
+        <w:jc w:val="both"/>
+        <w:rPr>
+          <w:rFonts w:ascii="Times New Roman" w:eastAsia="Times New Roman" w:hAnsi="Times New Roman" w:cs="Times New Roman"/>
+          <w:sz w:val="28"/>
+          <w:szCs w:val="28"/>
+          <w:shd w:val="clear" w:color="auto" w:fill="FFFFFF"/>
+          <w:lang w:eastAsia="ru-RU"/>
+        </w:rPr>
+      </w:pPr>
+      <w:r>
+        <w:rPr>
+          <w:rFonts w:ascii="Times New Roman" w:eastAsia="Times New Roman" w:hAnsi="Times New Roman" w:cs="Times New Roman"/>
+          <w:b/>
+          <w:bCs/>
+          <w:sz w:val="28"/>
+          <w:szCs w:val="28"/>
+          <w:shd w:val="clear" w:color="auto" w:fill="FFFFFF"/>
+          <w:lang w:eastAsia="ru-RU"/>
+        </w:rPr>
+        <w:t>Surgical Lasers</w:t>
+      </w:r>
+    </w:p>
+    <w:p>
+      <w:pPr>
+        <w:numPr>
+          <w:ilvl w:val="0"/>
+          <w:numId w:val="7"/>
+        </w:numPr>
+        <w:spacing w:after="0" w:line="360" w:lineRule="auto"/>
+        <w:jc w:val="both"/>
+        <w:rPr>
+          <w:rFonts w:ascii="Times New Roman" w:eastAsia="Times New Roman" w:hAnsi="Times New Roman" w:cs="Times New Roman"/>
+          <w:sz w:val="28"/>
+          <w:szCs w:val="28"/>
+          <w:shd w:val="clear" w:color="auto" w:fill="FFFFFF"/>
+          <w:lang w:eastAsia="ru-RU"/>
+        </w:rPr>
+      </w:pPr>
+      <w:r>
+        <w:rPr>
+          <w:rFonts w:ascii="Times New Roman" w:eastAsia="Times New Roman" w:hAnsi="Times New Roman" w:cs="Times New Roman"/>
+          <w:b/>
+          <w:bCs/>
+          <w:sz w:val="28"/>
+          <w:szCs w:val="28"/>
+          <w:shd w:val="clear" w:color="auto" w:fill="FFFFFF"/>
+          <w:lang w:eastAsia="ru-RU"/>
+        </w:rPr>
+        <w:t>Endoscopic Devices</w:t>
+      </w:r>
+    </w:p>
+    <w:p>
+      <w:pPr>
+        <w:numPr>
+          <w:ilvl w:val="0"/>
+          <w:numId w:val="7"/>
+        </w:numPr>
+        <w:spacing w:after="0" w:line="360" w:lineRule="auto"/>
+        <w:jc w:val="both"/>
+        <w:rPr>
+          <w:rFonts w:ascii="Times New Roman" w:eastAsia="Times New Roman" w:hAnsi="Times New Roman" w:cs="Times New Roman"/>
+          <w:sz w:val="28"/>
+          <w:szCs w:val="28"/>
+          <w:shd w:val="clear" w:color="auto" w:fill="FFFFFF"/>
+          <w:lang w:eastAsia="ru-RU"/>
+        </w:rPr>
+      </w:pPr>
+      <w:r>
+        <w:rPr>
+          <w:rFonts w:ascii="Times New Roman" w:eastAsia="Times New Roman" w:hAnsi="Times New Roman" w:cs="Times New Roman"/>
+          <w:b/>
+          <w:bCs/>
+          <w:sz w:val="28"/>
+          <w:szCs w:val="28"/>
+          <w:shd w:val="clear" w:color="auto" w:fill="FFFFFF"/>
+          <w:lang w:eastAsia="ru-RU"/>
+        </w:rPr>
+        <w:t>Cardiovascular Stents</w:t>
+      </w:r>
+    </w:p>
+    <w:p>
+      <w:pPr>
+        <w:spacing w:after="0" w:line="360" w:lineRule="auto"/>
+        <w:jc w:val="both"/>
+        <w:rPr>
+          <w:rFonts w:ascii="Times New Roman" w:eastAsia="Times New Roman" w:hAnsi="Times New Roman" w:cs="Times New Roman"/>
+          <w:sz w:val="28"/>
+          <w:szCs w:val="28"/>
+          <w:shd w:val="clear" w:color="auto" w:fill="FFFFFF"/>
+          <w:lang w:eastAsia="ru-RU"/>
+        </w:rPr>
+      </w:pPr>
+      <w:r>
+        <w:rPr>
+          <w:rFonts w:ascii="Times New Roman" w:eastAsia="Times New Roman" w:hAnsi="Times New Roman" w:cs="Times New Roman"/>
+          <w:sz w:val="28"/>
+          <w:szCs w:val="28"/>
+          <w:shd w:val="clear" w:color="auto" w:fill="FFFFFF"/>
+          <w:lang w:eastAsia="ru-RU"/>
+        </w:rPr>
+        <w:t>Associated brands:</w:t>
+      </w:r>
+    </w:p>
+    <w:p>
+      <w:pPr>
+        <w:numPr>
+          <w:ilvl w:val="0"/>
+          <w:numId w:val="8"/>
+        </w:numPr>
+        <w:spacing w:after="0" w:line="360" w:lineRule="auto"/>
+        <w:jc w:val="both"/>
+        <w:rPr>
+          <w:rFonts w:ascii="Times New Roman" w:eastAsia="Times New Roman" w:hAnsi="Times New Roman" w:cs="Times New Roman"/>
+          <w:sz w:val="28"/>
+          <w:szCs w:val="28"/>
+          <w:shd w:val="clear" w:color="auto" w:fill="FFFFFF"/>
+          <w:lang w:eastAsia="ru-RU"/>
+        </w:rPr>
+      </w:pPr>
+      <w:r>
+        <w:rPr>
+          <w:rFonts w:ascii="Times New Roman" w:eastAsia="Times New Roman" w:hAnsi="Times New Roman" w:cs="Times New Roman"/>
+          <w:sz w:val="28"/>
+          <w:szCs w:val="28"/>
+          <w:shd w:val="clear" w:color="auto" w:fill="FFFFFF"/>
+          <w:lang w:eastAsia="ru-RU"/>
+        </w:rPr>
+        <w:t>Olympus</w:t>
+      </w:r>
+    </w:p>
+    <w:p>
+      <w:pPr>
+        <w:numPr>
+          <w:ilvl w:val="0"/>
+          <w:numId w:val="8"/>
+        </w:numPr>
+        <w:spacing w:after="0" w:line="360" w:lineRule="auto"/>
+        <w:jc w:val="both"/>
+        <w:rPr>
+          <w:rFonts w:ascii="Times New Roman" w:eastAsia="Times New Roman" w:hAnsi="Times New Roman" w:cs="Times New Roman"/>
+          <w:sz w:val="28"/>
+          <w:szCs w:val="28"/>
+          <w:shd w:val="clear" w:color="auto" w:fill="FFFFFF"/>
+          <w:lang w:eastAsia="ru-RU"/>
+        </w:rPr>
+      </w:pPr>
+      <w:r>
+        <w:rPr>
+          <w:rFonts w:ascii="Times New Roman" w:eastAsia="Times New Roman" w:hAnsi="Times New Roman" w:cs="Times New Roman"/>
+          <w:sz w:val="28"/>
+          <w:szCs w:val="28"/>
+          <w:shd w:val="clear" w:color="auto" w:fill="FFFFFF"/>
+          <w:lang w:eastAsia="ru-RU"/>
+        </w:rPr>
+        <w:t>Boston Scientific</w:t>
+      </w:r>
+    </w:p>
+    <w:p>
+      <w:pPr>
+        <w:numPr>
+          <w:ilvl w:val="0"/>
+          <w:numId w:val="8"/>
+        </w:numPr>
+        <w:spacing w:after="0" w:line="360" w:lineRule="auto"/>
+        <w:jc w:val="both"/>
+        <w:rPr>
+          <w:rFonts w:ascii="Times New Roman" w:eastAsia="Times New Roman" w:hAnsi="Times New Roman" w:cs="Times New Roman"/>
+          <w:sz w:val="28"/>
+          <w:szCs w:val="28"/>
+          <w:shd w:val="clear" w:color="auto" w:fill="FFFFFF"/>
+          <w:lang w:eastAsia="ru-RU"/>
+        </w:rPr>
+      </w:pPr>
+      <w:r>
+        <w:rPr>
+          <w:rFonts w:ascii="Times New Roman" w:eastAsia="Times New Roman" w:hAnsi="Times New Roman" w:cs="Times New Roman"/>
+          <w:sz w:val="28"/>
+          <w:szCs w:val="28"/>
+          <w:shd w:val="clear" w:color="auto" w:fill="FFFFFF"/>
+          <w:lang w:eastAsia="ru-RU"/>
+        </w:rPr>
+        <w:t>Medtronic</w:t>
+      </w:r>
+    </w:p>
+    <w:p>
+      <w:pPr>
+        <w:numPr>
+          <w:ilvl w:val="0"/>
+          <w:numId w:val="8"/>
+        </w:numPr>
+        <w:spacing w:after="0" w:line="360" w:lineRule="auto"/>
+        <w:jc w:val="both"/>
+        <w:rPr>
+          <w:rFonts w:ascii="Times New Roman" w:eastAsia="Times New Roman" w:hAnsi="Times New Roman" w:cs="Times New Roman"/>
+          <w:sz w:val="28"/>
+          <w:szCs w:val="28"/>
+          <w:shd w:val="clear" w:color="auto" w:fill="FFFFFF"/>
+          <w:lang w:eastAsia="ru-RU"/>
+        </w:rPr>
+      </w:pPr>
+      <w:r>
+        <w:rPr>
+          <w:rFonts w:ascii="Times New Roman" w:eastAsia="Times New Roman" w:hAnsi="Times New Roman" w:cs="Times New Roman"/>
+          <w:sz w:val="28"/>
+          <w:szCs w:val="28"/>
+          <w:shd w:val="clear" w:color="auto" w:fill="FFFFFF"/>
+          <w:lang w:eastAsia="ru-RU"/>
+        </w:rPr>
+        <w:t>Zimmer Biomet</w:t>
+      </w:r>
+    </w:p>
+    <w:p>
+      <w:pPr>
+        <w:spacing w:after="0" w:line="360" w:lineRule="auto"/>
+        <w:jc w:val="both"/>
+        <w:rPr>
+          <w:rFonts w:ascii="Times New Roman" w:eastAsia="Times New Roman" w:hAnsi="Times New Roman" w:cs="Times New Roman"/>
+          <w:sz w:val="28"/>
+          <w:szCs w:val="28"/>
+          <w:shd w:val="clear" w:color="auto" w:fill="FFFFFF"/>
+          <w:lang w:eastAsia="ru-RU"/>
+        </w:rPr>
+      </w:pPr>
+    </w:p>
+    <w:p>
+      <w:pPr>
+        <w:spacing w:after="0" w:line="360" w:lineRule="auto"/>
+        <w:jc w:val="both"/>
+        <w:rPr>
+          <w:rFonts w:ascii="Times New Roman" w:eastAsia="Times New Roman" w:hAnsi="Times New Roman" w:cs="Times New Roman"/>
+          <w:b/>
+          <w:bCs/>
+          <w:sz w:val="28"/>
+          <w:szCs w:val="28"/>
+          <w:shd w:val="clear" w:color="auto" w:fill="FFFFFF"/>
+          <w:lang w:eastAsia="ru-RU"/>
+        </w:rPr>
+      </w:pPr>
+      <w:r>
+        <w:rPr>
+          <w:rFonts w:ascii="Times New Roman" w:eastAsia="Times New Roman" w:hAnsi="Times New Roman" w:cs="Times New Roman"/>
+          <w:b/>
+          <w:bCs/>
+          <w:sz w:val="28"/>
+          <w:szCs w:val="28"/>
+          <w:shd w:val="clear" w:color="auto" w:fill="FFFFFF"/>
+          <w:lang w:eastAsia="ru-RU"/>
+        </w:rPr>
+        <w:t>3. Monitoring and Life Support Equipment</w:t>
+      </w:r>
+    </w:p>
+    <w:p>
+      <w:pPr>
+        <w:spacing w:after="0" w:line="360" w:lineRule="auto"/>
+        <w:jc w:val="both"/>
+        <w:rPr>
+          <w:rFonts w:ascii="Times New Roman" w:eastAsia="Times New Roman" w:hAnsi="Times New Roman" w:cs="Times New Roman"/>
+          <w:sz w:val="28"/>
+          <w:szCs w:val="28"/>
+          <w:shd w:val="clear" w:color="auto" w:fill="FFFFFF"/>
+          <w:lang w:eastAsia="ru-RU"/>
+        </w:rPr>
+      </w:pPr>
+      <w:r>
+        <w:rPr>
+          <w:rFonts w:ascii="Times New Roman" w:eastAsia="Times New Roman" w:hAnsi="Times New Roman" w:cs="Times New Roman"/>
+          <w:sz w:val="28"/>
+          <w:szCs w:val="28"/>
+          <w:shd w:val="clear" w:color="auto" w:fill="FFFFFF"/>
+          <w:lang w:eastAsia="ru-RU"/>
+        </w:rPr>
+        <w:t>These devices ensure continuous care and monitoring for patients in critical conditions. Key subcategories include:</w:t>
+      </w:r>
+    </w:p>
+    <w:p>
+      <w:pPr>
+        <w:numPr>
+          <w:ilvl w:val="0"/>
+          <w:numId w:val="9"/>
+        </w:numPr>
+        <w:spacing w:after="0" w:line="360" w:lineRule="auto"/>
+        <w:jc w:val="both"/>
+        <w:rPr>
+          <w:rFonts w:ascii="Times New Roman" w:eastAsia="Times New Roman" w:hAnsi="Times New Roman" w:cs="Times New Roman"/>
+          <w:sz w:val="28"/>
+          <w:szCs w:val="28"/>
+          <w:shd w:val="clear" w:color="auto" w:fill="FFFFFF"/>
+          <w:lang w:eastAsia="ru-RU"/>
+        </w:rPr>
+      </w:pPr>
+      <w:r>
+        <w:rPr>
+          <w:rFonts w:ascii="Times New Roman" w:eastAsia="Times New Roman" w:hAnsi="Times New Roman" w:cs="Times New Roman"/>
+          <w:b/>
+          <w:bCs/>
+          <w:sz w:val="28"/>
+          <w:szCs w:val="28"/>
+          <w:shd w:val="clear" w:color="auto" w:fill="FFFFFF"/>
+          <w:lang w:eastAsia="ru-RU"/>
+        </w:rPr>
+        <w:lastRenderedPageBreak/>
+        <w:t>Patient Monitors</w:t>
+      </w:r>
+    </w:p>
+    <w:p>
+      <w:pPr>
+        <w:numPr>
+          <w:ilvl w:val="0"/>
+          <w:numId w:val="9"/>
+        </w:numPr>
+        <w:spacing w:after="0" w:line="360" w:lineRule="auto"/>
+        <w:jc w:val="both"/>
+        <w:rPr>
+          <w:rFonts w:ascii="Times New Roman" w:eastAsia="Times New Roman" w:hAnsi="Times New Roman" w:cs="Times New Roman"/>
+          <w:sz w:val="28"/>
+          <w:szCs w:val="28"/>
+          <w:shd w:val="clear" w:color="auto" w:fill="FFFFFF"/>
+          <w:lang w:eastAsia="ru-RU"/>
+        </w:rPr>
+      </w:pPr>
+      <w:r>
+        <w:rPr>
+          <w:rFonts w:ascii="Times New Roman" w:eastAsia="Times New Roman" w:hAnsi="Times New Roman" w:cs="Times New Roman"/>
+          <w:b/>
+          <w:bCs/>
+          <w:sz w:val="28"/>
+          <w:szCs w:val="28"/>
+          <w:shd w:val="clear" w:color="auto" w:fill="FFFFFF"/>
+          <w:lang w:eastAsia="ru-RU"/>
+        </w:rPr>
+        <w:t>Ventilators</w:t>
+      </w:r>
+    </w:p>
+    <w:p>
+      <w:pPr>
+        <w:numPr>
+          <w:ilvl w:val="0"/>
+          <w:numId w:val="9"/>
+        </w:numPr>
+        <w:spacing w:after="0" w:line="360" w:lineRule="auto"/>
+        <w:jc w:val="both"/>
+        <w:rPr>
+          <w:rFonts w:ascii="Times New Roman" w:eastAsia="Times New Roman" w:hAnsi="Times New Roman" w:cs="Times New Roman"/>
+          <w:sz w:val="28"/>
+          <w:szCs w:val="28"/>
+          <w:shd w:val="clear" w:color="auto" w:fill="FFFFFF"/>
+          <w:lang w:eastAsia="ru-RU"/>
+        </w:rPr>
+      </w:pPr>
+      <w:r>
+        <w:rPr>
+          <w:rFonts w:ascii="Times New Roman" w:eastAsia="Times New Roman" w:hAnsi="Times New Roman" w:cs="Times New Roman"/>
+          <w:b/>
+          <w:bCs/>
+          <w:sz w:val="28"/>
+          <w:szCs w:val="28"/>
+          <w:shd w:val="clear" w:color="auto" w:fill="FFFFFF"/>
+          <w:lang w:eastAsia="ru-RU"/>
+        </w:rPr>
+        <w:t>Dialysis Machines</w:t>
+      </w:r>
+    </w:p>
+    <w:p>
+      <w:pPr>
+        <w:spacing w:after="0" w:line="360" w:lineRule="auto"/>
+        <w:jc w:val="both"/>
+        <w:rPr>
+          <w:rFonts w:ascii="Times New Roman" w:eastAsia="Times New Roman" w:hAnsi="Times New Roman" w:cs="Times New Roman"/>
+          <w:sz w:val="28"/>
+          <w:szCs w:val="28"/>
+          <w:shd w:val="clear" w:color="auto" w:fill="FFFFFF"/>
+          <w:lang w:eastAsia="ru-RU"/>
+        </w:rPr>
+      </w:pPr>
+      <w:r>
+        <w:rPr>
+          <w:rFonts w:ascii="Times New Roman" w:eastAsia="Times New Roman" w:hAnsi="Times New Roman" w:cs="Times New Roman"/>
+          <w:sz w:val="28"/>
+          <w:szCs w:val="28"/>
+          <w:shd w:val="clear" w:color="auto" w:fill="FFFFFF"/>
+          <w:lang w:eastAsia="ru-RU"/>
+        </w:rPr>
+        <w:t>Associated brands:</w:t>
+      </w:r>
+    </w:p>
+    <w:p>
+      <w:pPr>
+        <w:numPr>
+          <w:ilvl w:val="0"/>
+          <w:numId w:val="10"/>
+        </w:numPr>
+        <w:spacing w:after="0" w:line="360" w:lineRule="auto"/>
+        <w:jc w:val="both"/>
+        <w:rPr>
+          <w:rFonts w:ascii="Times New Roman" w:eastAsia="Times New Roman" w:hAnsi="Times New Roman" w:cs="Times New Roman"/>
+          <w:sz w:val="28"/>
+          <w:szCs w:val="28"/>
+          <w:shd w:val="clear" w:color="auto" w:fill="FFFFFF"/>
+          <w:lang w:eastAsia="ru-RU"/>
+        </w:rPr>
+      </w:pPr>
+      <w:r>
+        <w:rPr>
+          <w:rFonts w:ascii="Times New Roman" w:eastAsia="Times New Roman" w:hAnsi="Times New Roman" w:cs="Times New Roman"/>
+          <w:sz w:val="28"/>
+          <w:szCs w:val="28"/>
+          <w:shd w:val="clear" w:color="auto" w:fill="FFFFFF"/>
+          <w:lang w:eastAsia="ru-RU"/>
+        </w:rPr>
+        <w:t>Dräger</w:t>
+      </w:r>
+    </w:p>
+    <w:p>
+      <w:pPr>
+        <w:numPr>
+          <w:ilvl w:val="0"/>
+          <w:numId w:val="10"/>
+        </w:numPr>
+        <w:spacing w:after="0" w:line="360" w:lineRule="auto"/>
+        <w:jc w:val="both"/>
+        <w:rPr>
+          <w:rFonts w:ascii="Times New Roman" w:eastAsia="Times New Roman" w:hAnsi="Times New Roman" w:cs="Times New Roman"/>
+          <w:sz w:val="28"/>
+          <w:szCs w:val="28"/>
+          <w:shd w:val="clear" w:color="auto" w:fill="FFFFFF"/>
+          <w:lang w:eastAsia="ru-RU"/>
+        </w:rPr>
+      </w:pPr>
+      <w:r>
+        <w:rPr>
+          <w:rFonts w:ascii="Times New Roman" w:eastAsia="Times New Roman" w:hAnsi="Times New Roman" w:cs="Times New Roman"/>
+          <w:sz w:val="28"/>
+          <w:szCs w:val="28"/>
+          <w:shd w:val="clear" w:color="auto" w:fill="FFFFFF"/>
+          <w:lang w:eastAsia="ru-RU"/>
+        </w:rPr>
+        <w:t>B.Braun</w:t>
+      </w:r>
+    </w:p>
+    <w:p>
+      <w:pPr>
+        <w:numPr>
+          <w:ilvl w:val="0"/>
+          <w:numId w:val="10"/>
+        </w:numPr>
+        <w:spacing w:after="0" w:line="360" w:lineRule="auto"/>
+        <w:jc w:val="both"/>
+        <w:rPr>
+          <w:rFonts w:ascii="Times New Roman" w:eastAsia="Times New Roman" w:hAnsi="Times New Roman" w:cs="Times New Roman"/>
+          <w:sz w:val="28"/>
+          <w:szCs w:val="28"/>
+          <w:shd w:val="clear" w:color="auto" w:fill="FFFFFF"/>
+          <w:lang w:eastAsia="ru-RU"/>
+        </w:rPr>
+      </w:pPr>
+      <w:r>
+        <w:rPr>
+          <w:rFonts w:ascii="Times New Roman" w:eastAsia="Times New Roman" w:hAnsi="Times New Roman" w:cs="Times New Roman"/>
+          <w:sz w:val="28"/>
+          <w:szCs w:val="28"/>
+          <w:shd w:val="clear" w:color="auto" w:fill="FFFFFF"/>
+          <w:lang w:eastAsia="ru-RU"/>
+        </w:rPr>
+        <w:t>Baxter</w:t>
+      </w:r>
+    </w:p>
+    <w:p>
+      <w:pPr>
+        <w:numPr>
+          <w:ilvl w:val="0"/>
+          <w:numId w:val="10"/>
+        </w:numPr>
+        <w:spacing w:after="0" w:line="360" w:lineRule="auto"/>
+        <w:jc w:val="both"/>
+        <w:rPr>
+          <w:rFonts w:ascii="Times New Roman" w:eastAsia="Times New Roman" w:hAnsi="Times New Roman" w:cs="Times New Roman"/>
+          <w:sz w:val="28"/>
+          <w:szCs w:val="28"/>
+          <w:shd w:val="clear" w:color="auto" w:fill="FFFFFF"/>
+          <w:lang w:eastAsia="ru-RU"/>
+        </w:rPr>
+      </w:pPr>
+      <w:r>
+        <w:rPr>
+          <w:rFonts w:ascii="Times New Roman" w:eastAsia="Times New Roman" w:hAnsi="Times New Roman" w:cs="Times New Roman"/>
+          <w:sz w:val="28"/>
+          <w:szCs w:val="28"/>
+          <w:shd w:val="clear" w:color="auto" w:fill="FFFFFF"/>
+          <w:lang w:eastAsia="ru-RU"/>
+        </w:rPr>
+        <w:t>Mindray</w:t>
+      </w:r>
+    </w:p>
+    <w:p>
+      <w:pPr>
+        <w:spacing w:after="0" w:line="360" w:lineRule="auto"/>
+        <w:jc w:val="both"/>
+        <w:rPr>
+          <w:rFonts w:ascii="Times New Roman" w:eastAsia="Times New Roman" w:hAnsi="Times New Roman" w:cs="Times New Roman"/>
+          <w:sz w:val="28"/>
+          <w:szCs w:val="28"/>
+          <w:shd w:val="clear" w:color="auto" w:fill="FFFFFF"/>
+          <w:lang w:eastAsia="ru-RU"/>
+        </w:rPr>
+      </w:pPr>
+    </w:p>
+    <w:p>
+      <w:pPr>
+        <w:spacing w:after="0" w:line="360" w:lineRule="auto"/>
+        <w:jc w:val="both"/>
+        <w:rPr>
+          <w:rFonts w:ascii="Times New Roman" w:eastAsia="Times New Roman" w:hAnsi="Times New Roman" w:cs="Times New Roman"/>
+          <w:b/>
+          <w:bCs/>
+          <w:sz w:val="28"/>
+          <w:szCs w:val="28"/>
+          <w:shd w:val="clear" w:color="auto" w:fill="FFFFFF"/>
+          <w:lang w:eastAsia="ru-RU"/>
+        </w:rPr>
+      </w:pPr>
+      <w:r>
+        <w:rPr>
+          <w:rFonts w:ascii="Times New Roman" w:eastAsia="Times New Roman" w:hAnsi="Times New Roman" w:cs="Times New Roman"/>
+          <w:b/>
+          <w:bCs/>
+          <w:sz w:val="28"/>
+          <w:szCs w:val="28"/>
+          <w:shd w:val="clear" w:color="auto" w:fill="FFFFFF"/>
+          <w:lang w:eastAsia="ru-RU"/>
+        </w:rPr>
+        <w:t>4. Therapeutic Equipment</w:t>
+      </w:r>
+    </w:p>
+    <w:p>
+      <w:pPr>
+        <w:spacing w:after="0" w:line="360" w:lineRule="auto"/>
+        <w:jc w:val="both"/>
+        <w:rPr>
+          <w:rFonts w:ascii="Times New Roman" w:eastAsia="Times New Roman" w:hAnsi="Times New Roman" w:cs="Times New Roman"/>
+          <w:sz w:val="28"/>
+          <w:szCs w:val="28"/>
+          <w:shd w:val="clear" w:color="auto" w:fill="FFFFFF"/>
+          <w:lang w:eastAsia="ru-RU"/>
+        </w:rPr>
+      </w:pPr>
+      <w:r>
+        <w:rPr>
+          <w:rFonts w:ascii="Times New Roman" w:eastAsia="Times New Roman" w:hAnsi="Times New Roman" w:cs="Times New Roman"/>
+          <w:sz w:val="28"/>
+          <w:szCs w:val="28"/>
+          <w:shd w:val="clear" w:color="auto" w:fill="FFFFFF"/>
+          <w:lang w:eastAsia="ru-RU"/>
+        </w:rPr>
+        <w:t>Therapeutic equipment is used for both life-saving interventions and long-term care. Key subcategories include:</w:t>
+      </w:r>
+    </w:p>
+    <w:p>
+      <w:pPr>
+        <w:numPr>
+          <w:ilvl w:val="0"/>
+          <w:numId w:val="11"/>
+        </w:numPr>
+        <w:spacing w:after="0" w:line="360" w:lineRule="auto"/>
+        <w:jc w:val="both"/>
+        <w:rPr>
+          <w:rFonts w:ascii="Times New Roman" w:eastAsia="Times New Roman" w:hAnsi="Times New Roman" w:cs="Times New Roman"/>
+          <w:sz w:val="28"/>
+          <w:szCs w:val="28"/>
+          <w:shd w:val="clear" w:color="auto" w:fill="FFFFFF"/>
+          <w:lang w:eastAsia="ru-RU"/>
+        </w:rPr>
+      </w:pPr>
+      <w:r>
+        <w:rPr>
+          <w:rFonts w:ascii="Times New Roman" w:eastAsia="Times New Roman" w:hAnsi="Times New Roman" w:cs="Times New Roman"/>
+          <w:b/>
+          <w:bCs/>
+          <w:sz w:val="28"/>
+          <w:szCs w:val="28"/>
+          <w:shd w:val="clear" w:color="auto" w:fill="FFFFFF"/>
+          <w:lang w:eastAsia="ru-RU"/>
+        </w:rPr>
+        <w:t>Respirators</w:t>
+      </w:r>
+    </w:p>
+    <w:p>
+      <w:pPr>
+        <w:numPr>
+          <w:ilvl w:val="0"/>
+          <w:numId w:val="11"/>
+        </w:numPr>
+        <w:spacing w:after="0" w:line="360" w:lineRule="auto"/>
+        <w:jc w:val="both"/>
+        <w:rPr>
+          <w:rFonts w:ascii="Times New Roman" w:eastAsia="Times New Roman" w:hAnsi="Times New Roman" w:cs="Times New Roman"/>
+          <w:sz w:val="28"/>
+          <w:szCs w:val="28"/>
+          <w:shd w:val="clear" w:color="auto" w:fill="FFFFFF"/>
+          <w:lang w:eastAsia="ru-RU"/>
+        </w:rPr>
+      </w:pPr>
+      <w:r>
+        <w:rPr>
+          <w:rFonts w:ascii="Times New Roman" w:eastAsia="Times New Roman" w:hAnsi="Times New Roman" w:cs="Times New Roman"/>
+          <w:b/>
+          <w:bCs/>
+          <w:sz w:val="28"/>
+          <w:szCs w:val="28"/>
+          <w:shd w:val="clear" w:color="auto" w:fill="FFFFFF"/>
+          <w:lang w:eastAsia="ru-RU"/>
+        </w:rPr>
+        <w:t>Infusion Pumps</w:t>
+      </w:r>
+    </w:p>
+    <w:p>
+      <w:pPr>
+        <w:numPr>
+          <w:ilvl w:val="0"/>
+          <w:numId w:val="11"/>
+        </w:numPr>
+        <w:spacing w:after="0" w:line="360" w:lineRule="auto"/>
+        <w:jc w:val="both"/>
+        <w:rPr>
+          <w:rFonts w:ascii="Times New Roman" w:eastAsia="Times New Roman" w:hAnsi="Times New Roman" w:cs="Times New Roman"/>
+          <w:sz w:val="28"/>
+          <w:szCs w:val="28"/>
+          <w:shd w:val="clear" w:color="auto" w:fill="FFFFFF"/>
+          <w:lang w:eastAsia="ru-RU"/>
+        </w:rPr>
+      </w:pPr>
+      <w:r>
+        <w:rPr>
+          <w:rFonts w:ascii="Times New Roman" w:eastAsia="Times New Roman" w:hAnsi="Times New Roman" w:cs="Times New Roman"/>
+          <w:b/>
+          <w:bCs/>
+          <w:sz w:val="28"/>
+          <w:szCs w:val="28"/>
+          <w:shd w:val="clear" w:color="auto" w:fill="FFFFFF"/>
+          <w:lang w:eastAsia="ru-RU"/>
+        </w:rPr>
+        <w:t>Defibrillators</w:t>
+      </w:r>
+    </w:p>
+    <w:p>
+      <w:pPr>
+        <w:spacing w:after="0" w:line="360" w:lineRule="auto"/>
+        <w:jc w:val="both"/>
+        <w:rPr>
+          <w:rFonts w:ascii="Times New Roman" w:eastAsia="Times New Roman" w:hAnsi="Times New Roman" w:cs="Times New Roman"/>
+          <w:sz w:val="28"/>
+          <w:szCs w:val="28"/>
+          <w:shd w:val="clear" w:color="auto" w:fill="FFFFFF"/>
+          <w:lang w:eastAsia="ru-RU"/>
+        </w:rPr>
+      </w:pPr>
+      <w:r>
+        <w:rPr>
+          <w:rFonts w:ascii="Times New Roman" w:eastAsia="Times New Roman" w:hAnsi="Times New Roman" w:cs="Times New Roman"/>
+          <w:sz w:val="28"/>
+          <w:szCs w:val="28"/>
+          <w:shd w:val="clear" w:color="auto" w:fill="FFFFFF"/>
+          <w:lang w:eastAsia="ru-RU"/>
+        </w:rPr>
+        <w:t>Associated brands:</w:t>
+      </w:r>
+    </w:p>
+    <w:p>
+      <w:pPr>
+        <w:numPr>
+          <w:ilvl w:val="0"/>
+          <w:numId w:val="12"/>
+        </w:numPr>
+        <w:spacing w:after="0" w:line="360" w:lineRule="auto"/>
+        <w:jc w:val="both"/>
+        <w:rPr>
+          <w:rFonts w:ascii="Times New Roman" w:eastAsia="Times New Roman" w:hAnsi="Times New Roman" w:cs="Times New Roman"/>
+          <w:sz w:val="28"/>
+          <w:szCs w:val="28"/>
+          <w:shd w:val="clear" w:color="auto" w:fill="FFFFFF"/>
+          <w:lang w:eastAsia="ru-RU"/>
+        </w:rPr>
+      </w:pPr>
+      <w:r>
+        <w:rPr>
+          <w:rFonts w:ascii="Times New Roman" w:eastAsia="Times New Roman" w:hAnsi="Times New Roman" w:cs="Times New Roman"/>
+          <w:sz w:val="28"/>
+          <w:szCs w:val="28"/>
+          <w:shd w:val="clear" w:color="auto" w:fill="FFFFFF"/>
+          <w:lang w:eastAsia="ru-RU"/>
+        </w:rPr>
+        <w:t>Abbott</w:t>
+      </w:r>
+    </w:p>
+    <w:p>
+      <w:pPr>
+        <w:numPr>
+          <w:ilvl w:val="0"/>
+          <w:numId w:val="12"/>
+        </w:numPr>
+        <w:spacing w:after="0" w:line="360" w:lineRule="auto"/>
+        <w:jc w:val="both"/>
+        <w:rPr>
+          <w:rFonts w:ascii="Times New Roman" w:eastAsia="Times New Roman" w:hAnsi="Times New Roman" w:cs="Times New Roman"/>
+          <w:sz w:val="28"/>
+          <w:szCs w:val="28"/>
+          <w:shd w:val="clear" w:color="auto" w:fill="FFFFFF"/>
+          <w:lang w:eastAsia="ru-RU"/>
+        </w:rPr>
+      </w:pPr>
+      <w:r>
+        <w:rPr>
+          <w:rFonts w:ascii="Times New Roman" w:eastAsia="Times New Roman" w:hAnsi="Times New Roman" w:cs="Times New Roman"/>
+          <w:sz w:val="28"/>
+          <w:szCs w:val="28"/>
+          <w:shd w:val="clear" w:color="auto" w:fill="FFFFFF"/>
+          <w:lang w:eastAsia="ru-RU"/>
+        </w:rPr>
+        <w:t>3M</w:t>
+      </w:r>
+    </w:p>
+    <w:p>
+      <w:pPr>
+        <w:numPr>
+          <w:ilvl w:val="0"/>
+          <w:numId w:val="12"/>
+        </w:numPr>
+        <w:spacing w:after="0" w:line="360" w:lineRule="auto"/>
+        <w:jc w:val="both"/>
+        <w:rPr>
+          <w:rFonts w:ascii="Times New Roman" w:eastAsia="Times New Roman" w:hAnsi="Times New Roman" w:cs="Times New Roman"/>
+          <w:sz w:val="28"/>
+          <w:szCs w:val="28"/>
+          <w:shd w:val="clear" w:color="auto" w:fill="FFFFFF"/>
+          <w:lang w:eastAsia="ru-RU"/>
+        </w:rPr>
+      </w:pPr>
+      <w:r>
+        <w:rPr>
+          <w:rFonts w:ascii="Times New Roman" w:eastAsia="Times New Roman" w:hAnsi="Times New Roman" w:cs="Times New Roman"/>
+          <w:sz w:val="28"/>
+          <w:szCs w:val="28"/>
+          <w:shd w:val="clear" w:color="auto" w:fill="FFFFFF"/>
+          <w:lang w:eastAsia="ru-RU"/>
+        </w:rPr>
+        <w:t>Stryker</w:t>
+      </w:r>
+    </w:p>
+    <w:p>
+      <w:pPr>
+        <w:numPr>
+          <w:ilvl w:val="0"/>
+          <w:numId w:val="12"/>
+        </w:numPr>
+        <w:spacing w:after="0" w:line="360" w:lineRule="auto"/>
+        <w:jc w:val="both"/>
+        <w:rPr>
+          <w:rFonts w:ascii="Times New Roman" w:eastAsia="Times New Roman" w:hAnsi="Times New Roman" w:cs="Times New Roman"/>
+          <w:sz w:val="28"/>
+          <w:szCs w:val="28"/>
+          <w:shd w:val="clear" w:color="auto" w:fill="FFFFFF"/>
+          <w:lang w:eastAsia="ru-RU"/>
+        </w:rPr>
+      </w:pPr>
+      <w:r>
+        <w:rPr>
+          <w:rFonts w:ascii="Times New Roman" w:eastAsia="Times New Roman" w:hAnsi="Times New Roman" w:cs="Times New Roman"/>
+          <w:sz w:val="28"/>
+          <w:szCs w:val="28"/>
+          <w:shd w:val="clear" w:color="auto" w:fill="FFFFFF"/>
+          <w:lang w:eastAsia="ru-RU"/>
+        </w:rPr>
+        <w:t>Johnson &amp; Johnson</w:t>
+      </w:r>
+    </w:p>
+    <w:p>
+      <w:pPr>
+        <w:spacing w:after="0" w:line="360" w:lineRule="auto"/>
+        <w:jc w:val="both"/>
+        <w:rPr>
+          <w:rFonts w:ascii="Times New Roman" w:eastAsia="Times New Roman" w:hAnsi="Times New Roman" w:cs="Times New Roman"/>
+          <w:sz w:val="28"/>
+          <w:szCs w:val="28"/>
+          <w:shd w:val="clear" w:color="auto" w:fill="FFFFFF"/>
+          <w:lang w:eastAsia="ru-RU"/>
+        </w:rPr>
+      </w:pPr>
+    </w:p>
+    <w:p>
+      <w:pPr>
+        <w:spacing w:after="0" w:line="360" w:lineRule="auto"/>
+        <w:jc w:val="both"/>
+        <w:rPr>
+          <w:rFonts w:ascii="Times New Roman" w:eastAsia="Times New Roman" w:hAnsi="Times New Roman" w:cs="Times New Roman"/>
+          <w:b/>
+          <w:bCs/>
+          <w:sz w:val="28"/>
+          <w:szCs w:val="28"/>
+          <w:shd w:val="clear" w:color="auto" w:fill="FFFFFF"/>
+          <w:lang w:eastAsia="ru-RU"/>
+        </w:rPr>
+      </w:pPr>
+      <w:r>
+        <w:rPr>
+          <w:rFonts w:ascii="Times New Roman" w:eastAsia="Times New Roman" w:hAnsi="Times New Roman" w:cs="Times New Roman"/>
+          <w:b/>
+          <w:bCs/>
+          <w:sz w:val="28"/>
+          <w:szCs w:val="28"/>
+          <w:shd w:val="clear" w:color="auto" w:fill="FFFFFF"/>
+          <w:lang w:eastAsia="ru-RU"/>
+        </w:rPr>
+        <w:t>5. Hospital and Examination Furniture</w:t>
+      </w:r>
+    </w:p>
+    <w:p>
+      <w:pPr>
+        <w:spacing w:after="0" w:line="360" w:lineRule="auto"/>
+        <w:jc w:val="both"/>
+        <w:rPr>
+          <w:rFonts w:ascii="Times New Roman" w:eastAsia="Times New Roman" w:hAnsi="Times New Roman" w:cs="Times New Roman"/>
+          <w:sz w:val="28"/>
+          <w:szCs w:val="28"/>
+          <w:shd w:val="clear" w:color="auto" w:fill="FFFFFF"/>
+          <w:lang w:eastAsia="ru-RU"/>
+        </w:rPr>
+      </w:pPr>
+      <w:r>
+        <w:rPr>
+          <w:rFonts w:ascii="Times New Roman" w:eastAsia="Times New Roman" w:hAnsi="Times New Roman" w:cs="Times New Roman"/>
+          <w:sz w:val="28"/>
+          <w:szCs w:val="28"/>
+          <w:shd w:val="clear" w:color="auto" w:fill="FFFFFF"/>
+          <w:lang w:eastAsia="ru-RU"/>
+        </w:rPr>
+        <w:t>Essential for creating functional healthcare environments, this category encompasses:</w:t>
+      </w:r>
+    </w:p>
+    <w:p>
+      <w:pPr>
+        <w:numPr>
+          <w:ilvl w:val="0"/>
+          <w:numId w:val="13"/>
+        </w:numPr>
+        <w:spacing w:after="0" w:line="360" w:lineRule="auto"/>
+        <w:jc w:val="both"/>
+        <w:rPr>
+          <w:rFonts w:ascii="Times New Roman" w:eastAsia="Times New Roman" w:hAnsi="Times New Roman" w:cs="Times New Roman"/>
+          <w:sz w:val="28"/>
+          <w:szCs w:val="28"/>
+          <w:shd w:val="clear" w:color="auto" w:fill="FFFFFF"/>
+          <w:lang w:eastAsia="ru-RU"/>
+        </w:rPr>
+      </w:pPr>
+      <w:r>
+        <w:rPr>
+          <w:rFonts w:ascii="Times New Roman" w:eastAsia="Times New Roman" w:hAnsi="Times New Roman" w:cs="Times New Roman"/>
+          <w:b/>
+          <w:bCs/>
+          <w:sz w:val="28"/>
+          <w:szCs w:val="28"/>
+          <w:shd w:val="clear" w:color="auto" w:fill="FFFFFF"/>
+          <w:lang w:eastAsia="ru-RU"/>
+        </w:rPr>
+        <w:t>Medical Examination Tables</w:t>
+      </w:r>
+    </w:p>
+    <w:p>
+      <w:pPr>
+        <w:numPr>
+          <w:ilvl w:val="0"/>
+          <w:numId w:val="13"/>
+        </w:numPr>
+        <w:spacing w:after="0" w:line="360" w:lineRule="auto"/>
+        <w:jc w:val="both"/>
+        <w:rPr>
+          <w:rFonts w:ascii="Times New Roman" w:eastAsia="Times New Roman" w:hAnsi="Times New Roman" w:cs="Times New Roman"/>
+          <w:sz w:val="28"/>
+          <w:szCs w:val="28"/>
+          <w:shd w:val="clear" w:color="auto" w:fill="FFFFFF"/>
+          <w:lang w:eastAsia="ru-RU"/>
+        </w:rPr>
+      </w:pPr>
+      <w:r>
+        <w:rPr>
+          <w:rFonts w:ascii="Times New Roman" w:eastAsia="Times New Roman" w:hAnsi="Times New Roman" w:cs="Times New Roman"/>
+          <w:b/>
+          <w:bCs/>
+          <w:sz w:val="28"/>
+          <w:szCs w:val="28"/>
+          <w:shd w:val="clear" w:color="auto" w:fill="FFFFFF"/>
+          <w:lang w:eastAsia="ru-RU"/>
+        </w:rPr>
+        <w:t>Hospital Beds</w:t>
+      </w:r>
+    </w:p>
+    <w:p>
+      <w:pPr>
+        <w:numPr>
+          <w:ilvl w:val="0"/>
+          <w:numId w:val="13"/>
+        </w:numPr>
+        <w:spacing w:after="0" w:line="360" w:lineRule="auto"/>
+        <w:jc w:val="both"/>
+        <w:rPr>
+          <w:rFonts w:ascii="Times New Roman" w:eastAsia="Times New Roman" w:hAnsi="Times New Roman" w:cs="Times New Roman"/>
+          <w:sz w:val="28"/>
+          <w:szCs w:val="28"/>
+          <w:shd w:val="clear" w:color="auto" w:fill="FFFFFF"/>
+          <w:lang w:eastAsia="ru-RU"/>
+        </w:rPr>
+      </w:pPr>
+      <w:r>
+        <w:rPr>
+          <w:rFonts w:ascii="Times New Roman" w:eastAsia="Times New Roman" w:hAnsi="Times New Roman" w:cs="Times New Roman"/>
+          <w:b/>
+          <w:bCs/>
+          <w:sz w:val="28"/>
+          <w:szCs w:val="28"/>
+          <w:shd w:val="clear" w:color="auto" w:fill="FFFFFF"/>
+          <w:lang w:eastAsia="ru-RU"/>
+        </w:rPr>
+        <w:t>Patient Chairs</w:t>
+      </w:r>
+    </w:p>
+    <w:p>
+      <w:pPr>
+        <w:spacing w:after="0" w:line="360" w:lineRule="auto"/>
+        <w:jc w:val="both"/>
+        <w:rPr>
+          <w:rFonts w:ascii="Times New Roman" w:eastAsia="Times New Roman" w:hAnsi="Times New Roman" w:cs="Times New Roman"/>
+          <w:sz w:val="28"/>
+          <w:szCs w:val="28"/>
+          <w:shd w:val="clear" w:color="auto" w:fill="FFFFFF"/>
+          <w:lang w:eastAsia="ru-RU"/>
+        </w:rPr>
+      </w:pPr>
+      <w:r>
+        <w:rPr>
+          <w:rFonts w:ascii="Times New Roman" w:eastAsia="Times New Roman" w:hAnsi="Times New Roman" w:cs="Times New Roman"/>
+          <w:sz w:val="28"/>
+          <w:szCs w:val="28"/>
+          <w:shd w:val="clear" w:color="auto" w:fill="FFFFFF"/>
+          <w:lang w:eastAsia="ru-RU"/>
+        </w:rPr>
+        <w:lastRenderedPageBreak/>
+        <w:t>Associated brands:</w:t>
+      </w:r>
+    </w:p>
+    <w:p>
+      <w:pPr>
+        <w:numPr>
+          <w:ilvl w:val="0"/>
+          <w:numId w:val="14"/>
+        </w:numPr>
+        <w:spacing w:after="0" w:line="360" w:lineRule="auto"/>
+        <w:jc w:val="both"/>
+        <w:rPr>
+          <w:rFonts w:ascii="Times New Roman" w:eastAsia="Times New Roman" w:hAnsi="Times New Roman" w:cs="Times New Roman"/>
+          <w:sz w:val="28"/>
+          <w:szCs w:val="28"/>
+          <w:shd w:val="clear" w:color="auto" w:fill="FFFFFF"/>
+          <w:lang w:eastAsia="ru-RU"/>
+        </w:rPr>
+      </w:pPr>
+      <w:r>
+        <w:rPr>
+          <w:rFonts w:ascii="Times New Roman" w:eastAsia="Times New Roman" w:hAnsi="Times New Roman" w:cs="Times New Roman"/>
+          <w:sz w:val="28"/>
+          <w:szCs w:val="28"/>
+          <w:shd w:val="clear" w:color="auto" w:fill="FFFFFF"/>
+          <w:lang w:eastAsia="ru-RU"/>
+        </w:rPr>
+        <w:t>Hillrom</w:t>
+      </w:r>
+    </w:p>
+    <w:p>
+      <w:pPr>
+        <w:numPr>
+          <w:ilvl w:val="0"/>
+          <w:numId w:val="14"/>
+        </w:numPr>
+        <w:spacing w:after="0" w:line="360" w:lineRule="auto"/>
+        <w:jc w:val="both"/>
+        <w:rPr>
+          <w:rFonts w:ascii="Times New Roman" w:eastAsia="Times New Roman" w:hAnsi="Times New Roman" w:cs="Times New Roman"/>
+          <w:sz w:val="28"/>
+          <w:szCs w:val="28"/>
+          <w:shd w:val="clear" w:color="auto" w:fill="FFFFFF"/>
+          <w:lang w:eastAsia="ru-RU"/>
+        </w:rPr>
+      </w:pPr>
+      <w:r>
+        <w:rPr>
+          <w:rFonts w:ascii="Times New Roman" w:eastAsia="Times New Roman" w:hAnsi="Times New Roman" w:cs="Times New Roman"/>
+          <w:sz w:val="28"/>
+          <w:szCs w:val="28"/>
+          <w:shd w:val="clear" w:color="auto" w:fill="FFFFFF"/>
+          <w:lang w:eastAsia="ru-RU"/>
+        </w:rPr>
+        <w:t>Siemens</w:t>
+      </w:r>
+    </w:p>
+    <w:p>
+      <w:pPr>
+        <w:numPr>
+          <w:ilvl w:val="0"/>
+          <w:numId w:val="14"/>
+        </w:numPr>
+        <w:spacing w:after="0" w:line="360" w:lineRule="auto"/>
+        <w:jc w:val="both"/>
+        <w:rPr>
+          <w:rFonts w:ascii="Times New Roman" w:eastAsia="Times New Roman" w:hAnsi="Times New Roman" w:cs="Times New Roman"/>
+          <w:sz w:val="28"/>
+          <w:szCs w:val="28"/>
+          <w:shd w:val="clear" w:color="auto" w:fill="FFFFFF"/>
+          <w:lang w:eastAsia="ru-RU"/>
+        </w:rPr>
+      </w:pPr>
+      <w:r>
+        <w:rPr>
+          <w:rFonts w:ascii="Times New Roman" w:eastAsia="Times New Roman" w:hAnsi="Times New Roman" w:cs="Times New Roman"/>
+          <w:sz w:val="28"/>
+          <w:szCs w:val="28"/>
+          <w:shd w:val="clear" w:color="auto" w:fill="FFFFFF"/>
+          <w:lang w:eastAsia="ru-RU"/>
+        </w:rPr>
+        <w:t>GE Healthcare</w:t>
+      </w:r>
+    </w:p>
+    <w:p>
+      <w:pPr>
+        <w:spacing w:after="0" w:line="360" w:lineRule="auto"/>
+        <w:ind w:left="720"/>
+        <w:jc w:val="both"/>
+        <w:rPr>
+          <w:rFonts w:ascii="Times New Roman" w:eastAsia="Times New Roman" w:hAnsi="Times New Roman" w:cs="Times New Roman"/>
+          <w:sz w:val="28"/>
+          <w:szCs w:val="28"/>
+          <w:shd w:val="clear" w:color="auto" w:fill="FFFFFF"/>
+          <w:lang w:eastAsia="ru-RU"/>
+        </w:rPr>
+      </w:pPr>
+    </w:p>
+    <w:p>
+      <w:pPr>
+        <w:spacing w:after="0" w:line="360" w:lineRule="auto"/>
+        <w:jc w:val="both"/>
+        <w:rPr>
+          <w:rFonts w:ascii="Times New Roman" w:eastAsia="Times New Roman" w:hAnsi="Times New Roman" w:cs="Times New Roman"/>
+          <w:b/>
+          <w:bCs/>
+          <w:sz w:val="28"/>
+          <w:szCs w:val="28"/>
+          <w:shd w:val="clear" w:color="auto" w:fill="FFFFFF"/>
+          <w:lang w:eastAsia="ru-RU"/>
+        </w:rPr>
+      </w:pPr>
+      <w:r>
+        <w:rPr>
+          <w:rFonts w:ascii="Times New Roman" w:eastAsia="Times New Roman" w:hAnsi="Times New Roman" w:cs="Times New Roman"/>
+          <w:b/>
+          <w:bCs/>
+          <w:sz w:val="28"/>
+          <w:szCs w:val="28"/>
+          <w:shd w:val="clear" w:color="auto" w:fill="FFFFFF"/>
+          <w:lang w:eastAsia="ru-RU"/>
+        </w:rPr>
+        <w:t>Innovative Partnerships</w:t>
+      </w:r>
+    </w:p>
+    <w:p>
+      <w:pPr>
+        <w:spacing w:after="0" w:line="360" w:lineRule="auto"/>
+        <w:jc w:val="both"/>
+        <w:rPr>
+          <w:rFonts w:ascii="Times New Roman" w:eastAsia="Times New Roman" w:hAnsi="Times New Roman" w:cs="Times New Roman"/>
+          <w:sz w:val="28"/>
+          <w:szCs w:val="28"/>
+          <w:shd w:val="clear" w:color="auto" w:fill="FFFFFF"/>
+          <w:lang w:eastAsia="ru-RU"/>
+        </w:rPr>
+      </w:pPr>
+      <w:r>
+        <w:rPr>
+          <w:rFonts w:ascii="Times New Roman" w:eastAsia="Times New Roman" w:hAnsi="Times New Roman" w:cs="Times New Roman"/>
+          <w:sz w:val="28"/>
+          <w:szCs w:val="28"/>
+          <w:shd w:val="clear" w:color="auto" w:fill="FFFFFF"/>
+          <w:lang w:eastAsia="ru-RU"/>
+        </w:rPr>
+        <w:t>Biomedix collaborates with some of the most trusted names in the medical and pharmaceutical industry, such as:</w:t>
+      </w:r>
+    </w:p>
+    <w:p>
+      <w:pPr>
+        <w:pStyle w:val="ListParagraph"/>
+        <w:numPr>
+          <w:ilvl w:val="0"/>
+          <w:numId w:val="4"/>
+        </w:numPr>
+        <w:spacing w:after="0" w:line="360" w:lineRule="auto"/>
+        <w:jc w:val="both"/>
+        <w:rPr>
+          <w:rFonts w:ascii="Times New Roman" w:eastAsia="Times New Roman" w:hAnsi="Times New Roman" w:cs="Times New Roman"/>
+          <w:sz w:val="28"/>
+          <w:szCs w:val="28"/>
+          <w:shd w:val="clear" w:color="auto" w:fill="FFFFFF"/>
+          <w:lang w:eastAsia="ru-RU"/>
+        </w:rPr>
+      </w:pPr>
+      <w:r>
+        <w:rPr>
+          <w:rFonts w:ascii="Times New Roman" w:eastAsia="Times New Roman" w:hAnsi="Times New Roman" w:cs="Times New Roman"/>
+          <w:sz w:val="28"/>
+          <w:szCs w:val="28"/>
+          <w:shd w:val="clear" w:color="auto" w:fill="FFFFFF"/>
+          <w:lang w:eastAsia="ru-RU"/>
+        </w:rPr>
+        <w:t>Roche</w:t>
+      </w:r>
+    </w:p>
+    <w:p>
+      <w:pPr>
+        <w:pStyle w:val="ListParagraph"/>
+        <w:numPr>
+          <w:ilvl w:val="0"/>
+          <w:numId w:val="4"/>
+        </w:numPr>
+        <w:spacing w:after="0" w:line="360" w:lineRule="auto"/>
+        <w:jc w:val="both"/>
+        <w:rPr>
+          <w:rFonts w:ascii="Times New Roman" w:eastAsia="Times New Roman" w:hAnsi="Times New Roman" w:cs="Times New Roman"/>
+          <w:sz w:val="28"/>
+          <w:szCs w:val="28"/>
+          <w:shd w:val="clear" w:color="auto" w:fill="FFFFFF"/>
+          <w:lang w:eastAsia="ru-RU"/>
+        </w:rPr>
+      </w:pPr>
+      <w:r>
+        <w:rPr>
+          <w:rFonts w:ascii="Times New Roman" w:eastAsia="Times New Roman" w:hAnsi="Times New Roman" w:cs="Times New Roman"/>
+          <w:sz w:val="28"/>
+          <w:szCs w:val="28"/>
+          <w:shd w:val="clear" w:color="auto" w:fill="FFFFFF"/>
+          <w:lang w:eastAsia="ru-RU"/>
+        </w:rPr>
+        <w:t>Johnson &amp; Johnson</w:t>
+      </w:r>
+    </w:p>
+    <w:p>
+      <w:pPr>
+        <w:pStyle w:val="ListParagraph"/>
+        <w:numPr>
+          <w:ilvl w:val="0"/>
+          <w:numId w:val="4"/>
+        </w:numPr>
+        <w:spacing w:after="0" w:line="360" w:lineRule="auto"/>
+        <w:jc w:val="both"/>
+        <w:rPr>
+          <w:rFonts w:ascii="Times New Roman" w:eastAsia="Times New Roman" w:hAnsi="Times New Roman" w:cs="Times New Roman"/>
+          <w:sz w:val="28"/>
+          <w:szCs w:val="28"/>
+          <w:shd w:val="clear" w:color="auto" w:fill="FFFFFF"/>
+          <w:lang w:eastAsia="ru-RU"/>
+        </w:rPr>
+      </w:pPr>
+      <w:r>
+        <w:rPr>
+          <w:rFonts w:ascii="Times New Roman" w:eastAsia="Times New Roman" w:hAnsi="Times New Roman" w:cs="Times New Roman"/>
+          <w:sz w:val="28"/>
+          <w:szCs w:val="28"/>
+          <w:shd w:val="clear" w:color="auto" w:fill="FFFFFF"/>
+          <w:lang w:eastAsia="ru-RU"/>
+        </w:rPr>
+        <w:t>Baxter</w:t>
+      </w:r>
+    </w:p>
+    <w:p>
+      <w:pPr>
+        <w:pStyle w:val="ListParagraph"/>
+        <w:numPr>
+          <w:ilvl w:val="0"/>
+          <w:numId w:val="4"/>
+        </w:numPr>
+        <w:spacing w:after="0" w:line="360" w:lineRule="auto"/>
+        <w:jc w:val="both"/>
+        <w:rPr>
+          <w:rFonts w:ascii="Times New Roman" w:eastAsia="Times New Roman" w:hAnsi="Times New Roman" w:cs="Times New Roman"/>
+          <w:sz w:val="28"/>
+          <w:szCs w:val="28"/>
+          <w:shd w:val="clear" w:color="auto" w:fill="FFFFFF"/>
+          <w:lang w:eastAsia="ru-RU"/>
+        </w:rPr>
+      </w:pPr>
+      <w:r>
+        <w:rPr>
+          <w:rFonts w:ascii="Times New Roman" w:eastAsia="Times New Roman" w:hAnsi="Times New Roman" w:cs="Times New Roman"/>
+          <w:sz w:val="28"/>
+          <w:szCs w:val="28"/>
+          <w:shd w:val="clear" w:color="auto" w:fill="FFFFFF"/>
+          <w:lang w:eastAsia="ru-RU"/>
+        </w:rPr>
+        <w:t>Siemens</w:t>
+      </w:r>
+    </w:p>
+    <w:p>
+      <w:pPr>
+        <w:pStyle w:val="ListParagraph"/>
+        <w:numPr>
+          <w:ilvl w:val="0"/>
+          <w:numId w:val="4"/>
+        </w:numPr>
+        <w:spacing w:after="0" w:line="360" w:lineRule="auto"/>
+        <w:jc w:val="both"/>
+        <w:rPr>
+          <w:rFonts w:ascii="Times New Roman" w:eastAsia="Times New Roman" w:hAnsi="Times New Roman" w:cs="Times New Roman"/>
+          <w:sz w:val="28"/>
+          <w:szCs w:val="28"/>
+          <w:shd w:val="clear" w:color="auto" w:fill="FFFFFF"/>
+          <w:lang w:eastAsia="ru-RU"/>
+        </w:rPr>
+      </w:pPr>
+      <w:r>
+        <w:rPr>
+          <w:rFonts w:ascii="Times New Roman" w:eastAsia="Times New Roman" w:hAnsi="Times New Roman" w:cs="Times New Roman"/>
+          <w:sz w:val="28"/>
+          <w:szCs w:val="28"/>
+          <w:shd w:val="clear" w:color="auto" w:fill="FFFFFF"/>
+          <w:lang w:eastAsia="ru-RU"/>
+        </w:rPr>
+        <w:t>Abbott</w:t>
+      </w:r>
+    </w:p>
+    <w:p>
+      <w:pPr>
+        <w:pStyle w:val="ListParagraph"/>
+        <w:numPr>
+          <w:ilvl w:val="0"/>
+          <w:numId w:val="4"/>
+        </w:numPr>
+        <w:spacing w:after="0" w:line="360" w:lineRule="auto"/>
+        <w:jc w:val="both"/>
+        <w:rPr>
+          <w:rFonts w:ascii="Times New Roman" w:eastAsia="Times New Roman" w:hAnsi="Times New Roman" w:cs="Times New Roman"/>
+          <w:sz w:val="28"/>
+          <w:szCs w:val="28"/>
+          <w:shd w:val="clear" w:color="auto" w:fill="FFFFFF"/>
+          <w:lang w:eastAsia="ru-RU"/>
+        </w:rPr>
+      </w:pPr>
+      <w:r>
+        <w:rPr>
+          <w:rFonts w:ascii="Times New Roman" w:eastAsia="Times New Roman" w:hAnsi="Times New Roman" w:cs="Times New Roman"/>
+          <w:sz w:val="28"/>
+          <w:szCs w:val="28"/>
+          <w:shd w:val="clear" w:color="auto" w:fill="FFFFFF"/>
+          <w:lang w:eastAsia="ru-RU"/>
+        </w:rPr>
+        <w:t>Philips</w:t>
+      </w:r>
+    </w:p>
+    <w:p>
+      <w:pPr>
+        <w:spacing w:after="0" w:line="360" w:lineRule="auto"/>
+        <w:jc w:val="both"/>
+        <w:rPr>
+          <w:rFonts w:ascii="Times New Roman" w:eastAsia="Times New Roman" w:hAnsi="Times New Roman" w:cs="Times New Roman"/>
+          <w:sz w:val="28"/>
+          <w:szCs w:val="28"/>
+          <w:shd w:val="clear" w:color="auto" w:fill="FFFFFF"/>
+          <w:lang w:eastAsia="ru-RU"/>
+        </w:rPr>
+      </w:pPr>
+      <w:r>
+        <w:rPr>
+          <w:rFonts w:ascii="Times New Roman" w:eastAsia="Times New Roman" w:hAnsi="Times New Roman" w:cs="Times New Roman"/>
+          <w:sz w:val="28"/>
+          <w:szCs w:val="28"/>
+          <w:shd w:val="clear" w:color="auto" w:fill="FFFFFF"/>
+          <w:lang w:eastAsia="ru-RU"/>
+        </w:rPr>
+        <w:t>By combining innovative technology, a broad product portfolio, and strategic global partnerships, Biomedix remains at the forefront of delivering high-quality medical solutions worldwide.</w:t>
+      </w:r>
+    </w:p>
+    <w:p>
+      <w:pPr>
+        <w:spacing w:after="0" w:line="360" w:lineRule="auto"/>
+        <w:jc w:val="both"/>
+        <w:rPr>
+          <w:rFonts w:ascii="Times New Roman" w:eastAsia="Times New Roman" w:hAnsi="Times New Roman" w:cs="Times New Roman"/>
+          <w:sz w:val="28"/>
+          <w:szCs w:val="28"/>
+          <w:shd w:val="clear" w:color="auto" w:fill="FFFFFF"/>
+          <w:lang w:eastAsia="ru-RU"/>
+        </w:rPr>
+      </w:pPr>
+    </w:p>
+    <w:p>
+      <w:pPr>
+        <w:spacing w:after="0" w:line="360" w:lineRule="auto"/>
+        <w:jc w:val="both"/>
+        <w:rPr>
+          <w:rFonts w:ascii="Times New Roman" w:eastAsia="Times New Roman" w:hAnsi="Times New Roman" w:cs="Times New Roman"/>
+          <w:sz w:val="28"/>
+          <w:szCs w:val="28"/>
+          <w:shd w:val="clear" w:color="auto" w:fill="FFFFFF"/>
+          <w:lang w:eastAsia="ru-RU"/>
+        </w:rPr>
+      </w:pPr>
+    </w:p>
+    <w:p>
+      <w:pPr>
+        <w:spacing w:after="0" w:line="360" w:lineRule="auto"/>
+        <w:jc w:val="both"/>
+        <w:rPr>
+          <w:rFonts w:ascii="Times New Roman" w:eastAsia="Times New Roman" w:hAnsi="Times New Roman" w:cs="Times New Roman"/>
+          <w:sz w:val="28"/>
+          <w:szCs w:val="28"/>
+          <w:shd w:val="clear" w:color="auto" w:fill="FFFFFF"/>
+          <w:lang w:eastAsia="ru-RU"/>
+        </w:rPr>
+      </w:pPr>
+    </w:p>
+    <w:p>
+      <w:pPr>
+        <w:spacing w:after="0" w:line="360" w:lineRule="auto"/>
+        <w:jc w:val="both"/>
+        <w:rPr>
+          <w:rFonts w:ascii="Times New Roman" w:eastAsia="Times New Roman" w:hAnsi="Times New Roman" w:cs="Times New Roman"/>
+          <w:sz w:val="28"/>
+          <w:szCs w:val="28"/>
+          <w:shd w:val="clear" w:color="auto" w:fill="FFFFFF"/>
+          <w:lang w:eastAsia="ru-RU"/>
+        </w:rPr>
+      </w:pPr>
+    </w:p>
+    <w:p>
+      <w:pPr>
+        <w:spacing w:after="0" w:line="360" w:lineRule="auto"/>
+        <w:jc w:val="both"/>
+        <w:rPr>
+          <w:rFonts w:ascii="Times New Roman" w:eastAsia="Times New Roman" w:hAnsi="Times New Roman" w:cs="Times New Roman"/>
+          <w:sz w:val="28"/>
+          <w:szCs w:val="28"/>
+          <w:shd w:val="clear" w:color="auto" w:fill="FFFFFF"/>
+          <w:lang w:eastAsia="ru-RU"/>
+        </w:rPr>
+      </w:pPr>
+    </w:p>
+    <w:p>
+      <w:pPr>
+        <w:spacing w:after="0" w:line="360" w:lineRule="auto"/>
+        <w:jc w:val="both"/>
+        <w:rPr>
+          <w:rFonts w:ascii="Times New Roman" w:eastAsia="Times New Roman" w:hAnsi="Times New Roman" w:cs="Times New Roman"/>
+          <w:sz w:val="28"/>
+          <w:szCs w:val="28"/>
+          <w:shd w:val="clear" w:color="auto" w:fill="FFFFFF"/>
+          <w:lang w:eastAsia="ru-RU"/>
+        </w:rPr>
+      </w:pPr>
+    </w:p>
+    <w:p>
+      <w:pPr>
+        <w:spacing w:after="0" w:line="360" w:lineRule="auto"/>
+        <w:jc w:val="both"/>
+        <w:rPr>
+          <w:rFonts w:ascii="Times New Roman" w:eastAsia="Times New Roman" w:hAnsi="Times New Roman" w:cs="Times New Roman"/>
+          <w:sz w:val="28"/>
+          <w:szCs w:val="28"/>
+          <w:shd w:val="clear" w:color="auto" w:fill="FFFFFF"/>
+          <w:lang w:eastAsia="ru-RU"/>
+        </w:rPr>
+      </w:pPr>
+    </w:p>
+    <w:p>
+      <w:pPr>
+        <w:spacing w:after="0" w:line="360" w:lineRule="auto"/>
+        <w:jc w:val="both"/>
+        <w:rPr>
+          <w:rFonts w:ascii="Times New Roman" w:eastAsia="Times New Roman" w:hAnsi="Times New Roman" w:cs="Times New Roman"/>
+          <w:sz w:val="28"/>
+          <w:szCs w:val="28"/>
+          <w:shd w:val="clear" w:color="auto" w:fill="FFFFFF"/>
+          <w:lang w:eastAsia="ru-RU"/>
+        </w:rPr>
+      </w:pPr>
+    </w:p>
+    <w:p>
+      <w:pPr>
+        <w:spacing w:after="0" w:line="360" w:lineRule="auto"/>
+        <w:jc w:val="both"/>
+        <w:rPr>
+          <w:rFonts w:ascii="Times New Roman" w:eastAsia="Times New Roman" w:hAnsi="Times New Roman" w:cs="Times New Roman"/>
+          <w:sz w:val="28"/>
+          <w:szCs w:val="28"/>
+          <w:shd w:val="clear" w:color="auto" w:fill="FFFFFF"/>
+          <w:lang w:eastAsia="ru-RU"/>
+        </w:rPr>
+      </w:pPr>
+    </w:p>
+    <w:p>
+      <w:pPr>
+        <w:spacing w:after="0" w:line="360" w:lineRule="auto"/>
+        <w:jc w:val="center"/>
+        <w:rPr>
+          <w:rFonts w:ascii="Times New Roman" w:eastAsia="Times New Roman" w:hAnsi="Times New Roman" w:cs="Times New Roman"/>
+          <w:b/>
+          <w:bCs/>
+          <w:sz w:val="28"/>
+          <w:szCs w:val="28"/>
+          <w:shd w:val="clear" w:color="auto" w:fill="FFFFFF"/>
+          <w:lang w:val="ru-RU" w:eastAsia="ru-RU"/>
+        </w:rPr>
+      </w:pPr>
+      <w:r>
+        <w:rPr>
+          <w:rFonts w:ascii="Times New Roman" w:eastAsia="Times New Roman" w:hAnsi="Times New Roman" w:cs="Times New Roman"/>
+          <w:b/>
+          <w:bCs/>
+          <w:sz w:val="28"/>
+          <w:szCs w:val="28"/>
+          <w:shd w:val="clear" w:color="auto" w:fill="FFFFFF"/>
+          <w:lang w:eastAsia="ru-RU"/>
+        </w:rPr>
+        <w:lastRenderedPageBreak/>
+        <w:t>Steps to do</w:t>
+      </w:r>
+    </w:p>
+    <w:p>
+      <w:pPr>
+        <w:spacing w:after="0" w:line="360" w:lineRule="auto"/>
+        <w:jc w:val="center"/>
+        <w:rPr>
+          <w:rFonts w:ascii="Times New Roman" w:eastAsia="Times New Roman" w:hAnsi="Times New Roman" w:cs="Times New Roman"/>
+          <w:b/>
+          <w:bCs/>
+          <w:sz w:val="28"/>
+          <w:szCs w:val="28"/>
+          <w:shd w:val="clear" w:color="auto" w:fill="FFFFFF"/>
+          <w:lang w:val="ru-RU" w:eastAsia="ru-RU"/>
+        </w:rPr>
+      </w:pPr>
+    </w:p>
+    <w:tbl>
+      <w:tblPr>
+        <w:tblStyle w:val="TableGrid"/>
+        <w:tblW w:w="0" w:type="auto"/>
+        <w:tblInd w:w="0" w:type="dxa"/>
+        <w:tblLook w:val="04A0" w:firstRow="1" w:lastRow="0" w:firstColumn="1" w:lastColumn="0" w:noHBand="0" w:noVBand="1"/>
+      </w:tblPr>
+      <w:tblGrid>
+        <w:gridCol w:w="3626"/>
+        <w:gridCol w:w="5724"/>
+      </w:tblGrid>
+      <w:tr>
+        <w:tc>
+          <w:tcPr>
+            <w:tcW w:w="0" w:type="auto"/>
+            <w:gridSpan w:val="2"/>
+            <w:tcBorders>
+              <w:top w:val="single" w:sz="4" w:space="0" w:color="auto"/>
+              <w:left w:val="single" w:sz="4" w:space="0" w:color="auto"/>
+              <w:bottom w:val="single" w:sz="4" w:space="0" w:color="auto"/>
+              <w:right w:val="single" w:sz="4" w:space="0" w:color="auto"/>
+            </w:tcBorders>
+            <w:hideMark/>
+          </w:tcPr>
+          <w:p>
+            <w:pPr>
+              <w:numPr>
+                <w:ilvl w:val="0"/>
+                <w:numId w:val="3"/>
+              </w:numPr>
+              <w:spacing w:line="256" w:lineRule="auto"/>
+              <w:rPr>
+                <w:rFonts w:ascii="Times New Roman" w:hAnsi="Times New Roman"/>
+                <w:b/>
+                <w:bCs/>
+                <w:sz w:val="28"/>
+                <w:szCs w:val="28"/>
+              </w:rPr>
+            </w:pPr>
+            <w:r>
+              <w:rPr>
+                <w:rFonts w:ascii="Times New Roman" w:hAnsi="Times New Roman"/>
+                <w:b/>
+                <w:bCs/>
+                <w:sz w:val="28"/>
+                <w:szCs w:val="28"/>
+              </w:rPr>
+              <w:t>OLTP</w:t>
+            </w:r>
+          </w:p>
+        </w:tc>
+      </w:tr>
+      <w:tr>
+        <w:tc>
+          <w:tcPr>
+            <w:tcW w:w="0" w:type="auto"/>
+            <w:tcBorders>
+              <w:top w:val="single" w:sz="4" w:space="0" w:color="auto"/>
+              <w:left w:val="single" w:sz="4" w:space="0" w:color="auto"/>
+              <w:bottom w:val="single" w:sz="4" w:space="0" w:color="auto"/>
+              <w:right w:val="single" w:sz="4" w:space="0" w:color="auto"/>
+            </w:tcBorders>
+            <w:shd w:val="clear" w:color="auto" w:fill="DBE5F1"/>
+            <w:hideMark/>
+          </w:tcPr>
+          <w:p>
+            <w:pPr>
+              <w:spacing w:line="256" w:lineRule="auto"/>
+              <w:rPr>
+                <w:rFonts w:ascii="Times New Roman" w:hAnsi="Times New Roman"/>
+                <w:b/>
+                <w:bCs/>
+                <w:sz w:val="28"/>
+                <w:szCs w:val="28"/>
+              </w:rPr>
+            </w:pPr>
+            <w:r>
+              <w:rPr>
+                <w:rFonts w:ascii="Times New Roman" w:hAnsi="Times New Roman"/>
+                <w:b/>
+                <w:bCs/>
+                <w:sz w:val="28"/>
+                <w:szCs w:val="28"/>
+              </w:rPr>
+              <w:t>Step</w:t>
+            </w:r>
+          </w:p>
+        </w:tc>
+        <w:tc>
+          <w:tcPr>
+            <w:tcW w:w="0" w:type="auto"/>
+            <w:tcBorders>
+              <w:top w:val="single" w:sz="4" w:space="0" w:color="auto"/>
+              <w:left w:val="single" w:sz="4" w:space="0" w:color="auto"/>
+              <w:bottom w:val="single" w:sz="4" w:space="0" w:color="auto"/>
+              <w:right w:val="single" w:sz="4" w:space="0" w:color="auto"/>
+            </w:tcBorders>
+            <w:shd w:val="clear" w:color="auto" w:fill="DBE5F1"/>
+            <w:hideMark/>
+          </w:tcPr>
+          <w:p>
+            <w:pPr>
+              <w:spacing w:line="256" w:lineRule="auto"/>
+              <w:rPr>
+                <w:rFonts w:ascii="Times New Roman" w:hAnsi="Times New Roman"/>
+                <w:b/>
+                <w:bCs/>
+                <w:sz w:val="28"/>
+                <w:szCs w:val="28"/>
+              </w:rPr>
+            </w:pPr>
+            <w:r>
+              <w:rPr>
+                <w:rFonts w:ascii="Times New Roman" w:hAnsi="Times New Roman"/>
+                <w:b/>
+                <w:bCs/>
+                <w:sz w:val="28"/>
+                <w:szCs w:val="28"/>
+              </w:rPr>
+              <w:t>Result</w:t>
+            </w:r>
+          </w:p>
+        </w:tc>
+      </w:tr>
+      <w:tr>
+        <w:tc>
+          <w:tcPr>
+            <w:tcW w:w="0" w:type="auto"/>
+            <w:tcBorders>
+              <w:top w:val="single" w:sz="4" w:space="0" w:color="auto"/>
+              <w:left w:val="single" w:sz="4" w:space="0" w:color="auto"/>
+              <w:bottom w:val="single" w:sz="4" w:space="0" w:color="auto"/>
+              <w:right w:val="single" w:sz="4" w:space="0" w:color="auto"/>
+            </w:tcBorders>
+            <w:shd w:val="clear" w:color="auto" w:fill="DAEEF3"/>
+            <w:hideMark/>
+          </w:tcPr>
+          <w:p>
+            <w:pPr>
+              <w:spacing w:line="256" w:lineRule="auto"/>
+              <w:rPr>
+                <w:rFonts w:ascii="Times New Roman" w:hAnsi="Times New Roman"/>
+                <w:sz w:val="28"/>
+                <w:szCs w:val="28"/>
+              </w:rPr>
+            </w:pPr>
+            <w:r>
+              <w:rPr>
+                <w:rFonts w:ascii="Times New Roman" w:hAnsi="Times New Roman"/>
+                <w:sz w:val="28"/>
+                <w:szCs w:val="28"/>
+              </w:rPr>
+              <w:t>1.1 Develop OLTP solution</w:t>
+            </w:r>
+          </w:p>
+        </w:tc>
+        <w:tc>
+          <w:tcPr>
+            <w:tcW w:w="0" w:type="auto"/>
+            <w:tcBorders>
+              <w:top w:val="single" w:sz="4" w:space="0" w:color="auto"/>
+              <w:left w:val="single" w:sz="4" w:space="0" w:color="auto"/>
+              <w:bottom w:val="single" w:sz="4" w:space="0" w:color="auto"/>
+              <w:right w:val="single" w:sz="4" w:space="0" w:color="auto"/>
+            </w:tcBorders>
+            <w:shd w:val="clear" w:color="auto" w:fill="DAEEF3"/>
+            <w:hideMark/>
+          </w:tcPr>
+          <w:p>
+            <w:pPr>
+              <w:spacing w:line="256" w:lineRule="auto"/>
+              <w:rPr>
+                <w:rFonts w:ascii="Times New Roman" w:hAnsi="Times New Roman"/>
+                <w:i/>
+                <w:iCs/>
+                <w:sz w:val="28"/>
+                <w:szCs w:val="28"/>
+              </w:rPr>
+            </w:pPr>
+            <w:r>
+              <w:rPr>
+                <w:rFonts w:ascii="Times New Roman" w:hAnsi="Times New Roman"/>
+                <w:b/>
+                <w:bCs/>
+                <w:sz w:val="28"/>
+                <w:szCs w:val="28"/>
+              </w:rPr>
+              <w:t>Folder</w:t>
+            </w:r>
+            <w:r>
+              <w:rPr>
+                <w:rFonts w:ascii="Times New Roman" w:hAnsi="Times New Roman"/>
+                <w:sz w:val="28"/>
+                <w:szCs w:val="28"/>
+              </w:rPr>
+              <w:t xml:space="preserve">  –  </w:t>
+            </w:r>
+            <w:r>
+              <w:rPr>
+                <w:rFonts w:ascii="Times New Roman" w:hAnsi="Times New Roman"/>
+                <w:i/>
+                <w:iCs/>
+                <w:sz w:val="28"/>
+                <w:szCs w:val="28"/>
+              </w:rPr>
+              <w:t>./point1</w:t>
+            </w:r>
+          </w:p>
+          <w:p>
+            <w:pPr>
+              <w:spacing w:line="256" w:lineRule="auto"/>
+              <w:rPr>
+                <w:rFonts w:ascii="Times New Roman" w:hAnsi="Times New Roman"/>
+                <w:i/>
+                <w:iCs/>
+                <w:sz w:val="28"/>
+                <w:szCs w:val="28"/>
+              </w:rPr>
+            </w:pPr>
+            <w:r>
+              <w:rPr>
+                <w:rFonts w:ascii="Times New Roman" w:hAnsi="Times New Roman"/>
+                <w:b/>
+                <w:bCs/>
+                <w:sz w:val="28"/>
+                <w:szCs w:val="28"/>
+              </w:rPr>
+              <w:t>Logical schema</w:t>
+            </w:r>
+            <w:r>
+              <w:rPr>
+                <w:rFonts w:ascii="Times New Roman" w:hAnsi="Times New Roman"/>
+                <w:sz w:val="28"/>
+                <w:szCs w:val="28"/>
+              </w:rPr>
+              <w:t xml:space="preserve"> – </w:t>
+            </w:r>
+            <w:r>
+              <w:rPr>
+                <w:rFonts w:ascii="Times New Roman" w:hAnsi="Times New Roman"/>
+                <w:i/>
+                <w:iCs/>
+                <w:sz w:val="28"/>
+                <w:szCs w:val="28"/>
+              </w:rPr>
+              <w:t>oltp.png</w:t>
+            </w:r>
+          </w:p>
+          <w:p>
+            <w:pPr>
+              <w:spacing w:line="256" w:lineRule="auto"/>
+              <w:rPr>
+                <w:rFonts w:ascii="Times New Roman" w:hAnsi="Times New Roman"/>
+                <w:i/>
+                <w:iCs/>
+                <w:sz w:val="28"/>
+                <w:szCs w:val="28"/>
+              </w:rPr>
+            </w:pPr>
+            <w:r>
+              <w:rPr>
+                <w:rFonts w:ascii="Times New Roman" w:hAnsi="Times New Roman"/>
+                <w:b/>
+                <w:bCs/>
+                <w:sz w:val="28"/>
+                <w:szCs w:val="28"/>
+              </w:rPr>
+              <w:t>Tables</w:t>
+            </w:r>
+            <w:r>
+              <w:rPr>
+                <w:rFonts w:ascii="Times New Roman" w:hAnsi="Times New Roman"/>
+                <w:sz w:val="28"/>
+                <w:szCs w:val="28"/>
+              </w:rPr>
+              <w:t xml:space="preserve"> – </w:t>
+            </w:r>
+            <w:r>
+              <w:rPr>
+                <w:rFonts w:ascii="Times New Roman" w:hAnsi="Times New Roman"/>
+                <w:i/>
+                <w:iCs/>
+                <w:sz w:val="28"/>
+                <w:szCs w:val="28"/>
+              </w:rPr>
+              <w:t>oltp.sql</w:t>
+            </w:r>
+          </w:p>
+          <w:p>
+            <w:pPr>
+              <w:spacing w:line="256" w:lineRule="auto"/>
+              <w:rPr>
+                <w:rFonts w:ascii="Times New Roman" w:hAnsi="Times New Roman"/>
+                <w:sz w:val="28"/>
+                <w:szCs w:val="28"/>
+                <w:lang w:val="en-US"/>
+              </w:rPr>
+            </w:pPr>
+            <w:r>
+              <w:rPr>
+                <w:rFonts w:ascii="Times New Roman" w:hAnsi="Times New Roman"/>
+                <w:b/>
+                <w:bCs/>
+                <w:sz w:val="28"/>
+                <w:szCs w:val="28"/>
+                <w:lang w:val="en-US"/>
+              </w:rPr>
+              <w:t xml:space="preserve">Note </w:t>
+            </w:r>
+            <w:r>
+              <w:rPr>
+                <w:rFonts w:ascii="Times New Roman" w:hAnsi="Times New Roman"/>
+                <w:sz w:val="28"/>
+                <w:szCs w:val="28"/>
+                <w:lang w:val="en-US"/>
+              </w:rPr>
+              <w:t xml:space="preserve"> – </w:t>
+            </w:r>
+            <w:r>
+              <w:rPr>
+                <w:rFonts w:ascii="Times New Roman" w:hAnsi="Times New Roman"/>
+                <w:i/>
+                <w:iCs/>
+                <w:sz w:val="28"/>
+                <w:szCs w:val="28"/>
+                <w:lang w:val="en-US"/>
+              </w:rPr>
+              <w:t>first create DB with name oltp_db</w:t>
+            </w:r>
+          </w:p>
+        </w:tc>
+      </w:tr>
+      <w:tr>
+        <w:tc>
+          <w:tcPr>
+            <w:tcW w:w="0" w:type="auto"/>
+            <w:tcBorders>
+              <w:top w:val="single" w:sz="4" w:space="0" w:color="auto"/>
+              <w:left w:val="single" w:sz="4" w:space="0" w:color="auto"/>
+              <w:bottom w:val="single" w:sz="4" w:space="0" w:color="auto"/>
+              <w:right w:val="single" w:sz="4" w:space="0" w:color="auto"/>
+            </w:tcBorders>
+            <w:shd w:val="clear" w:color="auto" w:fill="DAEEF3"/>
+            <w:hideMark/>
+          </w:tcPr>
+          <w:p>
+            <w:pPr>
+              <w:spacing w:line="256" w:lineRule="auto"/>
+              <w:rPr>
+                <w:rFonts w:ascii="Times New Roman" w:hAnsi="Times New Roman"/>
+                <w:sz w:val="28"/>
+                <w:szCs w:val="28"/>
+                <w:lang w:val="en-US"/>
+              </w:rPr>
+            </w:pPr>
+            <w:r>
+              <w:rPr>
+                <w:rFonts w:ascii="Times New Roman" w:hAnsi="Times New Roman"/>
+                <w:sz w:val="28"/>
+                <w:szCs w:val="28"/>
+                <w:lang w:val="en-US"/>
+              </w:rPr>
+              <w:t>1.2 Prepare data to load to your OLTP database</w:t>
+            </w:r>
+          </w:p>
+        </w:tc>
+        <w:tc>
+          <w:tcPr>
+            <w:tcW w:w="0" w:type="auto"/>
+            <w:tcBorders>
+              <w:top w:val="single" w:sz="4" w:space="0" w:color="auto"/>
+              <w:left w:val="single" w:sz="4" w:space="0" w:color="auto"/>
+              <w:bottom w:val="single" w:sz="4" w:space="0" w:color="auto"/>
+              <w:right w:val="single" w:sz="4" w:space="0" w:color="auto"/>
+            </w:tcBorders>
+            <w:shd w:val="clear" w:color="auto" w:fill="DAEEF3"/>
+            <w:hideMark/>
+          </w:tcPr>
+          <w:p>
+            <w:pPr>
+              <w:spacing w:line="256" w:lineRule="auto"/>
+              <w:rPr>
+                <w:rFonts w:ascii="Times New Roman" w:hAnsi="Times New Roman"/>
+                <w:i/>
+                <w:iCs/>
+                <w:sz w:val="28"/>
+                <w:szCs w:val="28"/>
+                <w:lang w:val="en-US"/>
+              </w:rPr>
+            </w:pPr>
+            <w:r>
+              <w:rPr>
+                <w:rFonts w:ascii="Times New Roman" w:hAnsi="Times New Roman"/>
+                <w:b/>
+                <w:bCs/>
+                <w:sz w:val="28"/>
+                <w:szCs w:val="28"/>
+                <w:lang w:val="en-US"/>
+              </w:rPr>
+              <w:t>Folder</w:t>
+            </w:r>
+            <w:r>
+              <w:rPr>
+                <w:rFonts w:ascii="Times New Roman" w:hAnsi="Times New Roman"/>
+                <w:sz w:val="28"/>
+                <w:szCs w:val="28"/>
+                <w:lang w:val="en-US"/>
+              </w:rPr>
+              <w:t xml:space="preserve">  –  </w:t>
+            </w:r>
+            <w:r>
+              <w:rPr>
+                <w:rFonts w:ascii="Times New Roman" w:hAnsi="Times New Roman"/>
+                <w:i/>
+                <w:iCs/>
+                <w:sz w:val="28"/>
+                <w:szCs w:val="28"/>
+                <w:lang w:val="en-US"/>
+              </w:rPr>
+              <w:t>./point1/csv</w:t>
+            </w:r>
+          </w:p>
+          <w:p>
+            <w:pPr>
+              <w:spacing w:line="256" w:lineRule="auto"/>
+              <w:rPr>
+                <w:rFonts w:ascii="Times New Roman" w:hAnsi="Times New Roman"/>
+                <w:sz w:val="28"/>
+                <w:szCs w:val="28"/>
+                <w:lang w:val="en-US"/>
+              </w:rPr>
+            </w:pPr>
+            <w:r>
+              <w:rPr>
+                <w:rFonts w:ascii="Times New Roman" w:hAnsi="Times New Roman"/>
+                <w:b/>
+                <w:bCs/>
+                <w:sz w:val="28"/>
+                <w:szCs w:val="28"/>
+                <w:lang w:val="en-US"/>
+              </w:rPr>
+              <w:t>Files</w:t>
+            </w:r>
+            <w:r>
+              <w:rPr>
+                <w:rFonts w:ascii="Times New Roman" w:hAnsi="Times New Roman"/>
+                <w:sz w:val="28"/>
+                <w:szCs w:val="28"/>
+                <w:lang w:val="en-US"/>
+              </w:rPr>
+              <w:t xml:space="preserve">  – </w:t>
+            </w:r>
+            <w:r>
+              <w:rPr>
+                <w:rFonts w:ascii="Times New Roman" w:hAnsi="Times New Roman"/>
+                <w:i/>
+                <w:iCs/>
+                <w:sz w:val="28"/>
+                <w:szCs w:val="28"/>
+                <w:lang w:val="en-US"/>
+              </w:rPr>
+              <w:t>/*.csv</w:t>
+            </w:r>
+          </w:p>
+        </w:tc>
+      </w:tr>
+      <w:tr>
+        <w:tc>
+          <w:tcPr>
+            <w:tcW w:w="0" w:type="auto"/>
+            <w:tcBorders>
+              <w:top w:val="single" w:sz="4" w:space="0" w:color="auto"/>
+              <w:left w:val="single" w:sz="4" w:space="0" w:color="auto"/>
+              <w:bottom w:val="single" w:sz="4" w:space="0" w:color="auto"/>
+              <w:right w:val="single" w:sz="4" w:space="0" w:color="auto"/>
+            </w:tcBorders>
+            <w:shd w:val="clear" w:color="auto" w:fill="DAEEF3"/>
+            <w:hideMark/>
+          </w:tcPr>
+          <w:p>
+            <w:pPr>
+              <w:spacing w:line="256" w:lineRule="auto"/>
+              <w:rPr>
+                <w:rFonts w:ascii="Times New Roman" w:hAnsi="Times New Roman"/>
+                <w:sz w:val="28"/>
+                <w:szCs w:val="28"/>
+                <w:lang w:val="en-US"/>
+              </w:rPr>
+            </w:pPr>
+            <w:r>
+              <w:rPr>
+                <w:rFonts w:ascii="Times New Roman" w:hAnsi="Times New Roman"/>
+                <w:sz w:val="28"/>
+                <w:szCs w:val="28"/>
+                <w:lang w:val="en-US"/>
+              </w:rPr>
+              <w:t>1.3 Prepare script to load data from CSV to your OLTP database</w:t>
+            </w:r>
+          </w:p>
+        </w:tc>
+        <w:tc>
+          <w:tcPr>
+            <w:tcW w:w="0" w:type="auto"/>
+            <w:tcBorders>
+              <w:top w:val="single" w:sz="4" w:space="0" w:color="auto"/>
+              <w:left w:val="single" w:sz="4" w:space="0" w:color="auto"/>
+              <w:bottom w:val="single" w:sz="4" w:space="0" w:color="auto"/>
+              <w:right w:val="single" w:sz="4" w:space="0" w:color="auto"/>
+            </w:tcBorders>
+            <w:shd w:val="clear" w:color="auto" w:fill="DAEEF3"/>
+            <w:hideMark/>
+          </w:tcPr>
+          <w:p>
+            <w:pPr>
+              <w:spacing w:line="256" w:lineRule="auto"/>
+              <w:rPr>
+                <w:rFonts w:ascii="Times New Roman" w:hAnsi="Times New Roman"/>
+                <w:i/>
+                <w:iCs/>
+                <w:sz w:val="28"/>
+                <w:szCs w:val="28"/>
+                <w:lang w:val="en-US"/>
+              </w:rPr>
+            </w:pPr>
+            <w:r>
+              <w:rPr>
+                <w:rFonts w:ascii="Times New Roman" w:hAnsi="Times New Roman"/>
+                <w:b/>
+                <w:bCs/>
+                <w:sz w:val="28"/>
+                <w:szCs w:val="28"/>
+                <w:lang w:val="en-US"/>
+              </w:rPr>
+              <w:t xml:space="preserve">Folder </w:t>
+            </w:r>
+            <w:r>
+              <w:rPr>
+                <w:rFonts w:ascii="Times New Roman" w:hAnsi="Times New Roman"/>
+                <w:sz w:val="28"/>
+                <w:szCs w:val="28"/>
+                <w:lang w:val="en-US"/>
+              </w:rPr>
+              <w:t xml:space="preserve"> –  </w:t>
+            </w:r>
+            <w:r>
+              <w:rPr>
+                <w:rFonts w:ascii="Times New Roman" w:hAnsi="Times New Roman"/>
+                <w:i/>
+                <w:iCs/>
+                <w:sz w:val="28"/>
+                <w:szCs w:val="28"/>
+                <w:lang w:val="en-US"/>
+              </w:rPr>
+              <w:t>./point1</w:t>
+            </w:r>
+          </w:p>
+          <w:p>
+            <w:pPr>
+              <w:spacing w:line="256" w:lineRule="auto"/>
+              <w:rPr>
+                <w:rFonts w:ascii="Times New Roman" w:hAnsi="Times New Roman"/>
+                <w:i/>
+                <w:iCs/>
+                <w:sz w:val="28"/>
+                <w:szCs w:val="28"/>
+                <w:lang w:val="en-US"/>
+              </w:rPr>
+            </w:pPr>
+            <w:r>
+              <w:rPr>
+                <w:rFonts w:ascii="Times New Roman" w:hAnsi="Times New Roman"/>
+                <w:b/>
+                <w:bCs/>
+                <w:sz w:val="28"/>
+                <w:szCs w:val="28"/>
+                <w:lang w:val="en-US"/>
+              </w:rPr>
+              <w:t xml:space="preserve">File </w:t>
+            </w:r>
+            <w:r>
+              <w:rPr>
+                <w:rFonts w:ascii="Times New Roman" w:hAnsi="Times New Roman"/>
+                <w:sz w:val="28"/>
+                <w:szCs w:val="28"/>
+                <w:lang w:val="en-US"/>
+              </w:rPr>
+              <w:t xml:space="preserve">– </w:t>
+            </w:r>
+            <w:r>
+              <w:rPr>
+                <w:rFonts w:ascii="Times New Roman" w:hAnsi="Times New Roman"/>
+                <w:i/>
+                <w:iCs/>
+                <w:sz w:val="28"/>
+                <w:szCs w:val="28"/>
+                <w:lang w:val="en-US"/>
+              </w:rPr>
+              <w:t>load_csv_to_oltp.sql</w:t>
+            </w:r>
+          </w:p>
+          <w:p>
+            <w:pPr>
+              <w:spacing w:line="256" w:lineRule="auto"/>
+              <w:rPr>
+                <w:rFonts w:ascii="Times New Roman" w:hAnsi="Times New Roman"/>
+                <w:sz w:val="28"/>
+                <w:szCs w:val="28"/>
+                <w:lang w:val="en-US"/>
+              </w:rPr>
+            </w:pPr>
+            <w:r>
+              <w:rPr>
+                <w:rFonts w:ascii="Times New Roman" w:hAnsi="Times New Roman"/>
+                <w:b/>
+                <w:bCs/>
+                <w:sz w:val="28"/>
+                <w:szCs w:val="28"/>
+                <w:lang w:val="en-US"/>
+              </w:rPr>
+              <w:t>Note</w:t>
+            </w:r>
+            <w:r>
+              <w:rPr>
+                <w:rFonts w:ascii="Times New Roman" w:hAnsi="Times New Roman"/>
+                <w:sz w:val="28"/>
+                <w:szCs w:val="28"/>
+                <w:lang w:val="en-US"/>
+              </w:rPr>
+              <w:t xml:space="preserve"> – </w:t>
+            </w:r>
+            <w:r>
+              <w:rPr>
+                <w:rFonts w:ascii="Times New Roman" w:hAnsi="Times New Roman"/>
+                <w:i/>
+                <w:iCs/>
+                <w:sz w:val="28"/>
+                <w:szCs w:val="28"/>
+                <w:lang w:val="en-US"/>
+              </w:rPr>
+              <w:t>change pathes in code</w:t>
+            </w:r>
+          </w:p>
+        </w:tc>
+      </w:tr>
+      <w:tr>
+        <w:tc>
+          <w:tcPr>
+            <w:tcW w:w="0" w:type="auto"/>
+            <w:gridSpan w:val="2"/>
+            <w:tcBorders>
+              <w:top w:val="single" w:sz="4" w:space="0" w:color="auto"/>
+              <w:left w:val="single" w:sz="4" w:space="0" w:color="auto"/>
+              <w:bottom w:val="single" w:sz="4" w:space="0" w:color="auto"/>
+              <w:right w:val="single" w:sz="4" w:space="0" w:color="auto"/>
+            </w:tcBorders>
+            <w:hideMark/>
+          </w:tcPr>
+          <w:p>
+            <w:pPr>
+              <w:numPr>
+                <w:ilvl w:val="0"/>
+                <w:numId w:val="3"/>
+              </w:numPr>
+              <w:spacing w:line="256" w:lineRule="auto"/>
+              <w:rPr>
+                <w:rFonts w:ascii="Times New Roman" w:hAnsi="Times New Roman"/>
+                <w:b/>
+                <w:bCs/>
+                <w:sz w:val="28"/>
+                <w:szCs w:val="28"/>
+              </w:rPr>
+            </w:pPr>
+            <w:r>
+              <w:rPr>
+                <w:rFonts w:ascii="Times New Roman" w:hAnsi="Times New Roman"/>
+                <w:b/>
+                <w:bCs/>
+                <w:sz w:val="28"/>
+                <w:szCs w:val="28"/>
+              </w:rPr>
+              <w:t>OLAP</w:t>
+            </w:r>
+          </w:p>
+        </w:tc>
+      </w:tr>
+      <w:tr>
+        <w:tc>
+          <w:tcPr>
+            <w:tcW w:w="0" w:type="auto"/>
+            <w:tcBorders>
+              <w:top w:val="single" w:sz="4" w:space="0" w:color="auto"/>
+              <w:left w:val="single" w:sz="4" w:space="0" w:color="auto"/>
+              <w:bottom w:val="single" w:sz="4" w:space="0" w:color="auto"/>
+              <w:right w:val="single" w:sz="4" w:space="0" w:color="auto"/>
+            </w:tcBorders>
+            <w:shd w:val="clear" w:color="auto" w:fill="C2D69B"/>
+            <w:hideMark/>
+          </w:tcPr>
+          <w:p>
+            <w:pPr>
+              <w:spacing w:line="256" w:lineRule="auto"/>
+              <w:rPr>
+                <w:rFonts w:ascii="Times New Roman" w:hAnsi="Times New Roman"/>
+                <w:b/>
+                <w:bCs/>
+                <w:sz w:val="28"/>
+                <w:szCs w:val="28"/>
+              </w:rPr>
+            </w:pPr>
+            <w:r>
+              <w:rPr>
+                <w:rFonts w:ascii="Times New Roman" w:hAnsi="Times New Roman"/>
+                <w:b/>
+                <w:bCs/>
+                <w:sz w:val="28"/>
+                <w:szCs w:val="28"/>
+              </w:rPr>
+              <w:t>Step</w:t>
+            </w:r>
+          </w:p>
+        </w:tc>
+        <w:tc>
+          <w:tcPr>
+            <w:tcW w:w="0" w:type="auto"/>
+            <w:tcBorders>
+              <w:top w:val="single" w:sz="4" w:space="0" w:color="auto"/>
+              <w:left w:val="single" w:sz="4" w:space="0" w:color="auto"/>
+              <w:bottom w:val="single" w:sz="4" w:space="0" w:color="auto"/>
+              <w:right w:val="single" w:sz="4" w:space="0" w:color="auto"/>
+            </w:tcBorders>
+            <w:shd w:val="clear" w:color="auto" w:fill="C2D69B"/>
+            <w:hideMark/>
+          </w:tcPr>
+          <w:p>
+            <w:pPr>
+              <w:spacing w:line="256" w:lineRule="auto"/>
+              <w:rPr>
+                <w:rFonts w:ascii="Times New Roman" w:hAnsi="Times New Roman"/>
+                <w:b/>
+                <w:bCs/>
+                <w:sz w:val="28"/>
+                <w:szCs w:val="28"/>
+              </w:rPr>
+            </w:pPr>
+            <w:r>
+              <w:rPr>
+                <w:rFonts w:ascii="Times New Roman" w:hAnsi="Times New Roman"/>
+                <w:b/>
+                <w:bCs/>
+                <w:sz w:val="28"/>
+                <w:szCs w:val="28"/>
+              </w:rPr>
+              <w:t>Result</w:t>
+            </w:r>
+          </w:p>
+        </w:tc>
+      </w:tr>
+      <w:tr>
+        <w:tc>
+          <w:tcPr>
+            <w:tcW w:w="0" w:type="auto"/>
+            <w:tcBorders>
+              <w:top w:val="single" w:sz="4" w:space="0" w:color="auto"/>
+              <w:left w:val="single" w:sz="4" w:space="0" w:color="auto"/>
+              <w:bottom w:val="single" w:sz="4" w:space="0" w:color="auto"/>
+              <w:right w:val="single" w:sz="4" w:space="0" w:color="auto"/>
+            </w:tcBorders>
+            <w:shd w:val="clear" w:color="auto" w:fill="D6E3BC"/>
+            <w:hideMark/>
+          </w:tcPr>
+          <w:p>
+            <w:pPr>
+              <w:spacing w:line="256" w:lineRule="auto"/>
+              <w:rPr>
+                <w:rFonts w:ascii="Times New Roman" w:hAnsi="Times New Roman"/>
+                <w:sz w:val="28"/>
+                <w:szCs w:val="28"/>
+              </w:rPr>
+            </w:pPr>
+            <w:r>
+              <w:rPr>
+                <w:rFonts w:ascii="Times New Roman" w:hAnsi="Times New Roman"/>
+                <w:sz w:val="28"/>
+                <w:szCs w:val="28"/>
+              </w:rPr>
+              <w:t>2.1 Develop OLAP solution</w:t>
+            </w:r>
+          </w:p>
+        </w:tc>
+        <w:tc>
+          <w:tcPr>
+            <w:tcW w:w="0" w:type="auto"/>
+            <w:tcBorders>
+              <w:top w:val="single" w:sz="4" w:space="0" w:color="auto"/>
+              <w:left w:val="single" w:sz="4" w:space="0" w:color="auto"/>
+              <w:bottom w:val="single" w:sz="4" w:space="0" w:color="auto"/>
+              <w:right w:val="single" w:sz="4" w:space="0" w:color="auto"/>
+            </w:tcBorders>
+            <w:shd w:val="clear" w:color="auto" w:fill="D6E3BC"/>
+            <w:hideMark/>
+          </w:tcPr>
+          <w:p>
+            <w:pPr>
+              <w:spacing w:line="256" w:lineRule="auto"/>
+              <w:rPr>
+                <w:rFonts w:ascii="Times New Roman" w:hAnsi="Times New Roman"/>
+                <w:i/>
+                <w:iCs/>
+                <w:sz w:val="28"/>
+                <w:szCs w:val="28"/>
+              </w:rPr>
+            </w:pPr>
+            <w:r>
+              <w:rPr>
+                <w:rFonts w:ascii="Times New Roman" w:hAnsi="Times New Roman"/>
+                <w:b/>
+                <w:bCs/>
+                <w:sz w:val="28"/>
+                <w:szCs w:val="28"/>
+              </w:rPr>
+              <w:t xml:space="preserve">Folder </w:t>
+            </w:r>
+            <w:r>
+              <w:rPr>
+                <w:rFonts w:ascii="Times New Roman" w:hAnsi="Times New Roman"/>
+                <w:sz w:val="28"/>
+                <w:szCs w:val="28"/>
+              </w:rPr>
+              <w:t xml:space="preserve"> –  </w:t>
+            </w:r>
+            <w:r>
+              <w:rPr>
+                <w:rFonts w:ascii="Times New Roman" w:hAnsi="Times New Roman"/>
+                <w:i/>
+                <w:iCs/>
+                <w:sz w:val="28"/>
+                <w:szCs w:val="28"/>
+              </w:rPr>
+              <w:t>./point2</w:t>
+            </w:r>
+          </w:p>
+          <w:p>
+            <w:pPr>
+              <w:spacing w:line="256" w:lineRule="auto"/>
+              <w:rPr>
+                <w:rFonts w:ascii="Times New Roman" w:hAnsi="Times New Roman"/>
+                <w:i/>
+                <w:iCs/>
+                <w:sz w:val="28"/>
+                <w:szCs w:val="28"/>
+              </w:rPr>
+            </w:pPr>
+            <w:r>
+              <w:rPr>
+                <w:rFonts w:ascii="Times New Roman" w:hAnsi="Times New Roman"/>
+                <w:b/>
+                <w:bCs/>
+                <w:sz w:val="28"/>
+                <w:szCs w:val="28"/>
+              </w:rPr>
+              <w:t>Logical schema</w:t>
+            </w:r>
+            <w:r>
+              <w:rPr>
+                <w:rFonts w:ascii="Times New Roman" w:hAnsi="Times New Roman"/>
+                <w:sz w:val="28"/>
+                <w:szCs w:val="28"/>
+              </w:rPr>
+              <w:t xml:space="preserve"> – </w:t>
+            </w:r>
+            <w:r>
+              <w:rPr>
+                <w:rFonts w:ascii="Times New Roman" w:hAnsi="Times New Roman"/>
+                <w:i/>
+                <w:iCs/>
+                <w:sz w:val="28"/>
+                <w:szCs w:val="28"/>
+              </w:rPr>
+              <w:t>olap.png</w:t>
+            </w:r>
+          </w:p>
+          <w:p>
+            <w:pPr>
+              <w:spacing w:line="256" w:lineRule="auto"/>
+              <w:rPr>
+                <w:rFonts w:ascii="Times New Roman" w:hAnsi="Times New Roman"/>
+                <w:i/>
+                <w:iCs/>
+                <w:sz w:val="28"/>
+                <w:szCs w:val="28"/>
+              </w:rPr>
+            </w:pPr>
+            <w:r>
+              <w:rPr>
+                <w:rFonts w:ascii="Times New Roman" w:hAnsi="Times New Roman"/>
+                <w:b/>
+                <w:bCs/>
+                <w:sz w:val="28"/>
+                <w:szCs w:val="28"/>
+              </w:rPr>
+              <w:t>Tables</w:t>
+            </w:r>
+            <w:r>
+              <w:rPr>
+                <w:rFonts w:ascii="Times New Roman" w:hAnsi="Times New Roman"/>
+                <w:sz w:val="28"/>
+                <w:szCs w:val="28"/>
+              </w:rPr>
+              <w:t xml:space="preserve"> – </w:t>
+            </w:r>
+            <w:r>
+              <w:rPr>
+                <w:rFonts w:ascii="Times New Roman" w:hAnsi="Times New Roman"/>
+                <w:i/>
+                <w:iCs/>
+                <w:sz w:val="28"/>
+                <w:szCs w:val="28"/>
+              </w:rPr>
+              <w:t>olap.sql</w:t>
+            </w:r>
+          </w:p>
+          <w:p>
+            <w:pPr>
+              <w:spacing w:line="256" w:lineRule="auto"/>
+              <w:rPr>
+                <w:rFonts w:ascii="Times New Roman" w:hAnsi="Times New Roman"/>
+                <w:b/>
+                <w:bCs/>
+                <w:sz w:val="28"/>
+                <w:szCs w:val="28"/>
+                <w:lang w:val="en-US"/>
+              </w:rPr>
+            </w:pPr>
+            <w:r>
+              <w:rPr>
+                <w:rFonts w:ascii="Times New Roman" w:hAnsi="Times New Roman"/>
+                <w:b/>
+                <w:bCs/>
+                <w:sz w:val="28"/>
+                <w:szCs w:val="28"/>
+                <w:lang w:val="en-US"/>
+              </w:rPr>
+              <w:t xml:space="preserve">Note </w:t>
+            </w:r>
+            <w:r>
+              <w:rPr>
+                <w:rFonts w:ascii="Times New Roman" w:hAnsi="Times New Roman"/>
+                <w:sz w:val="28"/>
+                <w:szCs w:val="28"/>
+                <w:lang w:val="en-US"/>
+              </w:rPr>
+              <w:t xml:space="preserve"> – </w:t>
+            </w:r>
+            <w:r>
+              <w:rPr>
+                <w:rFonts w:ascii="Times New Roman" w:hAnsi="Times New Roman"/>
+                <w:i/>
+                <w:iCs/>
+                <w:sz w:val="28"/>
+                <w:szCs w:val="28"/>
+                <w:lang w:val="en-US"/>
+              </w:rPr>
+              <w:t>first create DB with name olap_db</w:t>
+            </w:r>
+          </w:p>
+        </w:tc>
+      </w:tr>
+      <w:tr>
+        <w:tc>
+          <w:tcPr>
+            <w:tcW w:w="0" w:type="auto"/>
+            <w:tcBorders>
+              <w:top w:val="single" w:sz="4" w:space="0" w:color="auto"/>
+              <w:left w:val="single" w:sz="4" w:space="0" w:color="auto"/>
+              <w:bottom w:val="single" w:sz="4" w:space="0" w:color="auto"/>
+              <w:right w:val="single" w:sz="4" w:space="0" w:color="auto"/>
+            </w:tcBorders>
+            <w:shd w:val="clear" w:color="auto" w:fill="D6E3BC"/>
+            <w:hideMark/>
+          </w:tcPr>
+          <w:p>
+            <w:pPr>
+              <w:spacing w:line="256" w:lineRule="auto"/>
+              <w:rPr>
+                <w:rFonts w:ascii="Times New Roman" w:hAnsi="Times New Roman"/>
+                <w:sz w:val="28"/>
+                <w:szCs w:val="28"/>
+                <w:lang w:val="en-US"/>
+              </w:rPr>
+            </w:pPr>
+            <w:r>
+              <w:rPr>
+                <w:rFonts w:ascii="Times New Roman" w:hAnsi="Times New Roman"/>
+                <w:sz w:val="28"/>
+                <w:szCs w:val="28"/>
+                <w:lang w:val="en-US"/>
+              </w:rPr>
+              <w:t>2.2 Develop ETL process to move data from OLTP database to OLAP database</w:t>
+            </w:r>
+          </w:p>
+        </w:tc>
+        <w:tc>
+          <w:tcPr>
+            <w:tcW w:w="0" w:type="auto"/>
+            <w:tcBorders>
+              <w:top w:val="single" w:sz="4" w:space="0" w:color="auto"/>
+              <w:left w:val="single" w:sz="4" w:space="0" w:color="auto"/>
+              <w:bottom w:val="single" w:sz="4" w:space="0" w:color="auto"/>
+              <w:right w:val="single" w:sz="4" w:space="0" w:color="auto"/>
+            </w:tcBorders>
+            <w:shd w:val="clear" w:color="auto" w:fill="D6E3BC"/>
+            <w:hideMark/>
+          </w:tcPr>
+          <w:p>
+            <w:pPr>
+              <w:spacing w:line="256" w:lineRule="auto"/>
+              <w:rPr>
+                <w:rFonts w:ascii="Times New Roman" w:hAnsi="Times New Roman"/>
+                <w:sz w:val="28"/>
+                <w:szCs w:val="28"/>
+                <w:lang w:val="en-US"/>
+              </w:rPr>
+            </w:pPr>
+            <w:r>
+              <w:rPr>
+                <w:rFonts w:ascii="Times New Roman" w:hAnsi="Times New Roman"/>
+                <w:b/>
+                <w:bCs/>
+                <w:sz w:val="28"/>
+                <w:szCs w:val="28"/>
+                <w:lang w:val="en-US"/>
+              </w:rPr>
+              <w:t>Folder</w:t>
+            </w:r>
+            <w:r>
+              <w:rPr>
+                <w:rFonts w:ascii="Times New Roman" w:hAnsi="Times New Roman"/>
+                <w:sz w:val="28"/>
+                <w:szCs w:val="28"/>
+                <w:lang w:val="en-US"/>
+              </w:rPr>
+              <w:t xml:space="preserve">  –  </w:t>
+            </w:r>
+            <w:r>
+              <w:rPr>
+                <w:rFonts w:ascii="Times New Roman" w:hAnsi="Times New Roman"/>
+                <w:i/>
+                <w:iCs/>
+                <w:sz w:val="28"/>
+                <w:szCs w:val="28"/>
+                <w:lang w:val="en-US"/>
+              </w:rPr>
+              <w:t>./point2</w:t>
+            </w:r>
+          </w:p>
+          <w:p>
+            <w:pPr>
+              <w:spacing w:line="256" w:lineRule="auto"/>
+              <w:rPr>
+                <w:rFonts w:ascii="Times New Roman" w:hAnsi="Times New Roman"/>
+                <w:i/>
+                <w:iCs/>
+                <w:sz w:val="28"/>
+                <w:szCs w:val="28"/>
+                <w:lang w:val="en-US"/>
+              </w:rPr>
+            </w:pPr>
+            <w:r>
+              <w:rPr>
+                <w:rFonts w:ascii="Times New Roman" w:hAnsi="Times New Roman"/>
+                <w:b/>
+                <w:bCs/>
+                <w:sz w:val="28"/>
+                <w:szCs w:val="28"/>
+                <w:lang w:val="en-US"/>
+              </w:rPr>
+              <w:t>Script</w:t>
+            </w:r>
+            <w:r>
+              <w:rPr>
+                <w:rFonts w:ascii="Times New Roman" w:hAnsi="Times New Roman"/>
+                <w:sz w:val="28"/>
+                <w:szCs w:val="28"/>
+                <w:lang w:val="en-US"/>
+              </w:rPr>
+              <w:t xml:space="preserve"> – </w:t>
+            </w:r>
+            <w:r>
+              <w:rPr>
+                <w:rFonts w:ascii="Times New Roman" w:hAnsi="Times New Roman"/>
+                <w:i/>
+                <w:iCs/>
+                <w:sz w:val="28"/>
+                <w:szCs w:val="28"/>
+                <w:lang w:val="en-US"/>
+              </w:rPr>
+              <w:t>etl.sql</w:t>
+            </w:r>
+          </w:p>
+          <w:p>
+            <w:pPr>
+              <w:spacing w:line="256" w:lineRule="auto"/>
+              <w:rPr>
+                <w:rFonts w:ascii="Times New Roman" w:hAnsi="Times New Roman"/>
+                <w:sz w:val="28"/>
+                <w:szCs w:val="28"/>
+                <w:lang w:val="en-US"/>
+              </w:rPr>
+            </w:pPr>
+            <w:r>
+              <w:rPr>
+                <w:rFonts w:ascii="Times New Roman" w:hAnsi="Times New Roman"/>
+                <w:b/>
+                <w:bCs/>
+                <w:sz w:val="28"/>
+                <w:szCs w:val="28"/>
+                <w:lang w:val="en-US"/>
+              </w:rPr>
+              <w:t>Note</w:t>
+            </w:r>
+            <w:r>
+              <w:rPr>
+                <w:rFonts w:ascii="Times New Roman" w:hAnsi="Times New Roman"/>
+                <w:sz w:val="28"/>
+                <w:szCs w:val="28"/>
+                <w:lang w:val="en-US"/>
+              </w:rPr>
+              <w:t xml:space="preserve">  – </w:t>
+            </w:r>
+            <w:r>
+              <w:rPr>
+                <w:rFonts w:ascii="Times New Roman" w:hAnsi="Times New Roman"/>
+                <w:i/>
+                <w:iCs/>
+                <w:sz w:val="28"/>
+                <w:szCs w:val="28"/>
+                <w:lang w:val="en-US"/>
+              </w:rPr>
+              <w:t>wait 15 to 80 seconds</w:t>
+            </w:r>
+            <w:r>
+              <w:rPr>
+                <w:rFonts w:ascii="Times New Roman" w:hAnsi="Times New Roman"/>
+                <w:i/>
+                <w:iCs/>
+                <w:sz w:val="28"/>
+                <w:szCs w:val="28"/>
+                <w:lang w:val="en-US"/>
+              </w:rPr>
+              <w:t xml:space="preserve"> for the script</w:t>
+            </w:r>
+          </w:p>
+        </w:tc>
+      </w:tr>
+      <w:tr>
+        <w:tc>
+          <w:tcPr>
+            <w:tcW w:w="0" w:type="auto"/>
+            <w:tcBorders>
+              <w:top w:val="single" w:sz="4" w:space="0" w:color="auto"/>
+              <w:left w:val="single" w:sz="4" w:space="0" w:color="auto"/>
+              <w:bottom w:val="single" w:sz="4" w:space="0" w:color="auto"/>
+              <w:right w:val="single" w:sz="4" w:space="0" w:color="auto"/>
+            </w:tcBorders>
+            <w:shd w:val="clear" w:color="auto" w:fill="D6E3BC"/>
+            <w:hideMark/>
+          </w:tcPr>
+          <w:p>
+            <w:pPr>
+              <w:spacing w:line="256" w:lineRule="auto"/>
+              <w:rPr>
+                <w:rFonts w:ascii="Times New Roman" w:hAnsi="Times New Roman"/>
+                <w:sz w:val="28"/>
+                <w:szCs w:val="28"/>
+                <w:lang w:val="en-US"/>
+              </w:rPr>
+            </w:pPr>
+            <w:r>
+              <w:rPr>
+                <w:rFonts w:ascii="Times New Roman" w:hAnsi="Times New Roman"/>
+                <w:sz w:val="28"/>
+                <w:szCs w:val="28"/>
+                <w:lang w:val="en-US"/>
+              </w:rPr>
+              <w:t>2.3 Create visual report based on your OLAP solution</w:t>
+            </w:r>
+          </w:p>
+        </w:tc>
+        <w:tc>
+          <w:tcPr>
+            <w:tcW w:w="0" w:type="auto"/>
+            <w:tcBorders>
+              <w:top w:val="single" w:sz="4" w:space="0" w:color="auto"/>
+              <w:left w:val="single" w:sz="4" w:space="0" w:color="auto"/>
+              <w:bottom w:val="single" w:sz="4" w:space="0" w:color="auto"/>
+              <w:right w:val="single" w:sz="4" w:space="0" w:color="auto"/>
+            </w:tcBorders>
+            <w:shd w:val="clear" w:color="auto" w:fill="D6E3BC"/>
+          </w:tcPr>
+          <w:p>
+            <w:pPr>
+              <w:spacing w:line="256" w:lineRule="auto"/>
+              <w:rPr>
+                <w:rFonts w:ascii="Times New Roman" w:hAnsi="Times New Roman"/>
+                <w:i/>
+                <w:iCs/>
+                <w:sz w:val="28"/>
+                <w:szCs w:val="28"/>
+                <w:lang w:val="en-US"/>
+              </w:rPr>
+            </w:pPr>
+            <w:r>
+              <w:rPr>
+                <w:rFonts w:ascii="Times New Roman" w:hAnsi="Times New Roman"/>
+                <w:b/>
+                <w:bCs/>
+                <w:sz w:val="28"/>
+                <w:szCs w:val="28"/>
+                <w:lang w:val="en-US"/>
+              </w:rPr>
+              <w:t>Folder</w:t>
+            </w:r>
+            <w:r>
+              <w:rPr>
+                <w:rFonts w:ascii="Times New Roman" w:hAnsi="Times New Roman"/>
+                <w:sz w:val="28"/>
+                <w:szCs w:val="28"/>
+                <w:lang w:val="en-US"/>
+              </w:rPr>
+              <w:t xml:space="preserve">  –  </w:t>
+            </w:r>
+            <w:r>
+              <w:rPr>
+                <w:rFonts w:ascii="Times New Roman" w:hAnsi="Times New Roman"/>
+                <w:i/>
+                <w:iCs/>
+                <w:sz w:val="28"/>
+                <w:szCs w:val="28"/>
+                <w:lang w:val="en-US"/>
+              </w:rPr>
+              <w:t>./point2/report</w:t>
+            </w:r>
+          </w:p>
+          <w:p>
+            <w:pPr>
+              <w:spacing w:line="256" w:lineRule="auto"/>
+              <w:rPr>
+                <w:rFonts w:ascii="Times New Roman" w:hAnsi="Times New Roman"/>
+                <w:i/>
+                <w:iCs/>
+                <w:sz w:val="28"/>
+                <w:szCs w:val="28"/>
+                <w:lang w:val="en-US"/>
+              </w:rPr>
+            </w:pPr>
+            <w:r>
+              <w:rPr>
+                <w:rFonts w:ascii="Times New Roman" w:hAnsi="Times New Roman"/>
+                <w:b/>
+                <w:bCs/>
+                <w:sz w:val="28"/>
+                <w:szCs w:val="28"/>
+                <w:lang w:val="en-US"/>
+              </w:rPr>
+              <w:t>File</w:t>
+            </w:r>
+            <w:r>
+              <w:rPr>
+                <w:rFonts w:ascii="Times New Roman" w:hAnsi="Times New Roman"/>
+                <w:sz w:val="28"/>
+                <w:szCs w:val="28"/>
+                <w:lang w:val="en-US"/>
+              </w:rPr>
+              <w:t xml:space="preserve">  – </w:t>
+            </w:r>
+            <w:r>
+              <w:rPr>
+                <w:rFonts w:ascii="Times New Roman" w:hAnsi="Times New Roman"/>
+                <w:i/>
+                <w:iCs/>
+                <w:sz w:val="28"/>
+                <w:szCs w:val="28"/>
+                <w:lang w:val="en-US"/>
+              </w:rPr>
+              <w:t>./visual_report.pbix, ./visual_report.pdf</w:t>
+            </w:r>
+          </w:p>
+          <w:p>
+            <w:pPr>
+              <w:spacing w:line="256" w:lineRule="auto"/>
+              <w:rPr>
+                <w:rFonts w:ascii="Times New Roman" w:hAnsi="Times New Roman"/>
+                <w:i/>
+                <w:iCs/>
+                <w:sz w:val="28"/>
+                <w:szCs w:val="28"/>
+                <w:lang w:val="en-US"/>
+              </w:rPr>
+            </w:pPr>
+            <w:r>
+              <w:rPr>
+                <w:rFonts w:ascii="Times New Roman" w:hAnsi="Times New Roman"/>
+                <w:b/>
+                <w:bCs/>
+                <w:sz w:val="28"/>
+                <w:szCs w:val="28"/>
+                <w:lang w:val="en-US"/>
+              </w:rPr>
+              <w:t>Note</w:t>
+            </w:r>
+            <w:r>
+              <w:rPr>
+                <w:rFonts w:ascii="Times New Roman" w:hAnsi="Times New Roman"/>
+                <w:sz w:val="28"/>
+                <w:szCs w:val="28"/>
+                <w:lang w:val="en-US"/>
+              </w:rPr>
+              <w:t xml:space="preserve">  – </w:t>
+            </w:r>
+            <w:r>
+              <w:rPr>
+                <w:rFonts w:ascii="Times New Roman" w:hAnsi="Times New Roman"/>
+                <w:i/>
+                <w:iCs/>
+                <w:sz w:val="28"/>
+                <w:szCs w:val="28"/>
+                <w:lang w:val="en-US"/>
+              </w:rPr>
+              <w:t>if necessary connect to PostgreSQL DB</w:t>
+            </w:r>
+          </w:p>
+          <w:p>
+            <w:pPr>
+              <w:spacing w:line="256" w:lineRule="auto"/>
+              <w:rPr>
+                <w:rFonts w:ascii="Times New Roman" w:hAnsi="Times New Roman"/>
+                <w:i/>
+                <w:iCs/>
+                <w:sz w:val="28"/>
+                <w:szCs w:val="28"/>
+                <w:lang w:val="en-US"/>
+              </w:rPr>
+            </w:pPr>
+            <w:r>
+              <w:rPr>
+                <w:rFonts w:ascii="Times New Roman" w:hAnsi="Times New Roman"/>
+                <w:b/>
+                <w:bCs/>
+                <w:i/>
+                <w:iCs/>
+                <w:sz w:val="28"/>
+                <w:szCs w:val="28"/>
+                <w:lang w:val="en-US"/>
+              </w:rPr>
+              <w:t>Cridentials</w:t>
+            </w:r>
+            <w:r>
+              <w:rPr>
+                <w:rFonts w:ascii="Times New Roman" w:hAnsi="Times New Roman"/>
+                <w:i/>
+                <w:iCs/>
+                <w:sz w:val="28"/>
+                <w:szCs w:val="28"/>
+                <w:lang w:val="en-US"/>
+              </w:rPr>
+              <w:t xml:space="preserve"> – “dbname=olap_db,user=postgres password=1234, host=localhost”</w:t>
+            </w:r>
+          </w:p>
+          <w:p>
+            <w:pPr>
+              <w:spacing w:line="256" w:lineRule="auto"/>
+              <w:rPr>
+                <w:rFonts w:ascii="Times New Roman" w:hAnsi="Times New Roman"/>
+                <w:b/>
+                <w:bCs/>
+                <w:sz w:val="28"/>
+                <w:szCs w:val="28"/>
+                <w:lang w:val="en-US"/>
+              </w:rPr>
+            </w:pPr>
+          </w:p>
+        </w:tc>
+      </w:tr>
+      <w:tr>
+        <w:tc>
+          <w:tcPr>
+            <w:tcW w:w="0" w:type="auto"/>
+            <w:gridSpan w:val="2"/>
+            <w:tcBorders>
+              <w:top w:val="single" w:sz="4" w:space="0" w:color="auto"/>
+              <w:left w:val="single" w:sz="4" w:space="0" w:color="auto"/>
+              <w:bottom w:val="single" w:sz="4" w:space="0" w:color="auto"/>
+              <w:right w:val="single" w:sz="4" w:space="0" w:color="auto"/>
+            </w:tcBorders>
+            <w:hideMark/>
+          </w:tcPr>
+          <w:p>
+            <w:pPr>
+              <w:numPr>
+                <w:ilvl w:val="0"/>
+                <w:numId w:val="3"/>
+              </w:numPr>
+              <w:spacing w:line="256" w:lineRule="auto"/>
+              <w:rPr>
+                <w:rFonts w:ascii="Times New Roman" w:hAnsi="Times New Roman"/>
+                <w:b/>
+                <w:bCs/>
+                <w:sz w:val="28"/>
+                <w:szCs w:val="28"/>
+              </w:rPr>
+            </w:pPr>
+            <w:r>
+              <w:rPr>
+                <w:rFonts w:ascii="Times New Roman" w:hAnsi="Times New Roman"/>
+                <w:b/>
+                <w:bCs/>
+                <w:sz w:val="28"/>
+                <w:szCs w:val="28"/>
+              </w:rPr>
+              <w:t>Queries</w:t>
+            </w:r>
+          </w:p>
+        </w:tc>
+      </w:tr>
+      <w:tr>
+        <w:tc>
+          <w:tcPr>
+            <w:tcW w:w="0" w:type="auto"/>
+            <w:tcBorders>
+              <w:top w:val="single" w:sz="4" w:space="0" w:color="auto"/>
+              <w:left w:val="single" w:sz="4" w:space="0" w:color="auto"/>
+              <w:bottom w:val="single" w:sz="4" w:space="0" w:color="auto"/>
+              <w:right w:val="single" w:sz="4" w:space="0" w:color="auto"/>
+            </w:tcBorders>
+            <w:shd w:val="clear" w:color="auto" w:fill="B6DDE8"/>
+            <w:hideMark/>
+          </w:tcPr>
+          <w:p>
+            <w:pPr>
+              <w:spacing w:line="256" w:lineRule="auto"/>
+              <w:rPr>
+                <w:rFonts w:ascii="Times New Roman" w:hAnsi="Times New Roman"/>
+                <w:b/>
+                <w:bCs/>
+                <w:sz w:val="28"/>
+                <w:szCs w:val="28"/>
+              </w:rPr>
+            </w:pPr>
+            <w:r>
+              <w:rPr>
+                <w:rFonts w:ascii="Times New Roman" w:hAnsi="Times New Roman"/>
+                <w:b/>
+                <w:bCs/>
+                <w:sz w:val="28"/>
+                <w:szCs w:val="28"/>
+              </w:rPr>
+              <w:t>Step</w:t>
+            </w:r>
+          </w:p>
+        </w:tc>
+        <w:tc>
+          <w:tcPr>
+            <w:tcW w:w="0" w:type="auto"/>
+            <w:tcBorders>
+              <w:top w:val="single" w:sz="4" w:space="0" w:color="auto"/>
+              <w:left w:val="single" w:sz="4" w:space="0" w:color="auto"/>
+              <w:bottom w:val="single" w:sz="4" w:space="0" w:color="auto"/>
+              <w:right w:val="single" w:sz="4" w:space="0" w:color="auto"/>
+            </w:tcBorders>
+            <w:shd w:val="clear" w:color="auto" w:fill="B6DDE8"/>
+            <w:hideMark/>
+          </w:tcPr>
+          <w:p>
+            <w:pPr>
+              <w:spacing w:line="256" w:lineRule="auto"/>
+              <w:rPr>
+                <w:rFonts w:ascii="Times New Roman" w:hAnsi="Times New Roman"/>
+                <w:b/>
+                <w:bCs/>
+                <w:sz w:val="28"/>
+                <w:szCs w:val="28"/>
+              </w:rPr>
+            </w:pPr>
+            <w:r>
+              <w:rPr>
+                <w:rFonts w:ascii="Times New Roman" w:hAnsi="Times New Roman"/>
+                <w:b/>
+                <w:bCs/>
+                <w:sz w:val="28"/>
+                <w:szCs w:val="28"/>
+              </w:rPr>
+              <w:t>Result</w:t>
+            </w:r>
+          </w:p>
+        </w:tc>
+      </w:tr>
+      <w:tr>
+        <w:tc>
+          <w:tcPr>
+            <w:tcW w:w="0" w:type="auto"/>
+            <w:tcBorders>
+              <w:top w:val="single" w:sz="4" w:space="0" w:color="auto"/>
+              <w:left w:val="single" w:sz="4" w:space="0" w:color="auto"/>
+              <w:bottom w:val="single" w:sz="4" w:space="0" w:color="auto"/>
+              <w:right w:val="single" w:sz="4" w:space="0" w:color="auto"/>
+            </w:tcBorders>
+            <w:shd w:val="clear" w:color="auto" w:fill="DAEEF3"/>
+            <w:hideMark/>
+          </w:tcPr>
+          <w:p>
+            <w:pPr>
+              <w:spacing w:line="256" w:lineRule="auto"/>
+              <w:rPr>
+                <w:rFonts w:ascii="Times New Roman" w:hAnsi="Times New Roman"/>
+                <w:sz w:val="28"/>
+                <w:szCs w:val="28"/>
+                <w:lang w:val="en-US"/>
+              </w:rPr>
+            </w:pPr>
+            <w:r>
+              <w:rPr>
+                <w:rFonts w:ascii="Times New Roman" w:hAnsi="Times New Roman"/>
+                <w:sz w:val="28"/>
+                <w:szCs w:val="28"/>
+                <w:lang w:val="en-US"/>
+              </w:rPr>
+              <w:t>3.1 Write queries based on OLTP</w:t>
+            </w:r>
+          </w:p>
+        </w:tc>
+        <w:tc>
+          <w:tcPr>
+            <w:tcW w:w="0" w:type="auto"/>
+            <w:vMerge w:val="restart"/>
+            <w:tcBorders>
+              <w:top w:val="single" w:sz="4" w:space="0" w:color="auto"/>
+              <w:left w:val="single" w:sz="4" w:space="0" w:color="auto"/>
+              <w:bottom w:val="single" w:sz="4" w:space="0" w:color="auto"/>
+              <w:right w:val="single" w:sz="4" w:space="0" w:color="auto"/>
+            </w:tcBorders>
+            <w:shd w:val="clear" w:color="auto" w:fill="DAEEF3"/>
+          </w:tcPr>
+          <w:p>
+            <w:pPr>
+              <w:spacing w:line="256" w:lineRule="auto"/>
+              <w:rPr>
+                <w:rFonts w:ascii="Times New Roman" w:hAnsi="Times New Roman"/>
+                <w:i/>
+                <w:iCs/>
+                <w:sz w:val="28"/>
+                <w:szCs w:val="28"/>
+                <w:lang w:val="en-US"/>
+              </w:rPr>
+            </w:pPr>
+            <w:r>
+              <w:rPr>
+                <w:rFonts w:ascii="Times New Roman" w:hAnsi="Times New Roman"/>
+                <w:b/>
+                <w:bCs/>
+                <w:sz w:val="28"/>
+                <w:szCs w:val="28"/>
+                <w:lang w:val="en-US"/>
+              </w:rPr>
+              <w:t>Files</w:t>
+            </w:r>
+            <w:r>
+              <w:rPr>
+                <w:rFonts w:ascii="Times New Roman" w:hAnsi="Times New Roman"/>
+                <w:sz w:val="28"/>
+                <w:szCs w:val="28"/>
+                <w:lang w:val="en-US"/>
+              </w:rPr>
+              <w:t xml:space="preserve">  – </w:t>
+            </w:r>
+            <w:r>
+              <w:rPr>
+                <w:rFonts w:ascii="Times New Roman" w:hAnsi="Times New Roman"/>
+                <w:i/>
+                <w:iCs/>
+                <w:sz w:val="28"/>
+                <w:szCs w:val="28"/>
+                <w:lang w:val="en-US"/>
+              </w:rPr>
+              <w:t>oltp_queries, olap_queries</w:t>
+            </w:r>
+          </w:p>
+          <w:p>
+            <w:pPr>
+              <w:spacing w:line="256" w:lineRule="auto"/>
+              <w:rPr>
+                <w:rFonts w:ascii="Times New Roman" w:hAnsi="Times New Roman"/>
+                <w:i/>
+                <w:iCs/>
+                <w:sz w:val="28"/>
+                <w:szCs w:val="28"/>
+                <w:lang w:val="en-US"/>
+              </w:rPr>
+            </w:pPr>
+            <w:r>
+              <w:rPr>
+                <w:rFonts w:ascii="Times New Roman" w:hAnsi="Times New Roman"/>
+                <w:b/>
+                <w:bCs/>
+                <w:sz w:val="28"/>
+                <w:szCs w:val="28"/>
+                <w:lang w:val="en-US"/>
+              </w:rPr>
+              <w:t>Folder</w:t>
+            </w:r>
+            <w:r>
+              <w:rPr>
+                <w:rFonts w:ascii="Times New Roman" w:hAnsi="Times New Roman"/>
+                <w:sz w:val="28"/>
+                <w:szCs w:val="28"/>
+                <w:lang w:val="en-US"/>
+              </w:rPr>
+              <w:t xml:space="preserve">  –  </w:t>
+            </w:r>
+            <w:r>
+              <w:rPr>
+                <w:rFonts w:ascii="Times New Roman" w:hAnsi="Times New Roman"/>
+                <w:i/>
+                <w:iCs/>
+                <w:sz w:val="28"/>
+                <w:szCs w:val="28"/>
+                <w:lang w:val="en-US"/>
+              </w:rPr>
+              <w:t>./point3</w:t>
+            </w:r>
+          </w:p>
+          <w:p>
+            <w:pPr>
+              <w:spacing w:line="256" w:lineRule="auto"/>
+              <w:rPr>
+                <w:rFonts w:ascii="Times New Roman" w:hAnsi="Times New Roman"/>
+                <w:b/>
+                <w:bCs/>
+                <w:sz w:val="28"/>
+                <w:szCs w:val="28"/>
+                <w:lang w:val="en-US"/>
+              </w:rPr>
+            </w:pPr>
+          </w:p>
+        </w:tc>
+      </w:tr>
+      <w:tr>
+        <w:tc>
+          <w:tcPr>
+            <w:tcW w:w="0" w:type="auto"/>
+            <w:tcBorders>
+              <w:top w:val="single" w:sz="4" w:space="0" w:color="auto"/>
+              <w:left w:val="single" w:sz="4" w:space="0" w:color="auto"/>
+              <w:bottom w:val="single" w:sz="4" w:space="0" w:color="auto"/>
+              <w:right w:val="single" w:sz="4" w:space="0" w:color="auto"/>
+            </w:tcBorders>
+            <w:shd w:val="clear" w:color="auto" w:fill="DAEEF3"/>
+            <w:hideMark/>
+          </w:tcPr>
+          <w:p>
+            <w:pPr>
+              <w:spacing w:line="256" w:lineRule="auto"/>
+              <w:rPr>
+                <w:rFonts w:ascii="Times New Roman" w:hAnsi="Times New Roman"/>
+                <w:sz w:val="28"/>
+                <w:szCs w:val="28"/>
+                <w:lang w:val="en-US"/>
+              </w:rPr>
+            </w:pPr>
+            <w:r>
+              <w:rPr>
+                <w:rFonts w:ascii="Times New Roman" w:hAnsi="Times New Roman"/>
+                <w:sz w:val="28"/>
+                <w:szCs w:val="28"/>
+                <w:lang w:val="en-US"/>
+              </w:rPr>
+              <w:t>3.2 Write queries based on OLAP</w:t>
+            </w:r>
+          </w:p>
+        </w:tc>
+        <w:tc>
+          <w:tcPr>
+            <w:tcW w:w="0" w:type="auto"/>
+            <w:vMerge/>
+            <w:tcBorders>
+              <w:top w:val="single" w:sz="4" w:space="0" w:color="auto"/>
+              <w:left w:val="single" w:sz="4" w:space="0" w:color="auto"/>
+              <w:bottom w:val="single" w:sz="4" w:space="0" w:color="auto"/>
+              <w:right w:val="single" w:sz="4" w:space="0" w:color="auto"/>
+            </w:tcBorders>
+            <w:vAlign w:val="center"/>
+            <w:hideMark/>
+          </w:tcPr>
+          <w:p>
+            <w:pPr>
+              <w:rPr>
+                <w:rFonts w:ascii="Times New Roman" w:hAnsi="Times New Roman"/>
+                <w:b/>
+                <w:bCs/>
+                <w:sz w:val="28"/>
+                <w:szCs w:val="28"/>
+                <w:lang w:val="en-US"/>
+              </w:rPr>
+            </w:pPr>
+          </w:p>
+        </w:tc>
+      </w:tr>
+    </w:tbl>
+    <w:p/>
     <w:sectPr>
+      <w:footerReference w:type="default" r:id="rId8"/>
       <w:pgSz w:w="12240" w:h="15840"/>
       <w:pgMar w:top="1440" w:right="1440" w:bottom="1440" w:left="1440" w:header="720" w:footer="720" w:gutter="0"/>
       <w:cols w:space="720"/>
@@ -15,6 +4588,2133 @@
     </w:sectPr>
   </w:body>
 </w:document>
+</file>
+
+<file path=word/endnotes.xml><?xml version="1.0" encoding="utf-8"?>
+<w:endnotes xmlns:wpc="http://schemas.microsoft.com/office/word/2010/wordprocessingCanvas" xmlns:cx="http://schemas.microsoft.com/office/drawing/2014/chartex" xmlns:cx1="http://schemas.microsoft.com/office/drawing/2015/9/8/chartex" xmlns:cx2="http://schemas.microsoft.com/office/drawing/2015/10/21/chartex" xmlns:cx3="http://schemas.microsoft.com/office/drawing/2016/5/9/chartex" xmlns:cx4="http://schemas.microsoft.com/office/drawing/2016/5/10/chartex" xmlns:cx5="http://schemas.microsoft.com/office/drawing/2016/5/11/chartex" xmlns:cx6="http://schemas.microsoft.com/office/drawing/2016/5/12/chartex" xmlns:cx7="http://schemas.microsoft.com/office/drawing/2016/5/13/chartex" xmlns:cx8="http://schemas.microsoft.com/office/drawing/2016/5/14/chartex" xmlns:mc="http://schemas.openxmlformats.org/markup-compatibility/2006" xmlns:aink="http://schemas.microsoft.com/office/drawing/2016/ink" xmlns:am3d="http://schemas.microsoft.com/office/drawing/2017/model3d" xmlns:o="urn:schemas-microsoft-com:office:office" xmlns:oel="http://schemas.microsoft.com/office/2019/extlst" xmlns:r="http://schemas.openxmlformats.org/officeDocument/2006/relationships" xmlns:m="http://schemas.openxmlformats.org/officeDocument/2006/math" xmlns:v="urn:schemas-microsoft-com:vml" xmlns:wp14="http://schemas.microsoft.com/office/word/2010/wordprocessingDrawing" xmlns:wp="http://schemas.openxmlformats.org/drawingml/2006/wordprocessingDrawing" xmlns:w10="urn:schemas-microsoft-com:office:word" xmlns:w="http://schemas.openxmlformats.org/wordprocessingml/2006/main" xmlns:w14="http://schemas.microsoft.com/office/word/2010/wordml" xmlns:w15="http://schemas.microsoft.com/office/word/2012/wordml" xmlns:w16cex="http://schemas.microsoft.com/office/word/2018/wordml/cex" xmlns:w16cid="http://schemas.microsoft.com/office/word/2016/wordml/cid" xmlns:w16="http://schemas.microsoft.com/office/word/2018/wordml" xmlns:w16du="http://schemas.microsoft.com/office/word/2023/wordml/word16du" xmlns:w16sdtdh="http://schemas.microsoft.com/office/word/2020/wordml/sdtdatahash" xmlns:w16sdtfl="http://schemas.microsoft.com/office/word/2024/wordml/sdtformatlock" xmlns:w16se="http://schemas.microsoft.com/office/word/2015/wordml/symex" xmlns:wpg="http://schemas.microsoft.com/office/word/2010/wordprocessingGroup" xmlns:wpi="http://schemas.microsoft.com/office/word/2010/wordprocessingInk" xmlns:wne="http://schemas.microsoft.com/office/word/2006/wordml" xmlns:wps="http://schemas.microsoft.com/office/word/2010/wordprocessingShape" mc:Ignorable="w14 w15 w16se w16cid w16 w16cex w16sdtdh w16sdtfl w16du wp14">
+  <w:endnote w:type="separator" w:id="-1">
+    <w:p>
+      <w:pPr>
+        <w:spacing w:after="0" w:line="240" w:lineRule="auto"/>
+      </w:pPr>
+      <w:r>
+        <w:separator/>
+      </w:r>
+    </w:p>
+  </w:endnote>
+  <w:endnote w:type="continuationSeparator" w:id="0">
+    <w:p>
+      <w:pPr>
+        <w:spacing w:after="0" w:line="240" w:lineRule="auto"/>
+      </w:pPr>
+      <w:r>
+        <w:continuationSeparator/>
+      </w:r>
+    </w:p>
+  </w:endnote>
+</w:endnotes>
+</file>
+
+<file path=word/footer1.xml><?xml version="1.0" encoding="utf-8"?>
+<w:ftr xmlns:wpc="http://schemas.microsoft.com/office/word/2010/wordprocessingCanvas" xmlns:cx="http://schemas.microsoft.com/office/drawing/2014/chartex" xmlns:cx1="http://schemas.microsoft.com/office/drawing/2015/9/8/chartex" xmlns:cx2="http://schemas.microsoft.com/office/drawing/2015/10/21/chartex" xmlns:cx3="http://schemas.microsoft.com/office/drawing/2016/5/9/chartex" xmlns:cx4="http://schemas.microsoft.com/office/drawing/2016/5/10/chartex" xmlns:cx5="http://schemas.microsoft.com/office/drawing/2016/5/11/chartex" xmlns:cx6="http://schemas.microsoft.com/office/drawing/2016/5/12/chartex" xmlns:cx7="http://schemas.microsoft.com/office/drawing/2016/5/13/chartex" xmlns:cx8="http://schemas.microsoft.com/office/drawing/2016/5/14/chartex" xmlns:mc="http://schemas.openxmlformats.org/markup-compatibility/2006" xmlns:aink="http://schemas.microsoft.com/office/drawing/2016/ink" xmlns:am3d="http://schemas.microsoft.com/office/drawing/2017/model3d" xmlns:o="urn:schemas-microsoft-com:office:office" xmlns:oel="http://schemas.microsoft.com/office/2019/extlst" xmlns:r="http://schemas.openxmlformats.org/officeDocument/2006/relationships" xmlns:m="http://schemas.openxmlformats.org/officeDocument/2006/math" xmlns:v="urn:schemas-microsoft-com:vml" xmlns:wp14="http://schemas.microsoft.com/office/word/2010/wordprocessingDrawing" xmlns:wp="http://schemas.openxmlformats.org/drawingml/2006/wordprocessingDrawing" xmlns:w10="urn:schemas-microsoft-com:office:word" xmlns:w="http://schemas.openxmlformats.org/wordprocessingml/2006/main" xmlns:w14="http://schemas.microsoft.com/office/word/2010/wordml" xmlns:w15="http://schemas.microsoft.com/office/word/2012/wordml" xmlns:w16cex="http://schemas.microsoft.com/office/word/2018/wordml/cex" xmlns:w16cid="http://schemas.microsoft.com/office/word/2016/wordml/cid" xmlns:w16="http://schemas.microsoft.com/office/word/2018/wordml" xmlns:w16du="http://schemas.microsoft.com/office/word/2023/wordml/word16du" xmlns:w16sdtdh="http://schemas.microsoft.com/office/word/2020/wordml/sdtdatahash" xmlns:w16sdtfl="http://schemas.microsoft.com/office/word/2024/wordml/sdtformatlock" xmlns:w16se="http://schemas.microsoft.com/office/word/2015/wordml/symex" xmlns:wpg="http://schemas.microsoft.com/office/word/2010/wordprocessingGroup" xmlns:wpi="http://schemas.microsoft.com/office/word/2010/wordprocessingInk" xmlns:wne="http://schemas.microsoft.com/office/word/2006/wordml" xmlns:wps="http://schemas.microsoft.com/office/word/2010/wordprocessingShape" mc:Ignorable="w14 w15 w16se w16cid w16 w16cex w16sdtdh w16sdtfl w16du wp14">
+  <w:sdt>
+    <w:sdtPr>
+      <w:id w:val="-167174276"/>
+      <w:docPartObj>
+        <w:docPartGallery w:val="Page Numbers (Bottom of Page)"/>
+        <w:docPartUnique/>
+      </w:docPartObj>
+    </w:sdtPr>
+    <w:sdtEndPr>
+      <w:rPr>
+        <w:noProof/>
+      </w:rPr>
+    </w:sdtEndPr>
+    <w:sdtContent>
+      <w:p>
+        <w:pPr>
+          <w:pStyle w:val="Footer"/>
+          <w:jc w:val="right"/>
+        </w:pPr>
+        <w:r>
+          <w:ptab w:relativeTo="margin" w:alignment="center" w:leader="none"/>
+        </w:r>
+        <w:r>
+          <w:fldChar w:fldCharType="begin"/>
+        </w:r>
+        <w:r>
+          <w:instrText xml:space="preserve"> PAGE   \* MERGEFORMAT </w:instrText>
+        </w:r>
+        <w:r>
+          <w:fldChar w:fldCharType="separate"/>
+        </w:r>
+        <w:r>
+          <w:rPr>
+            <w:noProof/>
+          </w:rPr>
+          <w:t>2</w:t>
+        </w:r>
+        <w:r>
+          <w:rPr>
+            <w:noProof/>
+          </w:rPr>
+          <w:fldChar w:fldCharType="end"/>
+        </w:r>
+      </w:p>
+    </w:sdtContent>
+  </w:sdt>
+  <w:p>
+    <w:pPr>
+      <w:pStyle w:val="Footer"/>
+    </w:pPr>
+  </w:p>
+</w:ftr>
+</file>
+
+<file path=word/footnotes.xml><?xml version="1.0" encoding="utf-8"?>
+<w:footnotes xmlns:wpc="http://schemas.microsoft.com/office/word/2010/wordprocessingCanvas" xmlns:cx="http://schemas.microsoft.com/office/drawing/2014/chartex" xmlns:cx1="http://schemas.microsoft.com/office/drawing/2015/9/8/chartex" xmlns:cx2="http://schemas.microsoft.com/office/drawing/2015/10/21/chartex" xmlns:cx3="http://schemas.microsoft.com/office/drawing/2016/5/9/chartex" xmlns:cx4="http://schemas.microsoft.com/office/drawing/2016/5/10/chartex" xmlns:cx5="http://schemas.microsoft.com/office/drawing/2016/5/11/chartex" xmlns:cx6="http://schemas.microsoft.com/office/drawing/2016/5/12/chartex" xmlns:cx7="http://schemas.microsoft.com/office/drawing/2016/5/13/chartex" xmlns:cx8="http://schemas.microsoft.com/office/drawing/2016/5/14/chartex" xmlns:mc="http://schemas.openxmlformats.org/markup-compatibility/2006" xmlns:aink="http://schemas.microsoft.com/office/drawing/2016/ink" xmlns:am3d="http://schemas.microsoft.com/office/drawing/2017/model3d" xmlns:o="urn:schemas-microsoft-com:office:office" xmlns:oel="http://schemas.microsoft.com/office/2019/extlst" xmlns:r="http://schemas.openxmlformats.org/officeDocument/2006/relationships" xmlns:m="http://schemas.openxmlformats.org/officeDocument/2006/math" xmlns:v="urn:schemas-microsoft-com:vml" xmlns:wp14="http://schemas.microsoft.com/office/word/2010/wordprocessingDrawing" xmlns:wp="http://schemas.openxmlformats.org/drawingml/2006/wordprocessingDrawing" xmlns:w10="urn:schemas-microsoft-com:office:word" xmlns:w="http://schemas.openxmlformats.org/wordprocessingml/2006/main" xmlns:w14="http://schemas.microsoft.com/office/word/2010/wordml" xmlns:w15="http://schemas.microsoft.com/office/word/2012/wordml" xmlns:w16cex="http://schemas.microsoft.com/office/word/2018/wordml/cex" xmlns:w16cid="http://schemas.microsoft.com/office/word/2016/wordml/cid" xmlns:w16="http://schemas.microsoft.com/office/word/2018/wordml" xmlns:w16du="http://schemas.microsoft.com/office/word/2023/wordml/word16du" xmlns:w16sdtdh="http://schemas.microsoft.com/office/word/2020/wordml/sdtdatahash" xmlns:w16sdtfl="http://schemas.microsoft.com/office/word/2024/wordml/sdtformatlock" xmlns:w16se="http://schemas.microsoft.com/office/word/2015/wordml/symex" xmlns:wpg="http://schemas.microsoft.com/office/word/2010/wordprocessingGroup" xmlns:wpi="http://schemas.microsoft.com/office/word/2010/wordprocessingInk" xmlns:wne="http://schemas.microsoft.com/office/word/2006/wordml" xmlns:wps="http://schemas.microsoft.com/office/word/2010/wordprocessingShape" mc:Ignorable="w14 w15 w16se w16cid w16 w16cex w16sdtdh w16sdtfl w16du wp14">
+  <w:footnote w:type="separator" w:id="-1">
+    <w:p>
+      <w:pPr>
+        <w:spacing w:after="0" w:line="240" w:lineRule="auto"/>
+      </w:pPr>
+      <w:r>
+        <w:separator/>
+      </w:r>
+    </w:p>
+  </w:footnote>
+  <w:footnote w:type="continuationSeparator" w:id="0">
+    <w:p>
+      <w:pPr>
+        <w:spacing w:after="0" w:line="240" w:lineRule="auto"/>
+      </w:pPr>
+      <w:r>
+        <w:continuationSeparator/>
+      </w:r>
+    </w:p>
+  </w:footnote>
+</w:footnotes>
+</file>
+
+<file path=word/numbering.xml><?xml version="1.0" encoding="utf-8"?>
+<w:numbering xmlns:wpc="http://schemas.microsoft.com/office/word/2010/wordprocessingCanvas" xmlns:cx="http://schemas.microsoft.com/office/drawing/2014/chartex" xmlns:cx1="http://schemas.microsoft.com/office/drawing/2015/9/8/chartex" xmlns:cx2="http://schemas.microsoft.com/office/drawing/2015/10/21/chartex" xmlns:cx3="http://schemas.microsoft.com/office/drawing/2016/5/9/chartex" xmlns:cx4="http://schemas.microsoft.com/office/drawing/2016/5/10/chartex" xmlns:cx5="http://schemas.microsoft.com/office/drawing/2016/5/11/chartex" xmlns:cx6="http://schemas.microsoft.com/office/drawing/2016/5/12/chartex" xmlns:cx7="http://schemas.microsoft.com/office/drawing/2016/5/13/chartex" xmlns:cx8="http://schemas.microsoft.com/office/drawing/2016/5/14/chartex" xmlns:mc="http://schemas.openxmlformats.org/markup-compatibility/2006" xmlns:aink="http://schemas.microsoft.com/office/drawing/2016/ink" xmlns:am3d="http://schemas.microsoft.com/office/drawing/2017/model3d" xmlns:o="urn:schemas-microsoft-com:office:office" xmlns:oel="http://schemas.microsoft.com/office/2019/extlst" xmlns:r="http://schemas.openxmlformats.org/officeDocument/2006/relationships" xmlns:m="http://schemas.openxmlformats.org/officeDocument/2006/math" xmlns:v="urn:schemas-microsoft-com:vml" xmlns:wp14="http://schemas.microsoft.com/office/word/2010/wordprocessingDrawing" xmlns:wp="http://schemas.openxmlformats.org/drawingml/2006/wordprocessingDrawing" xmlns:w10="urn:schemas-microsoft-com:office:word" xmlns:w="http://schemas.openxmlformats.org/wordprocessingml/2006/main" xmlns:w14="http://schemas.microsoft.com/office/word/2010/wordml" xmlns:w15="http://schemas.microsoft.com/office/word/2012/wordml" xmlns:w16cex="http://schemas.microsoft.com/office/word/2018/wordml/cex" xmlns:w16cid="http://schemas.microsoft.com/office/word/2016/wordml/cid" xmlns:w16="http://schemas.microsoft.com/office/word/2018/wordml" xmlns:w16du="http://schemas.microsoft.com/office/word/2023/wordml/word16du" xmlns:w16sdtdh="http://schemas.microsoft.com/office/word/2020/wordml/sdtdatahash" xmlns:w16sdtfl="http://schemas.microsoft.com/office/word/2024/wordml/sdtformatlock" xmlns:w16se="http://schemas.microsoft.com/office/word/2015/wordml/symex" xmlns:wpg="http://schemas.microsoft.com/office/word/2010/wordprocessingGroup" xmlns:wpi="http://schemas.microsoft.com/office/word/2010/wordprocessingInk" xmlns:wne="http://schemas.microsoft.com/office/word/2006/wordml" xmlns:wps="http://schemas.microsoft.com/office/word/2010/wordprocessingShape" mc:Ignorable="w14 w15 w16se w16cid w16 w16cex w16sdtdh w16sdtfl w16du wp14">
+  <w:abstractNum w:abstractNumId="0" w15:restartNumberingAfterBreak="0">
+    <w:nsid w:val="02F6526D"/>
+    <w:multiLevelType w:val="multilevel"/>
+    <w:tmpl w:val="D786C390"/>
+    <w:lvl w:ilvl="0">
+      <w:start w:val="1"/>
+      <w:numFmt w:val="bullet"/>
+      <w:lvlText w:val=""/>
+      <w:lvlJc w:val="left"/>
+      <w:pPr>
+        <w:tabs>
+          <w:tab w:val="num" w:pos="720"/>
+        </w:tabs>
+        <w:ind w:left="720" w:hanging="360"/>
+      </w:pPr>
+      <w:rPr>
+        <w:rFonts w:ascii="Symbol" w:hAnsi="Symbol" w:hint="default"/>
+        <w:sz w:val="20"/>
+      </w:rPr>
+    </w:lvl>
+    <w:lvl w:ilvl="1" w:tentative="1">
+      <w:start w:val="1"/>
+      <w:numFmt w:val="bullet"/>
+      <w:lvlText w:val="o"/>
+      <w:lvlJc w:val="left"/>
+      <w:pPr>
+        <w:tabs>
+          <w:tab w:val="num" w:pos="1440"/>
+        </w:tabs>
+        <w:ind w:left="1440" w:hanging="360"/>
+      </w:pPr>
+      <w:rPr>
+        <w:rFonts w:ascii="Courier New" w:hAnsi="Courier New" w:hint="default"/>
+        <w:sz w:val="20"/>
+      </w:rPr>
+    </w:lvl>
+    <w:lvl w:ilvl="2" w:tentative="1">
+      <w:start w:val="1"/>
+      <w:numFmt w:val="bullet"/>
+      <w:lvlText w:val=""/>
+      <w:lvlJc w:val="left"/>
+      <w:pPr>
+        <w:tabs>
+          <w:tab w:val="num" w:pos="2160"/>
+        </w:tabs>
+        <w:ind w:left="2160" w:hanging="360"/>
+      </w:pPr>
+      <w:rPr>
+        <w:rFonts w:ascii="Wingdings" w:hAnsi="Wingdings" w:hint="default"/>
+        <w:sz w:val="20"/>
+      </w:rPr>
+    </w:lvl>
+    <w:lvl w:ilvl="3" w:tentative="1">
+      <w:start w:val="1"/>
+      <w:numFmt w:val="bullet"/>
+      <w:lvlText w:val=""/>
+      <w:lvlJc w:val="left"/>
+      <w:pPr>
+        <w:tabs>
+          <w:tab w:val="num" w:pos="2880"/>
+        </w:tabs>
+        <w:ind w:left="2880" w:hanging="360"/>
+      </w:pPr>
+      <w:rPr>
+        <w:rFonts w:ascii="Wingdings" w:hAnsi="Wingdings" w:hint="default"/>
+        <w:sz w:val="20"/>
+      </w:rPr>
+    </w:lvl>
+    <w:lvl w:ilvl="4" w:tentative="1">
+      <w:start w:val="1"/>
+      <w:numFmt w:val="bullet"/>
+      <w:lvlText w:val=""/>
+      <w:lvlJc w:val="left"/>
+      <w:pPr>
+        <w:tabs>
+          <w:tab w:val="num" w:pos="3600"/>
+        </w:tabs>
+        <w:ind w:left="3600" w:hanging="360"/>
+      </w:pPr>
+      <w:rPr>
+        <w:rFonts w:ascii="Wingdings" w:hAnsi="Wingdings" w:hint="default"/>
+        <w:sz w:val="20"/>
+      </w:rPr>
+    </w:lvl>
+    <w:lvl w:ilvl="5" w:tentative="1">
+      <w:start w:val="1"/>
+      <w:numFmt w:val="bullet"/>
+      <w:lvlText w:val=""/>
+      <w:lvlJc w:val="left"/>
+      <w:pPr>
+        <w:tabs>
+          <w:tab w:val="num" w:pos="4320"/>
+        </w:tabs>
+        <w:ind w:left="4320" w:hanging="360"/>
+      </w:pPr>
+      <w:rPr>
+        <w:rFonts w:ascii="Wingdings" w:hAnsi="Wingdings" w:hint="default"/>
+        <w:sz w:val="20"/>
+      </w:rPr>
+    </w:lvl>
+    <w:lvl w:ilvl="6" w:tentative="1">
+      <w:start w:val="1"/>
+      <w:numFmt w:val="bullet"/>
+      <w:lvlText w:val=""/>
+      <w:lvlJc w:val="left"/>
+      <w:pPr>
+        <w:tabs>
+          <w:tab w:val="num" w:pos="5040"/>
+        </w:tabs>
+        <w:ind w:left="5040" w:hanging="360"/>
+      </w:pPr>
+      <w:rPr>
+        <w:rFonts w:ascii="Wingdings" w:hAnsi="Wingdings" w:hint="default"/>
+        <w:sz w:val="20"/>
+      </w:rPr>
+    </w:lvl>
+    <w:lvl w:ilvl="7" w:tentative="1">
+      <w:start w:val="1"/>
+      <w:numFmt w:val="bullet"/>
+      <w:lvlText w:val=""/>
+      <w:lvlJc w:val="left"/>
+      <w:pPr>
+        <w:tabs>
+          <w:tab w:val="num" w:pos="5760"/>
+        </w:tabs>
+        <w:ind w:left="5760" w:hanging="360"/>
+      </w:pPr>
+      <w:rPr>
+        <w:rFonts w:ascii="Wingdings" w:hAnsi="Wingdings" w:hint="default"/>
+        <w:sz w:val="20"/>
+      </w:rPr>
+    </w:lvl>
+    <w:lvl w:ilvl="8" w:tentative="1">
+      <w:start w:val="1"/>
+      <w:numFmt w:val="bullet"/>
+      <w:lvlText w:val=""/>
+      <w:lvlJc w:val="left"/>
+      <w:pPr>
+        <w:tabs>
+          <w:tab w:val="num" w:pos="6480"/>
+        </w:tabs>
+        <w:ind w:left="6480" w:hanging="360"/>
+      </w:pPr>
+      <w:rPr>
+        <w:rFonts w:ascii="Wingdings" w:hAnsi="Wingdings" w:hint="default"/>
+        <w:sz w:val="20"/>
+      </w:rPr>
+    </w:lvl>
+  </w:abstractNum>
+  <w:abstractNum w:abstractNumId="1" w15:restartNumberingAfterBreak="0">
+    <w:nsid w:val="031A2884"/>
+    <w:multiLevelType w:val="hybridMultilevel"/>
+    <w:tmpl w:val="0568E0C4"/>
+    <w:lvl w:ilvl="0" w:tplc="04090001">
+      <w:start w:val="1"/>
+      <w:numFmt w:val="bullet"/>
+      <w:lvlText w:val=""/>
+      <w:lvlJc w:val="left"/>
+      <w:pPr>
+        <w:ind w:left="720" w:hanging="360"/>
+      </w:pPr>
+      <w:rPr>
+        <w:rFonts w:ascii="Symbol" w:hAnsi="Symbol" w:hint="default"/>
+      </w:rPr>
+    </w:lvl>
+    <w:lvl w:ilvl="1" w:tplc="04090003">
+      <w:start w:val="1"/>
+      <w:numFmt w:val="bullet"/>
+      <w:lvlText w:val="o"/>
+      <w:lvlJc w:val="left"/>
+      <w:pPr>
+        <w:ind w:left="1440" w:hanging="360"/>
+      </w:pPr>
+      <w:rPr>
+        <w:rFonts w:ascii="Courier New" w:hAnsi="Courier New" w:cs="Courier New" w:hint="default"/>
+      </w:rPr>
+    </w:lvl>
+    <w:lvl w:ilvl="2" w:tplc="04090005">
+      <w:start w:val="1"/>
+      <w:numFmt w:val="bullet"/>
+      <w:lvlText w:val=""/>
+      <w:lvlJc w:val="left"/>
+      <w:pPr>
+        <w:ind w:left="2160" w:hanging="360"/>
+      </w:pPr>
+      <w:rPr>
+        <w:rFonts w:ascii="Wingdings" w:hAnsi="Wingdings" w:hint="default"/>
+      </w:rPr>
+    </w:lvl>
+    <w:lvl w:ilvl="3" w:tplc="04090001">
+      <w:start w:val="1"/>
+      <w:numFmt w:val="bullet"/>
+      <w:lvlText w:val=""/>
+      <w:lvlJc w:val="left"/>
+      <w:pPr>
+        <w:ind w:left="2880" w:hanging="360"/>
+      </w:pPr>
+      <w:rPr>
+        <w:rFonts w:ascii="Symbol" w:hAnsi="Symbol" w:hint="default"/>
+      </w:rPr>
+    </w:lvl>
+    <w:lvl w:ilvl="4" w:tplc="04090003">
+      <w:start w:val="1"/>
+      <w:numFmt w:val="bullet"/>
+      <w:lvlText w:val="o"/>
+      <w:lvlJc w:val="left"/>
+      <w:pPr>
+        <w:ind w:left="3600" w:hanging="360"/>
+      </w:pPr>
+      <w:rPr>
+        <w:rFonts w:ascii="Courier New" w:hAnsi="Courier New" w:cs="Courier New" w:hint="default"/>
+      </w:rPr>
+    </w:lvl>
+    <w:lvl w:ilvl="5" w:tplc="04090005">
+      <w:start w:val="1"/>
+      <w:numFmt w:val="bullet"/>
+      <w:lvlText w:val=""/>
+      <w:lvlJc w:val="left"/>
+      <w:pPr>
+        <w:ind w:left="4320" w:hanging="360"/>
+      </w:pPr>
+      <w:rPr>
+        <w:rFonts w:ascii="Wingdings" w:hAnsi="Wingdings" w:hint="default"/>
+      </w:rPr>
+    </w:lvl>
+    <w:lvl w:ilvl="6" w:tplc="04090001">
+      <w:start w:val="1"/>
+      <w:numFmt w:val="bullet"/>
+      <w:lvlText w:val=""/>
+      <w:lvlJc w:val="left"/>
+      <w:pPr>
+        <w:ind w:left="5040" w:hanging="360"/>
+      </w:pPr>
+      <w:rPr>
+        <w:rFonts w:ascii="Symbol" w:hAnsi="Symbol" w:hint="default"/>
+      </w:rPr>
+    </w:lvl>
+    <w:lvl w:ilvl="7" w:tplc="04090003">
+      <w:start w:val="1"/>
+      <w:numFmt w:val="bullet"/>
+      <w:lvlText w:val="o"/>
+      <w:lvlJc w:val="left"/>
+      <w:pPr>
+        <w:ind w:left="5760" w:hanging="360"/>
+      </w:pPr>
+      <w:rPr>
+        <w:rFonts w:ascii="Courier New" w:hAnsi="Courier New" w:cs="Courier New" w:hint="default"/>
+      </w:rPr>
+    </w:lvl>
+    <w:lvl w:ilvl="8" w:tplc="04090005">
+      <w:start w:val="1"/>
+      <w:numFmt w:val="bullet"/>
+      <w:lvlText w:val=""/>
+      <w:lvlJc w:val="left"/>
+      <w:pPr>
+        <w:ind w:left="6480" w:hanging="360"/>
+      </w:pPr>
+      <w:rPr>
+        <w:rFonts w:ascii="Wingdings" w:hAnsi="Wingdings" w:hint="default"/>
+      </w:rPr>
+    </w:lvl>
+  </w:abstractNum>
+  <w:abstractNum w:abstractNumId="2" w15:restartNumberingAfterBreak="0">
+    <w:nsid w:val="03C00CC9"/>
+    <w:multiLevelType w:val="multilevel"/>
+    <w:tmpl w:val="E034C7C2"/>
+    <w:lvl w:ilvl="0">
+      <w:start w:val="1"/>
+      <w:numFmt w:val="decimal"/>
+      <w:lvlText w:val="%1."/>
+      <w:lvlJc w:val="left"/>
+      <w:pPr>
+        <w:ind w:left="360" w:hanging="360"/>
+      </w:pPr>
+    </w:lvl>
+    <w:lvl w:ilvl="1">
+      <w:start w:val="2"/>
+      <w:numFmt w:val="decimal"/>
+      <w:isLgl/>
+      <w:lvlText w:val="%1.%2"/>
+      <w:lvlJc w:val="left"/>
+      <w:pPr>
+        <w:ind w:left="15" w:hanging="375"/>
+      </w:pPr>
+      <w:rPr>
+        <w:rFonts w:eastAsia="Calibri"/>
+      </w:rPr>
+    </w:lvl>
+    <w:lvl w:ilvl="2">
+      <w:start w:val="1"/>
+      <w:numFmt w:val="decimal"/>
+      <w:isLgl/>
+      <w:lvlText w:val="%1.%2.%3"/>
+      <w:lvlJc w:val="left"/>
+      <w:pPr>
+        <w:ind w:left="720" w:hanging="720"/>
+      </w:pPr>
+      <w:rPr>
+        <w:rFonts w:eastAsia="Calibri"/>
+      </w:rPr>
+    </w:lvl>
+    <w:lvl w:ilvl="3">
+      <w:start w:val="1"/>
+      <w:numFmt w:val="decimal"/>
+      <w:isLgl/>
+      <w:lvlText w:val="%1.%2.%3.%4"/>
+      <w:lvlJc w:val="left"/>
+      <w:pPr>
+        <w:ind w:left="1080" w:hanging="1080"/>
+      </w:pPr>
+      <w:rPr>
+        <w:rFonts w:eastAsia="Calibri"/>
+      </w:rPr>
+    </w:lvl>
+    <w:lvl w:ilvl="4">
+      <w:start w:val="1"/>
+      <w:numFmt w:val="decimal"/>
+      <w:isLgl/>
+      <w:lvlText w:val="%1.%2.%3.%4.%5"/>
+      <w:lvlJc w:val="left"/>
+      <w:pPr>
+        <w:ind w:left="1080" w:hanging="1080"/>
+      </w:pPr>
+      <w:rPr>
+        <w:rFonts w:eastAsia="Calibri"/>
+      </w:rPr>
+    </w:lvl>
+    <w:lvl w:ilvl="5">
+      <w:start w:val="1"/>
+      <w:numFmt w:val="decimal"/>
+      <w:isLgl/>
+      <w:lvlText w:val="%1.%2.%3.%4.%5.%6"/>
+      <w:lvlJc w:val="left"/>
+      <w:pPr>
+        <w:ind w:left="1440" w:hanging="1440"/>
+      </w:pPr>
+      <w:rPr>
+        <w:rFonts w:eastAsia="Calibri"/>
+      </w:rPr>
+    </w:lvl>
+    <w:lvl w:ilvl="6">
+      <w:start w:val="1"/>
+      <w:numFmt w:val="decimal"/>
+      <w:isLgl/>
+      <w:lvlText w:val="%1.%2.%3.%4.%5.%6.%7"/>
+      <w:lvlJc w:val="left"/>
+      <w:pPr>
+        <w:ind w:left="1440" w:hanging="1440"/>
+      </w:pPr>
+      <w:rPr>
+        <w:rFonts w:eastAsia="Calibri"/>
+      </w:rPr>
+    </w:lvl>
+    <w:lvl w:ilvl="7">
+      <w:start w:val="1"/>
+      <w:numFmt w:val="decimal"/>
+      <w:isLgl/>
+      <w:lvlText w:val="%1.%2.%3.%4.%5.%6.%7.%8"/>
+      <w:lvlJc w:val="left"/>
+      <w:pPr>
+        <w:ind w:left="1800" w:hanging="1800"/>
+      </w:pPr>
+      <w:rPr>
+        <w:rFonts w:eastAsia="Calibri"/>
+      </w:rPr>
+    </w:lvl>
+    <w:lvl w:ilvl="8">
+      <w:start w:val="1"/>
+      <w:numFmt w:val="decimal"/>
+      <w:isLgl/>
+      <w:lvlText w:val="%1.%2.%3.%4.%5.%6.%7.%8.%9"/>
+      <w:lvlJc w:val="left"/>
+      <w:pPr>
+        <w:ind w:left="2160" w:hanging="2160"/>
+      </w:pPr>
+      <w:rPr>
+        <w:rFonts w:eastAsia="Calibri"/>
+      </w:rPr>
+    </w:lvl>
+  </w:abstractNum>
+  <w:abstractNum w:abstractNumId="3" w15:restartNumberingAfterBreak="0">
+    <w:nsid w:val="09525108"/>
+    <w:multiLevelType w:val="multilevel"/>
+    <w:tmpl w:val="F0BAC73E"/>
+    <w:lvl w:ilvl="0">
+      <w:start w:val="1"/>
+      <w:numFmt w:val="bullet"/>
+      <w:lvlText w:val=""/>
+      <w:lvlJc w:val="left"/>
+      <w:pPr>
+        <w:tabs>
+          <w:tab w:val="num" w:pos="720"/>
+        </w:tabs>
+        <w:ind w:left="720" w:hanging="360"/>
+      </w:pPr>
+      <w:rPr>
+        <w:rFonts w:ascii="Symbol" w:hAnsi="Symbol" w:hint="default"/>
+        <w:sz w:val="20"/>
+      </w:rPr>
+    </w:lvl>
+    <w:lvl w:ilvl="1" w:tentative="1">
+      <w:start w:val="1"/>
+      <w:numFmt w:val="bullet"/>
+      <w:lvlText w:val="o"/>
+      <w:lvlJc w:val="left"/>
+      <w:pPr>
+        <w:tabs>
+          <w:tab w:val="num" w:pos="1440"/>
+        </w:tabs>
+        <w:ind w:left="1440" w:hanging="360"/>
+      </w:pPr>
+      <w:rPr>
+        <w:rFonts w:ascii="Courier New" w:hAnsi="Courier New" w:hint="default"/>
+        <w:sz w:val="20"/>
+      </w:rPr>
+    </w:lvl>
+    <w:lvl w:ilvl="2" w:tentative="1">
+      <w:start w:val="1"/>
+      <w:numFmt w:val="bullet"/>
+      <w:lvlText w:val=""/>
+      <w:lvlJc w:val="left"/>
+      <w:pPr>
+        <w:tabs>
+          <w:tab w:val="num" w:pos="2160"/>
+        </w:tabs>
+        <w:ind w:left="2160" w:hanging="360"/>
+      </w:pPr>
+      <w:rPr>
+        <w:rFonts w:ascii="Wingdings" w:hAnsi="Wingdings" w:hint="default"/>
+        <w:sz w:val="20"/>
+      </w:rPr>
+    </w:lvl>
+    <w:lvl w:ilvl="3" w:tentative="1">
+      <w:start w:val="1"/>
+      <w:numFmt w:val="bullet"/>
+      <w:lvlText w:val=""/>
+      <w:lvlJc w:val="left"/>
+      <w:pPr>
+        <w:tabs>
+          <w:tab w:val="num" w:pos="2880"/>
+        </w:tabs>
+        <w:ind w:left="2880" w:hanging="360"/>
+      </w:pPr>
+      <w:rPr>
+        <w:rFonts w:ascii="Wingdings" w:hAnsi="Wingdings" w:hint="default"/>
+        <w:sz w:val="20"/>
+      </w:rPr>
+    </w:lvl>
+    <w:lvl w:ilvl="4" w:tentative="1">
+      <w:start w:val="1"/>
+      <w:numFmt w:val="bullet"/>
+      <w:lvlText w:val=""/>
+      <w:lvlJc w:val="left"/>
+      <w:pPr>
+        <w:tabs>
+          <w:tab w:val="num" w:pos="3600"/>
+        </w:tabs>
+        <w:ind w:left="3600" w:hanging="360"/>
+      </w:pPr>
+      <w:rPr>
+        <w:rFonts w:ascii="Wingdings" w:hAnsi="Wingdings" w:hint="default"/>
+        <w:sz w:val="20"/>
+      </w:rPr>
+    </w:lvl>
+    <w:lvl w:ilvl="5" w:tentative="1">
+      <w:start w:val="1"/>
+      <w:numFmt w:val="bullet"/>
+      <w:lvlText w:val=""/>
+      <w:lvlJc w:val="left"/>
+      <w:pPr>
+        <w:tabs>
+          <w:tab w:val="num" w:pos="4320"/>
+        </w:tabs>
+        <w:ind w:left="4320" w:hanging="360"/>
+      </w:pPr>
+      <w:rPr>
+        <w:rFonts w:ascii="Wingdings" w:hAnsi="Wingdings" w:hint="default"/>
+        <w:sz w:val="20"/>
+      </w:rPr>
+    </w:lvl>
+    <w:lvl w:ilvl="6" w:tentative="1">
+      <w:start w:val="1"/>
+      <w:numFmt w:val="bullet"/>
+      <w:lvlText w:val=""/>
+      <w:lvlJc w:val="left"/>
+      <w:pPr>
+        <w:tabs>
+          <w:tab w:val="num" w:pos="5040"/>
+        </w:tabs>
+        <w:ind w:left="5040" w:hanging="360"/>
+      </w:pPr>
+      <w:rPr>
+        <w:rFonts w:ascii="Wingdings" w:hAnsi="Wingdings" w:hint="default"/>
+        <w:sz w:val="20"/>
+      </w:rPr>
+    </w:lvl>
+    <w:lvl w:ilvl="7" w:tentative="1">
+      <w:start w:val="1"/>
+      <w:numFmt w:val="bullet"/>
+      <w:lvlText w:val=""/>
+      <w:lvlJc w:val="left"/>
+      <w:pPr>
+        <w:tabs>
+          <w:tab w:val="num" w:pos="5760"/>
+        </w:tabs>
+        <w:ind w:left="5760" w:hanging="360"/>
+      </w:pPr>
+      <w:rPr>
+        <w:rFonts w:ascii="Wingdings" w:hAnsi="Wingdings" w:hint="default"/>
+        <w:sz w:val="20"/>
+      </w:rPr>
+    </w:lvl>
+    <w:lvl w:ilvl="8" w:tentative="1">
+      <w:start w:val="1"/>
+      <w:numFmt w:val="bullet"/>
+      <w:lvlText w:val=""/>
+      <w:lvlJc w:val="left"/>
+      <w:pPr>
+        <w:tabs>
+          <w:tab w:val="num" w:pos="6480"/>
+        </w:tabs>
+        <w:ind w:left="6480" w:hanging="360"/>
+      </w:pPr>
+      <w:rPr>
+        <w:rFonts w:ascii="Wingdings" w:hAnsi="Wingdings" w:hint="default"/>
+        <w:sz w:val="20"/>
+      </w:rPr>
+    </w:lvl>
+  </w:abstractNum>
+  <w:abstractNum w:abstractNumId="4" w15:restartNumberingAfterBreak="0">
+    <w:nsid w:val="0BD81DBF"/>
+    <w:multiLevelType w:val="multilevel"/>
+    <w:tmpl w:val="BB16CD60"/>
+    <w:lvl w:ilvl="0">
+      <w:start w:val="1"/>
+      <w:numFmt w:val="bullet"/>
+      <w:lvlText w:val=""/>
+      <w:lvlJc w:val="left"/>
+      <w:pPr>
+        <w:tabs>
+          <w:tab w:val="num" w:pos="720"/>
+        </w:tabs>
+        <w:ind w:left="720" w:hanging="360"/>
+      </w:pPr>
+      <w:rPr>
+        <w:rFonts w:ascii="Symbol" w:hAnsi="Symbol" w:hint="default"/>
+        <w:sz w:val="20"/>
+      </w:rPr>
+    </w:lvl>
+    <w:lvl w:ilvl="1" w:tentative="1">
+      <w:start w:val="1"/>
+      <w:numFmt w:val="bullet"/>
+      <w:lvlText w:val="o"/>
+      <w:lvlJc w:val="left"/>
+      <w:pPr>
+        <w:tabs>
+          <w:tab w:val="num" w:pos="1440"/>
+        </w:tabs>
+        <w:ind w:left="1440" w:hanging="360"/>
+      </w:pPr>
+      <w:rPr>
+        <w:rFonts w:ascii="Courier New" w:hAnsi="Courier New" w:hint="default"/>
+        <w:sz w:val="20"/>
+      </w:rPr>
+    </w:lvl>
+    <w:lvl w:ilvl="2" w:tentative="1">
+      <w:start w:val="1"/>
+      <w:numFmt w:val="bullet"/>
+      <w:lvlText w:val=""/>
+      <w:lvlJc w:val="left"/>
+      <w:pPr>
+        <w:tabs>
+          <w:tab w:val="num" w:pos="2160"/>
+        </w:tabs>
+        <w:ind w:left="2160" w:hanging="360"/>
+      </w:pPr>
+      <w:rPr>
+        <w:rFonts w:ascii="Wingdings" w:hAnsi="Wingdings" w:hint="default"/>
+        <w:sz w:val="20"/>
+      </w:rPr>
+    </w:lvl>
+    <w:lvl w:ilvl="3" w:tentative="1">
+      <w:start w:val="1"/>
+      <w:numFmt w:val="bullet"/>
+      <w:lvlText w:val=""/>
+      <w:lvlJc w:val="left"/>
+      <w:pPr>
+        <w:tabs>
+          <w:tab w:val="num" w:pos="2880"/>
+        </w:tabs>
+        <w:ind w:left="2880" w:hanging="360"/>
+      </w:pPr>
+      <w:rPr>
+        <w:rFonts w:ascii="Wingdings" w:hAnsi="Wingdings" w:hint="default"/>
+        <w:sz w:val="20"/>
+      </w:rPr>
+    </w:lvl>
+    <w:lvl w:ilvl="4" w:tentative="1">
+      <w:start w:val="1"/>
+      <w:numFmt w:val="bullet"/>
+      <w:lvlText w:val=""/>
+      <w:lvlJc w:val="left"/>
+      <w:pPr>
+        <w:tabs>
+          <w:tab w:val="num" w:pos="3600"/>
+        </w:tabs>
+        <w:ind w:left="3600" w:hanging="360"/>
+      </w:pPr>
+      <w:rPr>
+        <w:rFonts w:ascii="Wingdings" w:hAnsi="Wingdings" w:hint="default"/>
+        <w:sz w:val="20"/>
+      </w:rPr>
+    </w:lvl>
+    <w:lvl w:ilvl="5" w:tentative="1">
+      <w:start w:val="1"/>
+      <w:numFmt w:val="bullet"/>
+      <w:lvlText w:val=""/>
+      <w:lvlJc w:val="left"/>
+      <w:pPr>
+        <w:tabs>
+          <w:tab w:val="num" w:pos="4320"/>
+        </w:tabs>
+        <w:ind w:left="4320" w:hanging="360"/>
+      </w:pPr>
+      <w:rPr>
+        <w:rFonts w:ascii="Wingdings" w:hAnsi="Wingdings" w:hint="default"/>
+        <w:sz w:val="20"/>
+      </w:rPr>
+    </w:lvl>
+    <w:lvl w:ilvl="6" w:tentative="1">
+      <w:start w:val="1"/>
+      <w:numFmt w:val="bullet"/>
+      <w:lvlText w:val=""/>
+      <w:lvlJc w:val="left"/>
+      <w:pPr>
+        <w:tabs>
+          <w:tab w:val="num" w:pos="5040"/>
+        </w:tabs>
+        <w:ind w:left="5040" w:hanging="360"/>
+      </w:pPr>
+      <w:rPr>
+        <w:rFonts w:ascii="Wingdings" w:hAnsi="Wingdings" w:hint="default"/>
+        <w:sz w:val="20"/>
+      </w:rPr>
+    </w:lvl>
+    <w:lvl w:ilvl="7" w:tentative="1">
+      <w:start w:val="1"/>
+      <w:numFmt w:val="bullet"/>
+      <w:lvlText w:val=""/>
+      <w:lvlJc w:val="left"/>
+      <w:pPr>
+        <w:tabs>
+          <w:tab w:val="num" w:pos="5760"/>
+        </w:tabs>
+        <w:ind w:left="5760" w:hanging="360"/>
+      </w:pPr>
+      <w:rPr>
+        <w:rFonts w:ascii="Wingdings" w:hAnsi="Wingdings" w:hint="default"/>
+        <w:sz w:val="20"/>
+      </w:rPr>
+    </w:lvl>
+    <w:lvl w:ilvl="8" w:tentative="1">
+      <w:start w:val="1"/>
+      <w:numFmt w:val="bullet"/>
+      <w:lvlText w:val=""/>
+      <w:lvlJc w:val="left"/>
+      <w:pPr>
+        <w:tabs>
+          <w:tab w:val="num" w:pos="6480"/>
+        </w:tabs>
+        <w:ind w:left="6480" w:hanging="360"/>
+      </w:pPr>
+      <w:rPr>
+        <w:rFonts w:ascii="Wingdings" w:hAnsi="Wingdings" w:hint="default"/>
+        <w:sz w:val="20"/>
+      </w:rPr>
+    </w:lvl>
+  </w:abstractNum>
+  <w:abstractNum w:abstractNumId="5" w15:restartNumberingAfterBreak="0">
+    <w:nsid w:val="12DB0331"/>
+    <w:multiLevelType w:val="hybridMultilevel"/>
+    <w:tmpl w:val="205CEDF0"/>
+    <w:lvl w:ilvl="0" w:tplc="04090001">
+      <w:start w:val="1"/>
+      <w:numFmt w:val="bullet"/>
+      <w:lvlText w:val=""/>
+      <w:lvlJc w:val="left"/>
+      <w:pPr>
+        <w:ind w:left="720" w:hanging="360"/>
+      </w:pPr>
+      <w:rPr>
+        <w:rFonts w:ascii="Symbol" w:hAnsi="Symbol" w:hint="default"/>
+      </w:rPr>
+    </w:lvl>
+    <w:lvl w:ilvl="1" w:tplc="04090003" w:tentative="1">
+      <w:start w:val="1"/>
+      <w:numFmt w:val="bullet"/>
+      <w:lvlText w:val="o"/>
+      <w:lvlJc w:val="left"/>
+      <w:pPr>
+        <w:ind w:left="1440" w:hanging="360"/>
+      </w:pPr>
+      <w:rPr>
+        <w:rFonts w:ascii="Courier New" w:hAnsi="Courier New" w:cs="Courier New" w:hint="default"/>
+      </w:rPr>
+    </w:lvl>
+    <w:lvl w:ilvl="2" w:tplc="04090005" w:tentative="1">
+      <w:start w:val="1"/>
+      <w:numFmt w:val="bullet"/>
+      <w:lvlText w:val=""/>
+      <w:lvlJc w:val="left"/>
+      <w:pPr>
+        <w:ind w:left="2160" w:hanging="360"/>
+      </w:pPr>
+      <w:rPr>
+        <w:rFonts w:ascii="Wingdings" w:hAnsi="Wingdings" w:hint="default"/>
+      </w:rPr>
+    </w:lvl>
+    <w:lvl w:ilvl="3" w:tplc="04090001" w:tentative="1">
+      <w:start w:val="1"/>
+      <w:numFmt w:val="bullet"/>
+      <w:lvlText w:val=""/>
+      <w:lvlJc w:val="left"/>
+      <w:pPr>
+        <w:ind w:left="2880" w:hanging="360"/>
+      </w:pPr>
+      <w:rPr>
+        <w:rFonts w:ascii="Symbol" w:hAnsi="Symbol" w:hint="default"/>
+      </w:rPr>
+    </w:lvl>
+    <w:lvl w:ilvl="4" w:tplc="04090003" w:tentative="1">
+      <w:start w:val="1"/>
+      <w:numFmt w:val="bullet"/>
+      <w:lvlText w:val="o"/>
+      <w:lvlJc w:val="left"/>
+      <w:pPr>
+        <w:ind w:left="3600" w:hanging="360"/>
+      </w:pPr>
+      <w:rPr>
+        <w:rFonts w:ascii="Courier New" w:hAnsi="Courier New" w:cs="Courier New" w:hint="default"/>
+      </w:rPr>
+    </w:lvl>
+    <w:lvl w:ilvl="5" w:tplc="04090005" w:tentative="1">
+      <w:start w:val="1"/>
+      <w:numFmt w:val="bullet"/>
+      <w:lvlText w:val=""/>
+      <w:lvlJc w:val="left"/>
+      <w:pPr>
+        <w:ind w:left="4320" w:hanging="360"/>
+      </w:pPr>
+      <w:rPr>
+        <w:rFonts w:ascii="Wingdings" w:hAnsi="Wingdings" w:hint="default"/>
+      </w:rPr>
+    </w:lvl>
+    <w:lvl w:ilvl="6" w:tplc="04090001" w:tentative="1">
+      <w:start w:val="1"/>
+      <w:numFmt w:val="bullet"/>
+      <w:lvlText w:val=""/>
+      <w:lvlJc w:val="left"/>
+      <w:pPr>
+        <w:ind w:left="5040" w:hanging="360"/>
+      </w:pPr>
+      <w:rPr>
+        <w:rFonts w:ascii="Symbol" w:hAnsi="Symbol" w:hint="default"/>
+      </w:rPr>
+    </w:lvl>
+    <w:lvl w:ilvl="7" w:tplc="04090003" w:tentative="1">
+      <w:start w:val="1"/>
+      <w:numFmt w:val="bullet"/>
+      <w:lvlText w:val="o"/>
+      <w:lvlJc w:val="left"/>
+      <w:pPr>
+        <w:ind w:left="5760" w:hanging="360"/>
+      </w:pPr>
+      <w:rPr>
+        <w:rFonts w:ascii="Courier New" w:hAnsi="Courier New" w:cs="Courier New" w:hint="default"/>
+      </w:rPr>
+    </w:lvl>
+    <w:lvl w:ilvl="8" w:tplc="04090005" w:tentative="1">
+      <w:start w:val="1"/>
+      <w:numFmt w:val="bullet"/>
+      <w:lvlText w:val=""/>
+      <w:lvlJc w:val="left"/>
+      <w:pPr>
+        <w:ind w:left="6480" w:hanging="360"/>
+      </w:pPr>
+      <w:rPr>
+        <w:rFonts w:ascii="Wingdings" w:hAnsi="Wingdings" w:hint="default"/>
+      </w:rPr>
+    </w:lvl>
+  </w:abstractNum>
+  <w:abstractNum w:abstractNumId="6" w15:restartNumberingAfterBreak="0">
+    <w:nsid w:val="17F551FB"/>
+    <w:multiLevelType w:val="multilevel"/>
+    <w:tmpl w:val="8A627830"/>
+    <w:lvl w:ilvl="0">
+      <w:start w:val="1"/>
+      <w:numFmt w:val="bullet"/>
+      <w:lvlText w:val=""/>
+      <w:lvlJc w:val="left"/>
+      <w:pPr>
+        <w:tabs>
+          <w:tab w:val="num" w:pos="720"/>
+        </w:tabs>
+        <w:ind w:left="720" w:hanging="360"/>
+      </w:pPr>
+      <w:rPr>
+        <w:rFonts w:ascii="Symbol" w:hAnsi="Symbol" w:hint="default"/>
+        <w:sz w:val="20"/>
+      </w:rPr>
+    </w:lvl>
+    <w:lvl w:ilvl="1" w:tentative="1">
+      <w:start w:val="1"/>
+      <w:numFmt w:val="bullet"/>
+      <w:lvlText w:val="o"/>
+      <w:lvlJc w:val="left"/>
+      <w:pPr>
+        <w:tabs>
+          <w:tab w:val="num" w:pos="1440"/>
+        </w:tabs>
+        <w:ind w:left="1440" w:hanging="360"/>
+      </w:pPr>
+      <w:rPr>
+        <w:rFonts w:ascii="Courier New" w:hAnsi="Courier New" w:hint="default"/>
+        <w:sz w:val="20"/>
+      </w:rPr>
+    </w:lvl>
+    <w:lvl w:ilvl="2" w:tentative="1">
+      <w:start w:val="1"/>
+      <w:numFmt w:val="bullet"/>
+      <w:lvlText w:val=""/>
+      <w:lvlJc w:val="left"/>
+      <w:pPr>
+        <w:tabs>
+          <w:tab w:val="num" w:pos="2160"/>
+        </w:tabs>
+        <w:ind w:left="2160" w:hanging="360"/>
+      </w:pPr>
+      <w:rPr>
+        <w:rFonts w:ascii="Wingdings" w:hAnsi="Wingdings" w:hint="default"/>
+        <w:sz w:val="20"/>
+      </w:rPr>
+    </w:lvl>
+    <w:lvl w:ilvl="3" w:tentative="1">
+      <w:start w:val="1"/>
+      <w:numFmt w:val="bullet"/>
+      <w:lvlText w:val=""/>
+      <w:lvlJc w:val="left"/>
+      <w:pPr>
+        <w:tabs>
+          <w:tab w:val="num" w:pos="2880"/>
+        </w:tabs>
+        <w:ind w:left="2880" w:hanging="360"/>
+      </w:pPr>
+      <w:rPr>
+        <w:rFonts w:ascii="Wingdings" w:hAnsi="Wingdings" w:hint="default"/>
+        <w:sz w:val="20"/>
+      </w:rPr>
+    </w:lvl>
+    <w:lvl w:ilvl="4" w:tentative="1">
+      <w:start w:val="1"/>
+      <w:numFmt w:val="bullet"/>
+      <w:lvlText w:val=""/>
+      <w:lvlJc w:val="left"/>
+      <w:pPr>
+        <w:tabs>
+          <w:tab w:val="num" w:pos="3600"/>
+        </w:tabs>
+        <w:ind w:left="3600" w:hanging="360"/>
+      </w:pPr>
+      <w:rPr>
+        <w:rFonts w:ascii="Wingdings" w:hAnsi="Wingdings" w:hint="default"/>
+        <w:sz w:val="20"/>
+      </w:rPr>
+    </w:lvl>
+    <w:lvl w:ilvl="5" w:tentative="1">
+      <w:start w:val="1"/>
+      <w:numFmt w:val="bullet"/>
+      <w:lvlText w:val=""/>
+      <w:lvlJc w:val="left"/>
+      <w:pPr>
+        <w:tabs>
+          <w:tab w:val="num" w:pos="4320"/>
+        </w:tabs>
+        <w:ind w:left="4320" w:hanging="360"/>
+      </w:pPr>
+      <w:rPr>
+        <w:rFonts w:ascii="Wingdings" w:hAnsi="Wingdings" w:hint="default"/>
+        <w:sz w:val="20"/>
+      </w:rPr>
+    </w:lvl>
+    <w:lvl w:ilvl="6" w:tentative="1">
+      <w:start w:val="1"/>
+      <w:numFmt w:val="bullet"/>
+      <w:lvlText w:val=""/>
+      <w:lvlJc w:val="left"/>
+      <w:pPr>
+        <w:tabs>
+          <w:tab w:val="num" w:pos="5040"/>
+        </w:tabs>
+        <w:ind w:left="5040" w:hanging="360"/>
+      </w:pPr>
+      <w:rPr>
+        <w:rFonts w:ascii="Wingdings" w:hAnsi="Wingdings" w:hint="default"/>
+        <w:sz w:val="20"/>
+      </w:rPr>
+    </w:lvl>
+    <w:lvl w:ilvl="7" w:tentative="1">
+      <w:start w:val="1"/>
+      <w:numFmt w:val="bullet"/>
+      <w:lvlText w:val=""/>
+      <w:lvlJc w:val="left"/>
+      <w:pPr>
+        <w:tabs>
+          <w:tab w:val="num" w:pos="5760"/>
+        </w:tabs>
+        <w:ind w:left="5760" w:hanging="360"/>
+      </w:pPr>
+      <w:rPr>
+        <w:rFonts w:ascii="Wingdings" w:hAnsi="Wingdings" w:hint="default"/>
+        <w:sz w:val="20"/>
+      </w:rPr>
+    </w:lvl>
+    <w:lvl w:ilvl="8" w:tentative="1">
+      <w:start w:val="1"/>
+      <w:numFmt w:val="bullet"/>
+      <w:lvlText w:val=""/>
+      <w:lvlJc w:val="left"/>
+      <w:pPr>
+        <w:tabs>
+          <w:tab w:val="num" w:pos="6480"/>
+        </w:tabs>
+        <w:ind w:left="6480" w:hanging="360"/>
+      </w:pPr>
+      <w:rPr>
+        <w:rFonts w:ascii="Wingdings" w:hAnsi="Wingdings" w:hint="default"/>
+        <w:sz w:val="20"/>
+      </w:rPr>
+    </w:lvl>
+  </w:abstractNum>
+  <w:abstractNum w:abstractNumId="7" w15:restartNumberingAfterBreak="0">
+    <w:nsid w:val="226C3FAC"/>
+    <w:multiLevelType w:val="multilevel"/>
+    <w:tmpl w:val="F6D27AEA"/>
+    <w:lvl w:ilvl="0">
+      <w:start w:val="1"/>
+      <w:numFmt w:val="bullet"/>
+      <w:lvlText w:val=""/>
+      <w:lvlJc w:val="left"/>
+      <w:pPr>
+        <w:tabs>
+          <w:tab w:val="num" w:pos="720"/>
+        </w:tabs>
+        <w:ind w:left="720" w:hanging="360"/>
+      </w:pPr>
+      <w:rPr>
+        <w:rFonts w:ascii="Symbol" w:hAnsi="Symbol" w:hint="default"/>
+        <w:sz w:val="20"/>
+      </w:rPr>
+    </w:lvl>
+    <w:lvl w:ilvl="1" w:tentative="1">
+      <w:start w:val="1"/>
+      <w:numFmt w:val="bullet"/>
+      <w:lvlText w:val="o"/>
+      <w:lvlJc w:val="left"/>
+      <w:pPr>
+        <w:tabs>
+          <w:tab w:val="num" w:pos="1440"/>
+        </w:tabs>
+        <w:ind w:left="1440" w:hanging="360"/>
+      </w:pPr>
+      <w:rPr>
+        <w:rFonts w:ascii="Courier New" w:hAnsi="Courier New" w:hint="default"/>
+        <w:sz w:val="20"/>
+      </w:rPr>
+    </w:lvl>
+    <w:lvl w:ilvl="2" w:tentative="1">
+      <w:start w:val="1"/>
+      <w:numFmt w:val="bullet"/>
+      <w:lvlText w:val=""/>
+      <w:lvlJc w:val="left"/>
+      <w:pPr>
+        <w:tabs>
+          <w:tab w:val="num" w:pos="2160"/>
+        </w:tabs>
+        <w:ind w:left="2160" w:hanging="360"/>
+      </w:pPr>
+      <w:rPr>
+        <w:rFonts w:ascii="Wingdings" w:hAnsi="Wingdings" w:hint="default"/>
+        <w:sz w:val="20"/>
+      </w:rPr>
+    </w:lvl>
+    <w:lvl w:ilvl="3" w:tentative="1">
+      <w:start w:val="1"/>
+      <w:numFmt w:val="bullet"/>
+      <w:lvlText w:val=""/>
+      <w:lvlJc w:val="left"/>
+      <w:pPr>
+        <w:tabs>
+          <w:tab w:val="num" w:pos="2880"/>
+        </w:tabs>
+        <w:ind w:left="2880" w:hanging="360"/>
+      </w:pPr>
+      <w:rPr>
+        <w:rFonts w:ascii="Wingdings" w:hAnsi="Wingdings" w:hint="default"/>
+        <w:sz w:val="20"/>
+      </w:rPr>
+    </w:lvl>
+    <w:lvl w:ilvl="4" w:tentative="1">
+      <w:start w:val="1"/>
+      <w:numFmt w:val="bullet"/>
+      <w:lvlText w:val=""/>
+      <w:lvlJc w:val="left"/>
+      <w:pPr>
+        <w:tabs>
+          <w:tab w:val="num" w:pos="3600"/>
+        </w:tabs>
+        <w:ind w:left="3600" w:hanging="360"/>
+      </w:pPr>
+      <w:rPr>
+        <w:rFonts w:ascii="Wingdings" w:hAnsi="Wingdings" w:hint="default"/>
+        <w:sz w:val="20"/>
+      </w:rPr>
+    </w:lvl>
+    <w:lvl w:ilvl="5" w:tentative="1">
+      <w:start w:val="1"/>
+      <w:numFmt w:val="bullet"/>
+      <w:lvlText w:val=""/>
+      <w:lvlJc w:val="left"/>
+      <w:pPr>
+        <w:tabs>
+          <w:tab w:val="num" w:pos="4320"/>
+        </w:tabs>
+        <w:ind w:left="4320" w:hanging="360"/>
+      </w:pPr>
+      <w:rPr>
+        <w:rFonts w:ascii="Wingdings" w:hAnsi="Wingdings" w:hint="default"/>
+        <w:sz w:val="20"/>
+      </w:rPr>
+    </w:lvl>
+    <w:lvl w:ilvl="6" w:tentative="1">
+      <w:start w:val="1"/>
+      <w:numFmt w:val="bullet"/>
+      <w:lvlText w:val=""/>
+      <w:lvlJc w:val="left"/>
+      <w:pPr>
+        <w:tabs>
+          <w:tab w:val="num" w:pos="5040"/>
+        </w:tabs>
+        <w:ind w:left="5040" w:hanging="360"/>
+      </w:pPr>
+      <w:rPr>
+        <w:rFonts w:ascii="Wingdings" w:hAnsi="Wingdings" w:hint="default"/>
+        <w:sz w:val="20"/>
+      </w:rPr>
+    </w:lvl>
+    <w:lvl w:ilvl="7" w:tentative="1">
+      <w:start w:val="1"/>
+      <w:numFmt w:val="bullet"/>
+      <w:lvlText w:val=""/>
+      <w:lvlJc w:val="left"/>
+      <w:pPr>
+        <w:tabs>
+          <w:tab w:val="num" w:pos="5760"/>
+        </w:tabs>
+        <w:ind w:left="5760" w:hanging="360"/>
+      </w:pPr>
+      <w:rPr>
+        <w:rFonts w:ascii="Wingdings" w:hAnsi="Wingdings" w:hint="default"/>
+        <w:sz w:val="20"/>
+      </w:rPr>
+    </w:lvl>
+    <w:lvl w:ilvl="8" w:tentative="1">
+      <w:start w:val="1"/>
+      <w:numFmt w:val="bullet"/>
+      <w:lvlText w:val=""/>
+      <w:lvlJc w:val="left"/>
+      <w:pPr>
+        <w:tabs>
+          <w:tab w:val="num" w:pos="6480"/>
+        </w:tabs>
+        <w:ind w:left="6480" w:hanging="360"/>
+      </w:pPr>
+      <w:rPr>
+        <w:rFonts w:ascii="Wingdings" w:hAnsi="Wingdings" w:hint="default"/>
+        <w:sz w:val="20"/>
+      </w:rPr>
+    </w:lvl>
+  </w:abstractNum>
+  <w:abstractNum w:abstractNumId="8" w15:restartNumberingAfterBreak="0">
+    <w:nsid w:val="32383F78"/>
+    <w:multiLevelType w:val="multilevel"/>
+    <w:tmpl w:val="36E8B48C"/>
+    <w:lvl w:ilvl="0">
+      <w:start w:val="1"/>
+      <w:numFmt w:val="bullet"/>
+      <w:lvlText w:val=""/>
+      <w:lvlJc w:val="left"/>
+      <w:pPr>
+        <w:tabs>
+          <w:tab w:val="num" w:pos="720"/>
+        </w:tabs>
+        <w:ind w:left="720" w:hanging="360"/>
+      </w:pPr>
+      <w:rPr>
+        <w:rFonts w:ascii="Symbol" w:hAnsi="Symbol" w:hint="default"/>
+        <w:sz w:val="20"/>
+      </w:rPr>
+    </w:lvl>
+    <w:lvl w:ilvl="1" w:tentative="1">
+      <w:start w:val="1"/>
+      <w:numFmt w:val="bullet"/>
+      <w:lvlText w:val="o"/>
+      <w:lvlJc w:val="left"/>
+      <w:pPr>
+        <w:tabs>
+          <w:tab w:val="num" w:pos="1440"/>
+        </w:tabs>
+        <w:ind w:left="1440" w:hanging="360"/>
+      </w:pPr>
+      <w:rPr>
+        <w:rFonts w:ascii="Courier New" w:hAnsi="Courier New" w:hint="default"/>
+        <w:sz w:val="20"/>
+      </w:rPr>
+    </w:lvl>
+    <w:lvl w:ilvl="2" w:tentative="1">
+      <w:start w:val="1"/>
+      <w:numFmt w:val="bullet"/>
+      <w:lvlText w:val=""/>
+      <w:lvlJc w:val="left"/>
+      <w:pPr>
+        <w:tabs>
+          <w:tab w:val="num" w:pos="2160"/>
+        </w:tabs>
+        <w:ind w:left="2160" w:hanging="360"/>
+      </w:pPr>
+      <w:rPr>
+        <w:rFonts w:ascii="Wingdings" w:hAnsi="Wingdings" w:hint="default"/>
+        <w:sz w:val="20"/>
+      </w:rPr>
+    </w:lvl>
+    <w:lvl w:ilvl="3" w:tentative="1">
+      <w:start w:val="1"/>
+      <w:numFmt w:val="bullet"/>
+      <w:lvlText w:val=""/>
+      <w:lvlJc w:val="left"/>
+      <w:pPr>
+        <w:tabs>
+          <w:tab w:val="num" w:pos="2880"/>
+        </w:tabs>
+        <w:ind w:left="2880" w:hanging="360"/>
+      </w:pPr>
+      <w:rPr>
+        <w:rFonts w:ascii="Wingdings" w:hAnsi="Wingdings" w:hint="default"/>
+        <w:sz w:val="20"/>
+      </w:rPr>
+    </w:lvl>
+    <w:lvl w:ilvl="4" w:tentative="1">
+      <w:start w:val="1"/>
+      <w:numFmt w:val="bullet"/>
+      <w:lvlText w:val=""/>
+      <w:lvlJc w:val="left"/>
+      <w:pPr>
+        <w:tabs>
+          <w:tab w:val="num" w:pos="3600"/>
+        </w:tabs>
+        <w:ind w:left="3600" w:hanging="360"/>
+      </w:pPr>
+      <w:rPr>
+        <w:rFonts w:ascii="Wingdings" w:hAnsi="Wingdings" w:hint="default"/>
+        <w:sz w:val="20"/>
+      </w:rPr>
+    </w:lvl>
+    <w:lvl w:ilvl="5" w:tentative="1">
+      <w:start w:val="1"/>
+      <w:numFmt w:val="bullet"/>
+      <w:lvlText w:val=""/>
+      <w:lvlJc w:val="left"/>
+      <w:pPr>
+        <w:tabs>
+          <w:tab w:val="num" w:pos="4320"/>
+        </w:tabs>
+        <w:ind w:left="4320" w:hanging="360"/>
+      </w:pPr>
+      <w:rPr>
+        <w:rFonts w:ascii="Wingdings" w:hAnsi="Wingdings" w:hint="default"/>
+        <w:sz w:val="20"/>
+      </w:rPr>
+    </w:lvl>
+    <w:lvl w:ilvl="6" w:tentative="1">
+      <w:start w:val="1"/>
+      <w:numFmt w:val="bullet"/>
+      <w:lvlText w:val=""/>
+      <w:lvlJc w:val="left"/>
+      <w:pPr>
+        <w:tabs>
+          <w:tab w:val="num" w:pos="5040"/>
+        </w:tabs>
+        <w:ind w:left="5040" w:hanging="360"/>
+      </w:pPr>
+      <w:rPr>
+        <w:rFonts w:ascii="Wingdings" w:hAnsi="Wingdings" w:hint="default"/>
+        <w:sz w:val="20"/>
+      </w:rPr>
+    </w:lvl>
+    <w:lvl w:ilvl="7" w:tentative="1">
+      <w:start w:val="1"/>
+      <w:numFmt w:val="bullet"/>
+      <w:lvlText w:val=""/>
+      <w:lvlJc w:val="left"/>
+      <w:pPr>
+        <w:tabs>
+          <w:tab w:val="num" w:pos="5760"/>
+        </w:tabs>
+        <w:ind w:left="5760" w:hanging="360"/>
+      </w:pPr>
+      <w:rPr>
+        <w:rFonts w:ascii="Wingdings" w:hAnsi="Wingdings" w:hint="default"/>
+        <w:sz w:val="20"/>
+      </w:rPr>
+    </w:lvl>
+    <w:lvl w:ilvl="8" w:tentative="1">
+      <w:start w:val="1"/>
+      <w:numFmt w:val="bullet"/>
+      <w:lvlText w:val=""/>
+      <w:lvlJc w:val="left"/>
+      <w:pPr>
+        <w:tabs>
+          <w:tab w:val="num" w:pos="6480"/>
+        </w:tabs>
+        <w:ind w:left="6480" w:hanging="360"/>
+      </w:pPr>
+      <w:rPr>
+        <w:rFonts w:ascii="Wingdings" w:hAnsi="Wingdings" w:hint="default"/>
+        <w:sz w:val="20"/>
+      </w:rPr>
+    </w:lvl>
+  </w:abstractNum>
+  <w:abstractNum w:abstractNumId="9" w15:restartNumberingAfterBreak="0">
+    <w:nsid w:val="349A4365"/>
+    <w:multiLevelType w:val="multilevel"/>
+    <w:tmpl w:val="65A604F8"/>
+    <w:lvl w:ilvl="0">
+      <w:start w:val="1"/>
+      <w:numFmt w:val="bullet"/>
+      <w:lvlText w:val=""/>
+      <w:lvlJc w:val="left"/>
+      <w:pPr>
+        <w:tabs>
+          <w:tab w:val="num" w:pos="720"/>
+        </w:tabs>
+        <w:ind w:left="720" w:hanging="360"/>
+      </w:pPr>
+      <w:rPr>
+        <w:rFonts w:ascii="Symbol" w:hAnsi="Symbol" w:hint="default"/>
+        <w:sz w:val="20"/>
+      </w:rPr>
+    </w:lvl>
+    <w:lvl w:ilvl="1" w:tentative="1">
+      <w:start w:val="1"/>
+      <w:numFmt w:val="bullet"/>
+      <w:lvlText w:val="o"/>
+      <w:lvlJc w:val="left"/>
+      <w:pPr>
+        <w:tabs>
+          <w:tab w:val="num" w:pos="1440"/>
+        </w:tabs>
+        <w:ind w:left="1440" w:hanging="360"/>
+      </w:pPr>
+      <w:rPr>
+        <w:rFonts w:ascii="Courier New" w:hAnsi="Courier New" w:hint="default"/>
+        <w:sz w:val="20"/>
+      </w:rPr>
+    </w:lvl>
+    <w:lvl w:ilvl="2" w:tentative="1">
+      <w:start w:val="1"/>
+      <w:numFmt w:val="bullet"/>
+      <w:lvlText w:val=""/>
+      <w:lvlJc w:val="left"/>
+      <w:pPr>
+        <w:tabs>
+          <w:tab w:val="num" w:pos="2160"/>
+        </w:tabs>
+        <w:ind w:left="2160" w:hanging="360"/>
+      </w:pPr>
+      <w:rPr>
+        <w:rFonts w:ascii="Wingdings" w:hAnsi="Wingdings" w:hint="default"/>
+        <w:sz w:val="20"/>
+      </w:rPr>
+    </w:lvl>
+    <w:lvl w:ilvl="3" w:tentative="1">
+      <w:start w:val="1"/>
+      <w:numFmt w:val="bullet"/>
+      <w:lvlText w:val=""/>
+      <w:lvlJc w:val="left"/>
+      <w:pPr>
+        <w:tabs>
+          <w:tab w:val="num" w:pos="2880"/>
+        </w:tabs>
+        <w:ind w:left="2880" w:hanging="360"/>
+      </w:pPr>
+      <w:rPr>
+        <w:rFonts w:ascii="Wingdings" w:hAnsi="Wingdings" w:hint="default"/>
+        <w:sz w:val="20"/>
+      </w:rPr>
+    </w:lvl>
+    <w:lvl w:ilvl="4" w:tentative="1">
+      <w:start w:val="1"/>
+      <w:numFmt w:val="bullet"/>
+      <w:lvlText w:val=""/>
+      <w:lvlJc w:val="left"/>
+      <w:pPr>
+        <w:tabs>
+          <w:tab w:val="num" w:pos="3600"/>
+        </w:tabs>
+        <w:ind w:left="3600" w:hanging="360"/>
+      </w:pPr>
+      <w:rPr>
+        <w:rFonts w:ascii="Wingdings" w:hAnsi="Wingdings" w:hint="default"/>
+        <w:sz w:val="20"/>
+      </w:rPr>
+    </w:lvl>
+    <w:lvl w:ilvl="5" w:tentative="1">
+      <w:start w:val="1"/>
+      <w:numFmt w:val="bullet"/>
+      <w:lvlText w:val=""/>
+      <w:lvlJc w:val="left"/>
+      <w:pPr>
+        <w:tabs>
+          <w:tab w:val="num" w:pos="4320"/>
+        </w:tabs>
+        <w:ind w:left="4320" w:hanging="360"/>
+      </w:pPr>
+      <w:rPr>
+        <w:rFonts w:ascii="Wingdings" w:hAnsi="Wingdings" w:hint="default"/>
+        <w:sz w:val="20"/>
+      </w:rPr>
+    </w:lvl>
+    <w:lvl w:ilvl="6" w:tentative="1">
+      <w:start w:val="1"/>
+      <w:numFmt w:val="bullet"/>
+      <w:lvlText w:val=""/>
+      <w:lvlJc w:val="left"/>
+      <w:pPr>
+        <w:tabs>
+          <w:tab w:val="num" w:pos="5040"/>
+        </w:tabs>
+        <w:ind w:left="5040" w:hanging="360"/>
+      </w:pPr>
+      <w:rPr>
+        <w:rFonts w:ascii="Wingdings" w:hAnsi="Wingdings" w:hint="default"/>
+        <w:sz w:val="20"/>
+      </w:rPr>
+    </w:lvl>
+    <w:lvl w:ilvl="7" w:tentative="1">
+      <w:start w:val="1"/>
+      <w:numFmt w:val="bullet"/>
+      <w:lvlText w:val=""/>
+      <w:lvlJc w:val="left"/>
+      <w:pPr>
+        <w:tabs>
+          <w:tab w:val="num" w:pos="5760"/>
+        </w:tabs>
+        <w:ind w:left="5760" w:hanging="360"/>
+      </w:pPr>
+      <w:rPr>
+        <w:rFonts w:ascii="Wingdings" w:hAnsi="Wingdings" w:hint="default"/>
+        <w:sz w:val="20"/>
+      </w:rPr>
+    </w:lvl>
+    <w:lvl w:ilvl="8" w:tentative="1">
+      <w:start w:val="1"/>
+      <w:numFmt w:val="bullet"/>
+      <w:lvlText w:val=""/>
+      <w:lvlJc w:val="left"/>
+      <w:pPr>
+        <w:tabs>
+          <w:tab w:val="num" w:pos="6480"/>
+        </w:tabs>
+        <w:ind w:left="6480" w:hanging="360"/>
+      </w:pPr>
+      <w:rPr>
+        <w:rFonts w:ascii="Wingdings" w:hAnsi="Wingdings" w:hint="default"/>
+        <w:sz w:val="20"/>
+      </w:rPr>
+    </w:lvl>
+  </w:abstractNum>
+  <w:abstractNum w:abstractNumId="10" w15:restartNumberingAfterBreak="0">
+    <w:nsid w:val="48505E39"/>
+    <w:multiLevelType w:val="multilevel"/>
+    <w:tmpl w:val="17E65598"/>
+    <w:lvl w:ilvl="0">
+      <w:start w:val="1"/>
+      <w:numFmt w:val="bullet"/>
+      <w:lvlText w:val=""/>
+      <w:lvlJc w:val="left"/>
+      <w:pPr>
+        <w:tabs>
+          <w:tab w:val="num" w:pos="720"/>
+        </w:tabs>
+        <w:ind w:left="720" w:hanging="360"/>
+      </w:pPr>
+      <w:rPr>
+        <w:rFonts w:ascii="Symbol" w:hAnsi="Symbol" w:hint="default"/>
+        <w:sz w:val="20"/>
+      </w:rPr>
+    </w:lvl>
+    <w:lvl w:ilvl="1" w:tentative="1">
+      <w:start w:val="1"/>
+      <w:numFmt w:val="bullet"/>
+      <w:lvlText w:val="o"/>
+      <w:lvlJc w:val="left"/>
+      <w:pPr>
+        <w:tabs>
+          <w:tab w:val="num" w:pos="1440"/>
+        </w:tabs>
+        <w:ind w:left="1440" w:hanging="360"/>
+      </w:pPr>
+      <w:rPr>
+        <w:rFonts w:ascii="Courier New" w:hAnsi="Courier New" w:hint="default"/>
+        <w:sz w:val="20"/>
+      </w:rPr>
+    </w:lvl>
+    <w:lvl w:ilvl="2" w:tentative="1">
+      <w:start w:val="1"/>
+      <w:numFmt w:val="bullet"/>
+      <w:lvlText w:val=""/>
+      <w:lvlJc w:val="left"/>
+      <w:pPr>
+        <w:tabs>
+          <w:tab w:val="num" w:pos="2160"/>
+        </w:tabs>
+        <w:ind w:left="2160" w:hanging="360"/>
+      </w:pPr>
+      <w:rPr>
+        <w:rFonts w:ascii="Wingdings" w:hAnsi="Wingdings" w:hint="default"/>
+        <w:sz w:val="20"/>
+      </w:rPr>
+    </w:lvl>
+    <w:lvl w:ilvl="3" w:tentative="1">
+      <w:start w:val="1"/>
+      <w:numFmt w:val="bullet"/>
+      <w:lvlText w:val=""/>
+      <w:lvlJc w:val="left"/>
+      <w:pPr>
+        <w:tabs>
+          <w:tab w:val="num" w:pos="2880"/>
+        </w:tabs>
+        <w:ind w:left="2880" w:hanging="360"/>
+      </w:pPr>
+      <w:rPr>
+        <w:rFonts w:ascii="Wingdings" w:hAnsi="Wingdings" w:hint="default"/>
+        <w:sz w:val="20"/>
+      </w:rPr>
+    </w:lvl>
+    <w:lvl w:ilvl="4" w:tentative="1">
+      <w:start w:val="1"/>
+      <w:numFmt w:val="bullet"/>
+      <w:lvlText w:val=""/>
+      <w:lvlJc w:val="left"/>
+      <w:pPr>
+        <w:tabs>
+          <w:tab w:val="num" w:pos="3600"/>
+        </w:tabs>
+        <w:ind w:left="3600" w:hanging="360"/>
+      </w:pPr>
+      <w:rPr>
+        <w:rFonts w:ascii="Wingdings" w:hAnsi="Wingdings" w:hint="default"/>
+        <w:sz w:val="20"/>
+      </w:rPr>
+    </w:lvl>
+    <w:lvl w:ilvl="5" w:tentative="1">
+      <w:start w:val="1"/>
+      <w:numFmt w:val="bullet"/>
+      <w:lvlText w:val=""/>
+      <w:lvlJc w:val="left"/>
+      <w:pPr>
+        <w:tabs>
+          <w:tab w:val="num" w:pos="4320"/>
+        </w:tabs>
+        <w:ind w:left="4320" w:hanging="360"/>
+      </w:pPr>
+      <w:rPr>
+        <w:rFonts w:ascii="Wingdings" w:hAnsi="Wingdings" w:hint="default"/>
+        <w:sz w:val="20"/>
+      </w:rPr>
+    </w:lvl>
+    <w:lvl w:ilvl="6" w:tentative="1">
+      <w:start w:val="1"/>
+      <w:numFmt w:val="bullet"/>
+      <w:lvlText w:val=""/>
+      <w:lvlJc w:val="left"/>
+      <w:pPr>
+        <w:tabs>
+          <w:tab w:val="num" w:pos="5040"/>
+        </w:tabs>
+        <w:ind w:left="5040" w:hanging="360"/>
+      </w:pPr>
+      <w:rPr>
+        <w:rFonts w:ascii="Wingdings" w:hAnsi="Wingdings" w:hint="default"/>
+        <w:sz w:val="20"/>
+      </w:rPr>
+    </w:lvl>
+    <w:lvl w:ilvl="7" w:tentative="1">
+      <w:start w:val="1"/>
+      <w:numFmt w:val="bullet"/>
+      <w:lvlText w:val=""/>
+      <w:lvlJc w:val="left"/>
+      <w:pPr>
+        <w:tabs>
+          <w:tab w:val="num" w:pos="5760"/>
+        </w:tabs>
+        <w:ind w:left="5760" w:hanging="360"/>
+      </w:pPr>
+      <w:rPr>
+        <w:rFonts w:ascii="Wingdings" w:hAnsi="Wingdings" w:hint="default"/>
+        <w:sz w:val="20"/>
+      </w:rPr>
+    </w:lvl>
+    <w:lvl w:ilvl="8" w:tentative="1">
+      <w:start w:val="1"/>
+      <w:numFmt w:val="bullet"/>
+      <w:lvlText w:val=""/>
+      <w:lvlJc w:val="left"/>
+      <w:pPr>
+        <w:tabs>
+          <w:tab w:val="num" w:pos="6480"/>
+        </w:tabs>
+        <w:ind w:left="6480" w:hanging="360"/>
+      </w:pPr>
+      <w:rPr>
+        <w:rFonts w:ascii="Wingdings" w:hAnsi="Wingdings" w:hint="default"/>
+        <w:sz w:val="20"/>
+      </w:rPr>
+    </w:lvl>
+  </w:abstractNum>
+  <w:abstractNum w:abstractNumId="11" w15:restartNumberingAfterBreak="0">
+    <w:nsid w:val="62157DF0"/>
+    <w:multiLevelType w:val="multilevel"/>
+    <w:tmpl w:val="835CFED6"/>
+    <w:lvl w:ilvl="0">
+      <w:start w:val="1"/>
+      <w:numFmt w:val="bullet"/>
+      <w:lvlText w:val=""/>
+      <w:lvlJc w:val="left"/>
+      <w:pPr>
+        <w:tabs>
+          <w:tab w:val="num" w:pos="720"/>
+        </w:tabs>
+        <w:ind w:left="720" w:hanging="360"/>
+      </w:pPr>
+      <w:rPr>
+        <w:rFonts w:ascii="Symbol" w:hAnsi="Symbol" w:hint="default"/>
+        <w:sz w:val="20"/>
+      </w:rPr>
+    </w:lvl>
+    <w:lvl w:ilvl="1" w:tentative="1">
+      <w:start w:val="1"/>
+      <w:numFmt w:val="bullet"/>
+      <w:lvlText w:val="o"/>
+      <w:lvlJc w:val="left"/>
+      <w:pPr>
+        <w:tabs>
+          <w:tab w:val="num" w:pos="1440"/>
+        </w:tabs>
+        <w:ind w:left="1440" w:hanging="360"/>
+      </w:pPr>
+      <w:rPr>
+        <w:rFonts w:ascii="Courier New" w:hAnsi="Courier New" w:hint="default"/>
+        <w:sz w:val="20"/>
+      </w:rPr>
+    </w:lvl>
+    <w:lvl w:ilvl="2" w:tentative="1">
+      <w:start w:val="1"/>
+      <w:numFmt w:val="bullet"/>
+      <w:lvlText w:val=""/>
+      <w:lvlJc w:val="left"/>
+      <w:pPr>
+        <w:tabs>
+          <w:tab w:val="num" w:pos="2160"/>
+        </w:tabs>
+        <w:ind w:left="2160" w:hanging="360"/>
+      </w:pPr>
+      <w:rPr>
+        <w:rFonts w:ascii="Wingdings" w:hAnsi="Wingdings" w:hint="default"/>
+        <w:sz w:val="20"/>
+      </w:rPr>
+    </w:lvl>
+    <w:lvl w:ilvl="3" w:tentative="1">
+      <w:start w:val="1"/>
+      <w:numFmt w:val="bullet"/>
+      <w:lvlText w:val=""/>
+      <w:lvlJc w:val="left"/>
+      <w:pPr>
+        <w:tabs>
+          <w:tab w:val="num" w:pos="2880"/>
+        </w:tabs>
+        <w:ind w:left="2880" w:hanging="360"/>
+      </w:pPr>
+      <w:rPr>
+        <w:rFonts w:ascii="Wingdings" w:hAnsi="Wingdings" w:hint="default"/>
+        <w:sz w:val="20"/>
+      </w:rPr>
+    </w:lvl>
+    <w:lvl w:ilvl="4" w:tentative="1">
+      <w:start w:val="1"/>
+      <w:numFmt w:val="bullet"/>
+      <w:lvlText w:val=""/>
+      <w:lvlJc w:val="left"/>
+      <w:pPr>
+        <w:tabs>
+          <w:tab w:val="num" w:pos="3600"/>
+        </w:tabs>
+        <w:ind w:left="3600" w:hanging="360"/>
+      </w:pPr>
+      <w:rPr>
+        <w:rFonts w:ascii="Wingdings" w:hAnsi="Wingdings" w:hint="default"/>
+        <w:sz w:val="20"/>
+      </w:rPr>
+    </w:lvl>
+    <w:lvl w:ilvl="5" w:tentative="1">
+      <w:start w:val="1"/>
+      <w:numFmt w:val="bullet"/>
+      <w:lvlText w:val=""/>
+      <w:lvlJc w:val="left"/>
+      <w:pPr>
+        <w:tabs>
+          <w:tab w:val="num" w:pos="4320"/>
+        </w:tabs>
+        <w:ind w:left="4320" w:hanging="360"/>
+      </w:pPr>
+      <w:rPr>
+        <w:rFonts w:ascii="Wingdings" w:hAnsi="Wingdings" w:hint="default"/>
+        <w:sz w:val="20"/>
+      </w:rPr>
+    </w:lvl>
+    <w:lvl w:ilvl="6" w:tentative="1">
+      <w:start w:val="1"/>
+      <w:numFmt w:val="bullet"/>
+      <w:lvlText w:val=""/>
+      <w:lvlJc w:val="left"/>
+      <w:pPr>
+        <w:tabs>
+          <w:tab w:val="num" w:pos="5040"/>
+        </w:tabs>
+        <w:ind w:left="5040" w:hanging="360"/>
+      </w:pPr>
+      <w:rPr>
+        <w:rFonts w:ascii="Wingdings" w:hAnsi="Wingdings" w:hint="default"/>
+        <w:sz w:val="20"/>
+      </w:rPr>
+    </w:lvl>
+    <w:lvl w:ilvl="7" w:tentative="1">
+      <w:start w:val="1"/>
+      <w:numFmt w:val="bullet"/>
+      <w:lvlText w:val=""/>
+      <w:lvlJc w:val="left"/>
+      <w:pPr>
+        <w:tabs>
+          <w:tab w:val="num" w:pos="5760"/>
+        </w:tabs>
+        <w:ind w:left="5760" w:hanging="360"/>
+      </w:pPr>
+      <w:rPr>
+        <w:rFonts w:ascii="Wingdings" w:hAnsi="Wingdings" w:hint="default"/>
+        <w:sz w:val="20"/>
+      </w:rPr>
+    </w:lvl>
+    <w:lvl w:ilvl="8" w:tentative="1">
+      <w:start w:val="1"/>
+      <w:numFmt w:val="bullet"/>
+      <w:lvlText w:val=""/>
+      <w:lvlJc w:val="left"/>
+      <w:pPr>
+        <w:tabs>
+          <w:tab w:val="num" w:pos="6480"/>
+        </w:tabs>
+        <w:ind w:left="6480" w:hanging="360"/>
+      </w:pPr>
+      <w:rPr>
+        <w:rFonts w:ascii="Wingdings" w:hAnsi="Wingdings" w:hint="default"/>
+        <w:sz w:val="20"/>
+      </w:rPr>
+    </w:lvl>
+  </w:abstractNum>
+  <w:abstractNum w:abstractNumId="12" w15:restartNumberingAfterBreak="0">
+    <w:nsid w:val="6DC734E7"/>
+    <w:multiLevelType w:val="multilevel"/>
+    <w:tmpl w:val="64CA3506"/>
+    <w:lvl w:ilvl="0">
+      <w:start w:val="1"/>
+      <w:numFmt w:val="bullet"/>
+      <w:lvlText w:val=""/>
+      <w:lvlJc w:val="left"/>
+      <w:pPr>
+        <w:tabs>
+          <w:tab w:val="num" w:pos="720"/>
+        </w:tabs>
+        <w:ind w:left="720" w:hanging="360"/>
+      </w:pPr>
+      <w:rPr>
+        <w:rFonts w:ascii="Symbol" w:hAnsi="Symbol" w:hint="default"/>
+        <w:sz w:val="20"/>
+      </w:rPr>
+    </w:lvl>
+    <w:lvl w:ilvl="1" w:tentative="1">
+      <w:start w:val="1"/>
+      <w:numFmt w:val="bullet"/>
+      <w:lvlText w:val="o"/>
+      <w:lvlJc w:val="left"/>
+      <w:pPr>
+        <w:tabs>
+          <w:tab w:val="num" w:pos="1440"/>
+        </w:tabs>
+        <w:ind w:left="1440" w:hanging="360"/>
+      </w:pPr>
+      <w:rPr>
+        <w:rFonts w:ascii="Courier New" w:hAnsi="Courier New" w:hint="default"/>
+        <w:sz w:val="20"/>
+      </w:rPr>
+    </w:lvl>
+    <w:lvl w:ilvl="2" w:tentative="1">
+      <w:start w:val="1"/>
+      <w:numFmt w:val="bullet"/>
+      <w:lvlText w:val=""/>
+      <w:lvlJc w:val="left"/>
+      <w:pPr>
+        <w:tabs>
+          <w:tab w:val="num" w:pos="2160"/>
+        </w:tabs>
+        <w:ind w:left="2160" w:hanging="360"/>
+      </w:pPr>
+      <w:rPr>
+        <w:rFonts w:ascii="Wingdings" w:hAnsi="Wingdings" w:hint="default"/>
+        <w:sz w:val="20"/>
+      </w:rPr>
+    </w:lvl>
+    <w:lvl w:ilvl="3" w:tentative="1">
+      <w:start w:val="1"/>
+      <w:numFmt w:val="bullet"/>
+      <w:lvlText w:val=""/>
+      <w:lvlJc w:val="left"/>
+      <w:pPr>
+        <w:tabs>
+          <w:tab w:val="num" w:pos="2880"/>
+        </w:tabs>
+        <w:ind w:left="2880" w:hanging="360"/>
+      </w:pPr>
+      <w:rPr>
+        <w:rFonts w:ascii="Wingdings" w:hAnsi="Wingdings" w:hint="default"/>
+        <w:sz w:val="20"/>
+      </w:rPr>
+    </w:lvl>
+    <w:lvl w:ilvl="4" w:tentative="1">
+      <w:start w:val="1"/>
+      <w:numFmt w:val="bullet"/>
+      <w:lvlText w:val=""/>
+      <w:lvlJc w:val="left"/>
+      <w:pPr>
+        <w:tabs>
+          <w:tab w:val="num" w:pos="3600"/>
+        </w:tabs>
+        <w:ind w:left="3600" w:hanging="360"/>
+      </w:pPr>
+      <w:rPr>
+        <w:rFonts w:ascii="Wingdings" w:hAnsi="Wingdings" w:hint="default"/>
+        <w:sz w:val="20"/>
+      </w:rPr>
+    </w:lvl>
+    <w:lvl w:ilvl="5" w:tentative="1">
+      <w:start w:val="1"/>
+      <w:numFmt w:val="bullet"/>
+      <w:lvlText w:val=""/>
+      <w:lvlJc w:val="left"/>
+      <w:pPr>
+        <w:tabs>
+          <w:tab w:val="num" w:pos="4320"/>
+        </w:tabs>
+        <w:ind w:left="4320" w:hanging="360"/>
+      </w:pPr>
+      <w:rPr>
+        <w:rFonts w:ascii="Wingdings" w:hAnsi="Wingdings" w:hint="default"/>
+        <w:sz w:val="20"/>
+      </w:rPr>
+    </w:lvl>
+    <w:lvl w:ilvl="6" w:tentative="1">
+      <w:start w:val="1"/>
+      <w:numFmt w:val="bullet"/>
+      <w:lvlText w:val=""/>
+      <w:lvlJc w:val="left"/>
+      <w:pPr>
+        <w:tabs>
+          <w:tab w:val="num" w:pos="5040"/>
+        </w:tabs>
+        <w:ind w:left="5040" w:hanging="360"/>
+      </w:pPr>
+      <w:rPr>
+        <w:rFonts w:ascii="Wingdings" w:hAnsi="Wingdings" w:hint="default"/>
+        <w:sz w:val="20"/>
+      </w:rPr>
+    </w:lvl>
+    <w:lvl w:ilvl="7" w:tentative="1">
+      <w:start w:val="1"/>
+      <w:numFmt w:val="bullet"/>
+      <w:lvlText w:val=""/>
+      <w:lvlJc w:val="left"/>
+      <w:pPr>
+        <w:tabs>
+          <w:tab w:val="num" w:pos="5760"/>
+        </w:tabs>
+        <w:ind w:left="5760" w:hanging="360"/>
+      </w:pPr>
+      <w:rPr>
+        <w:rFonts w:ascii="Wingdings" w:hAnsi="Wingdings" w:hint="default"/>
+        <w:sz w:val="20"/>
+      </w:rPr>
+    </w:lvl>
+    <w:lvl w:ilvl="8" w:tentative="1">
+      <w:start w:val="1"/>
+      <w:numFmt w:val="bullet"/>
+      <w:lvlText w:val=""/>
+      <w:lvlJc w:val="left"/>
+      <w:pPr>
+        <w:tabs>
+          <w:tab w:val="num" w:pos="6480"/>
+        </w:tabs>
+        <w:ind w:left="6480" w:hanging="360"/>
+      </w:pPr>
+      <w:rPr>
+        <w:rFonts w:ascii="Wingdings" w:hAnsi="Wingdings" w:hint="default"/>
+        <w:sz w:val="20"/>
+      </w:rPr>
+    </w:lvl>
+  </w:abstractNum>
+  <w:abstractNum w:abstractNumId="13" w15:restartNumberingAfterBreak="0">
+    <w:nsid w:val="7B140598"/>
+    <w:multiLevelType w:val="hybridMultilevel"/>
+    <w:tmpl w:val="94505708"/>
+    <w:lvl w:ilvl="0" w:tplc="04090001">
+      <w:start w:val="1"/>
+      <w:numFmt w:val="bullet"/>
+      <w:lvlText w:val=""/>
+      <w:lvlJc w:val="left"/>
+      <w:pPr>
+        <w:ind w:left="1260" w:hanging="360"/>
+      </w:pPr>
+      <w:rPr>
+        <w:rFonts w:ascii="Symbol" w:hAnsi="Symbol" w:hint="default"/>
+      </w:rPr>
+    </w:lvl>
+    <w:lvl w:ilvl="1" w:tplc="04090003">
+      <w:start w:val="1"/>
+      <w:numFmt w:val="bullet"/>
+      <w:lvlText w:val="o"/>
+      <w:lvlJc w:val="left"/>
+      <w:pPr>
+        <w:ind w:left="1980" w:hanging="360"/>
+      </w:pPr>
+      <w:rPr>
+        <w:rFonts w:ascii="Courier New" w:hAnsi="Courier New" w:cs="Courier New" w:hint="default"/>
+      </w:rPr>
+    </w:lvl>
+    <w:lvl w:ilvl="2" w:tplc="04090005">
+      <w:start w:val="1"/>
+      <w:numFmt w:val="bullet"/>
+      <w:lvlText w:val=""/>
+      <w:lvlJc w:val="left"/>
+      <w:pPr>
+        <w:ind w:left="2700" w:hanging="360"/>
+      </w:pPr>
+      <w:rPr>
+        <w:rFonts w:ascii="Wingdings" w:hAnsi="Wingdings" w:hint="default"/>
+      </w:rPr>
+    </w:lvl>
+    <w:lvl w:ilvl="3" w:tplc="04090001">
+      <w:start w:val="1"/>
+      <w:numFmt w:val="bullet"/>
+      <w:lvlText w:val=""/>
+      <w:lvlJc w:val="left"/>
+      <w:pPr>
+        <w:ind w:left="3420" w:hanging="360"/>
+      </w:pPr>
+      <w:rPr>
+        <w:rFonts w:ascii="Symbol" w:hAnsi="Symbol" w:hint="default"/>
+      </w:rPr>
+    </w:lvl>
+    <w:lvl w:ilvl="4" w:tplc="04090003">
+      <w:start w:val="1"/>
+      <w:numFmt w:val="bullet"/>
+      <w:lvlText w:val="o"/>
+      <w:lvlJc w:val="left"/>
+      <w:pPr>
+        <w:ind w:left="4140" w:hanging="360"/>
+      </w:pPr>
+      <w:rPr>
+        <w:rFonts w:ascii="Courier New" w:hAnsi="Courier New" w:cs="Courier New" w:hint="default"/>
+      </w:rPr>
+    </w:lvl>
+    <w:lvl w:ilvl="5" w:tplc="04090005">
+      <w:start w:val="1"/>
+      <w:numFmt w:val="bullet"/>
+      <w:lvlText w:val=""/>
+      <w:lvlJc w:val="left"/>
+      <w:pPr>
+        <w:ind w:left="4860" w:hanging="360"/>
+      </w:pPr>
+      <w:rPr>
+        <w:rFonts w:ascii="Wingdings" w:hAnsi="Wingdings" w:hint="default"/>
+      </w:rPr>
+    </w:lvl>
+    <w:lvl w:ilvl="6" w:tplc="04090001">
+      <w:start w:val="1"/>
+      <w:numFmt w:val="bullet"/>
+      <w:lvlText w:val=""/>
+      <w:lvlJc w:val="left"/>
+      <w:pPr>
+        <w:ind w:left="5580" w:hanging="360"/>
+      </w:pPr>
+      <w:rPr>
+        <w:rFonts w:ascii="Symbol" w:hAnsi="Symbol" w:hint="default"/>
+      </w:rPr>
+    </w:lvl>
+    <w:lvl w:ilvl="7" w:tplc="04090003">
+      <w:start w:val="1"/>
+      <w:numFmt w:val="bullet"/>
+      <w:lvlText w:val="o"/>
+      <w:lvlJc w:val="left"/>
+      <w:pPr>
+        <w:ind w:left="6300" w:hanging="360"/>
+      </w:pPr>
+      <w:rPr>
+        <w:rFonts w:ascii="Courier New" w:hAnsi="Courier New" w:cs="Courier New" w:hint="default"/>
+      </w:rPr>
+    </w:lvl>
+    <w:lvl w:ilvl="8" w:tplc="04090005">
+      <w:start w:val="1"/>
+      <w:numFmt w:val="bullet"/>
+      <w:lvlText w:val=""/>
+      <w:lvlJc w:val="left"/>
+      <w:pPr>
+        <w:ind w:left="7020" w:hanging="360"/>
+      </w:pPr>
+      <w:rPr>
+        <w:rFonts w:ascii="Wingdings" w:hAnsi="Wingdings" w:hint="default"/>
+      </w:rPr>
+    </w:lvl>
+  </w:abstractNum>
+  <w:num w:numId="1" w16cid:durableId="536087693">
+    <w:abstractNumId w:val="13"/>
+  </w:num>
+  <w:num w:numId="2" w16cid:durableId="1448812343">
+    <w:abstractNumId w:val="1"/>
+  </w:num>
+  <w:num w:numId="3" w16cid:durableId="1823227568">
+    <w:abstractNumId w:val="2"/>
+    <w:lvlOverride w:ilvl="0">
+      <w:startOverride w:val="1"/>
+    </w:lvlOverride>
+    <w:lvlOverride w:ilvl="1">
+      <w:startOverride w:val="2"/>
+    </w:lvlOverride>
+    <w:lvlOverride w:ilvl="2">
+      <w:startOverride w:val="1"/>
+    </w:lvlOverride>
+    <w:lvlOverride w:ilvl="3">
+      <w:startOverride w:val="1"/>
+    </w:lvlOverride>
+    <w:lvlOverride w:ilvl="4">
+      <w:startOverride w:val="1"/>
+    </w:lvlOverride>
+    <w:lvlOverride w:ilvl="5">
+      <w:startOverride w:val="1"/>
+    </w:lvlOverride>
+    <w:lvlOverride w:ilvl="6">
+      <w:startOverride w:val="1"/>
+    </w:lvlOverride>
+    <w:lvlOverride w:ilvl="7">
+      <w:startOverride w:val="1"/>
+    </w:lvlOverride>
+    <w:lvlOverride w:ilvl="8">
+      <w:startOverride w:val="1"/>
+    </w:lvlOverride>
+  </w:num>
+  <w:num w:numId="4" w16cid:durableId="1626615404">
+    <w:abstractNumId w:val="5"/>
+  </w:num>
+  <w:num w:numId="5" w16cid:durableId="688261949">
+    <w:abstractNumId w:val="4"/>
+  </w:num>
+  <w:num w:numId="6" w16cid:durableId="179974807">
+    <w:abstractNumId w:val="11"/>
+  </w:num>
+  <w:num w:numId="7" w16cid:durableId="478770661">
+    <w:abstractNumId w:val="3"/>
+  </w:num>
+  <w:num w:numId="8" w16cid:durableId="2068994797">
+    <w:abstractNumId w:val="7"/>
+  </w:num>
+  <w:num w:numId="9" w16cid:durableId="110052387">
+    <w:abstractNumId w:val="0"/>
+  </w:num>
+  <w:num w:numId="10" w16cid:durableId="60833172">
+    <w:abstractNumId w:val="8"/>
+  </w:num>
+  <w:num w:numId="11" w16cid:durableId="616988448">
+    <w:abstractNumId w:val="6"/>
+  </w:num>
+  <w:num w:numId="12" w16cid:durableId="23867020">
+    <w:abstractNumId w:val="10"/>
+  </w:num>
+  <w:num w:numId="13" w16cid:durableId="1261522022">
+    <w:abstractNumId w:val="12"/>
+  </w:num>
+  <w:num w:numId="14" w16cid:durableId="1836678167">
+    <w:abstractNumId w:val="9"/>
+  </w:num>
+</w:numbering>
 </file>
 
 <file path=word/styles.xml><?xml version="1.0" encoding="utf-8"?>
@@ -423,7 +7123,7 @@
     <w:link w:val="Heading1Char"/>
     <w:uiPriority w:val="9"/>
     <w:qFormat/>
-    <w:rsid w:val="0009583F"/>
+    <w:rsid w:val="001C25D4"/>
     <w:pPr>
       <w:keepNext/>
       <w:keepLines/>
@@ -446,7 +7146,7 @@
     <w:semiHidden/>
     <w:unhideWhenUsed/>
     <w:qFormat/>
-    <w:rsid w:val="0009583F"/>
+    <w:rsid w:val="001C25D4"/>
     <w:pPr>
       <w:keepNext/>
       <w:keepLines/>
@@ -469,7 +7169,7 @@
     <w:semiHidden/>
     <w:unhideWhenUsed/>
     <w:qFormat/>
-    <w:rsid w:val="0009583F"/>
+    <w:rsid w:val="001C25D4"/>
     <w:pPr>
       <w:keepNext/>
       <w:keepLines/>
@@ -492,7 +7192,7 @@
     <w:semiHidden/>
     <w:unhideWhenUsed/>
     <w:qFormat/>
-    <w:rsid w:val="0009583F"/>
+    <w:rsid w:val="001C25D4"/>
     <w:pPr>
       <w:keepNext/>
       <w:keepLines/>
@@ -515,7 +7215,7 @@
     <w:semiHidden/>
     <w:unhideWhenUsed/>
     <w:qFormat/>
-    <w:rsid w:val="0009583F"/>
+    <w:rsid w:val="001C25D4"/>
     <w:pPr>
       <w:keepNext/>
       <w:keepLines/>
@@ -536,7 +7236,7 @@
     <w:semiHidden/>
     <w:unhideWhenUsed/>
     <w:qFormat/>
-    <w:rsid w:val="0009583F"/>
+    <w:rsid w:val="001C25D4"/>
     <w:pPr>
       <w:keepNext/>
       <w:keepLines/>
@@ -559,7 +7259,7 @@
     <w:semiHidden/>
     <w:unhideWhenUsed/>
     <w:qFormat/>
-    <w:rsid w:val="0009583F"/>
+    <w:rsid w:val="001C25D4"/>
     <w:pPr>
       <w:keepNext/>
       <w:keepLines/>
@@ -580,7 +7280,7 @@
     <w:semiHidden/>
     <w:unhideWhenUsed/>
     <w:qFormat/>
-    <w:rsid w:val="0009583F"/>
+    <w:rsid w:val="001C25D4"/>
     <w:pPr>
       <w:keepNext/>
       <w:keepLines/>
@@ -603,7 +7303,7 @@
     <w:semiHidden/>
     <w:unhideWhenUsed/>
     <w:qFormat/>
-    <w:rsid w:val="0009583F"/>
+    <w:rsid w:val="001C25D4"/>
     <w:pPr>
       <w:keepNext/>
       <w:keepLines/>
@@ -618,7 +7318,6 @@
   <w:style w:type="character" w:default="1" w:styleId="DefaultParagraphFont">
     <w:name w:val="Default Paragraph Font"/>
     <w:uiPriority w:val="1"/>
-    <w:semiHidden/>
     <w:unhideWhenUsed/>
   </w:style>
   <w:style w:type="table" w:default="1" w:styleId="TableNormal">
@@ -647,7 +7346,7 @@
     <w:basedOn w:val="DefaultParagraphFont"/>
     <w:link w:val="Heading1"/>
     <w:uiPriority w:val="9"/>
-    <w:rsid w:val="0009583F"/>
+    <w:rsid w:val="001C25D4"/>
     <w:rPr>
       <w:rFonts w:asciiTheme="majorHAnsi" w:eastAsiaTheme="majorEastAsia" w:hAnsiTheme="majorHAnsi" w:cstheme="majorBidi"/>
       <w:color w:val="2F5496" w:themeColor="accent1" w:themeShade="BF"/>
@@ -661,7 +7360,7 @@
     <w:link w:val="Heading2"/>
     <w:uiPriority w:val="9"/>
     <w:semiHidden/>
-    <w:rsid w:val="0009583F"/>
+    <w:rsid w:val="001C25D4"/>
     <w:rPr>
       <w:rFonts w:asciiTheme="majorHAnsi" w:eastAsiaTheme="majorEastAsia" w:hAnsiTheme="majorHAnsi" w:cstheme="majorBidi"/>
       <w:color w:val="2F5496" w:themeColor="accent1" w:themeShade="BF"/>
@@ -675,7 +7374,7 @@
     <w:link w:val="Heading3"/>
     <w:uiPriority w:val="9"/>
     <w:semiHidden/>
-    <w:rsid w:val="0009583F"/>
+    <w:rsid w:val="001C25D4"/>
     <w:rPr>
       <w:rFonts w:eastAsiaTheme="majorEastAsia" w:cstheme="majorBidi"/>
       <w:color w:val="2F5496" w:themeColor="accent1" w:themeShade="BF"/>
@@ -689,7 +7388,7 @@
     <w:link w:val="Heading4"/>
     <w:uiPriority w:val="9"/>
     <w:semiHidden/>
-    <w:rsid w:val="0009583F"/>
+    <w:rsid w:val="001C25D4"/>
     <w:rPr>
       <w:rFonts w:eastAsiaTheme="majorEastAsia" w:cstheme="majorBidi"/>
       <w:i/>
@@ -703,7 +7402,7 @@
     <w:link w:val="Heading5"/>
     <w:uiPriority w:val="9"/>
     <w:semiHidden/>
-    <w:rsid w:val="0009583F"/>
+    <w:rsid w:val="001C25D4"/>
     <w:rPr>
       <w:rFonts w:eastAsiaTheme="majorEastAsia" w:cstheme="majorBidi"/>
       <w:color w:val="2F5496" w:themeColor="accent1" w:themeShade="BF"/>
@@ -715,7 +7414,7 @@
     <w:link w:val="Heading6"/>
     <w:uiPriority w:val="9"/>
     <w:semiHidden/>
-    <w:rsid w:val="0009583F"/>
+    <w:rsid w:val="001C25D4"/>
     <w:rPr>
       <w:rFonts w:eastAsiaTheme="majorEastAsia" w:cstheme="majorBidi"/>
       <w:i/>
@@ -729,7 +7428,7 @@
     <w:link w:val="Heading7"/>
     <w:uiPriority w:val="9"/>
     <w:semiHidden/>
-    <w:rsid w:val="0009583F"/>
+    <w:rsid w:val="001C25D4"/>
     <w:rPr>
       <w:rFonts w:eastAsiaTheme="majorEastAsia" w:cstheme="majorBidi"/>
       <w:color w:val="595959" w:themeColor="text1" w:themeTint="A6"/>
@@ -741,7 +7440,7 @@
     <w:link w:val="Heading8"/>
     <w:uiPriority w:val="9"/>
     <w:semiHidden/>
-    <w:rsid w:val="0009583F"/>
+    <w:rsid w:val="001C25D4"/>
     <w:rPr>
       <w:rFonts w:eastAsiaTheme="majorEastAsia" w:cstheme="majorBidi"/>
       <w:i/>
@@ -755,7 +7454,7 @@
     <w:link w:val="Heading9"/>
     <w:uiPriority w:val="9"/>
     <w:semiHidden/>
-    <w:rsid w:val="0009583F"/>
+    <w:rsid w:val="001C25D4"/>
     <w:rPr>
       <w:rFonts w:eastAsiaTheme="majorEastAsia" w:cstheme="majorBidi"/>
       <w:color w:val="272727" w:themeColor="text1" w:themeTint="D8"/>
@@ -768,7 +7467,7 @@
     <w:link w:val="TitleChar"/>
     <w:uiPriority w:val="10"/>
     <w:qFormat/>
-    <w:rsid w:val="0009583F"/>
+    <w:rsid w:val="001C25D4"/>
     <w:pPr>
       <w:spacing w:after="80" w:line="240" w:lineRule="auto"/>
       <w:contextualSpacing/>
@@ -786,7 +7485,7 @@
     <w:basedOn w:val="DefaultParagraphFont"/>
     <w:link w:val="Title"/>
     <w:uiPriority w:val="10"/>
-    <w:rsid w:val="0009583F"/>
+    <w:rsid w:val="001C25D4"/>
     <w:rPr>
       <w:rFonts w:asciiTheme="majorHAnsi" w:eastAsiaTheme="majorEastAsia" w:hAnsiTheme="majorHAnsi" w:cstheme="majorBidi"/>
       <w:spacing w:val="-10"/>
@@ -802,7 +7501,7 @@
     <w:link w:val="SubtitleChar"/>
     <w:uiPriority w:val="11"/>
     <w:qFormat/>
-    <w:rsid w:val="0009583F"/>
+    <w:rsid w:val="001C25D4"/>
     <w:pPr>
       <w:numPr>
         <w:ilvl w:val="1"/>
@@ -821,7 +7520,7 @@
     <w:basedOn w:val="DefaultParagraphFont"/>
     <w:link w:val="Subtitle"/>
     <w:uiPriority w:val="11"/>
-    <w:rsid w:val="0009583F"/>
+    <w:rsid w:val="001C25D4"/>
     <w:rPr>
       <w:rFonts w:eastAsiaTheme="majorEastAsia" w:cstheme="majorBidi"/>
       <w:color w:val="595959" w:themeColor="text1" w:themeTint="A6"/>
@@ -837,7 +7536,7 @@
     <w:link w:val="QuoteChar"/>
     <w:uiPriority w:val="29"/>
     <w:qFormat/>
-    <w:rsid w:val="0009583F"/>
+    <w:rsid w:val="001C25D4"/>
     <w:pPr>
       <w:spacing w:before="160"/>
       <w:jc w:val="center"/>
@@ -853,7 +7552,7 @@
     <w:basedOn w:val="DefaultParagraphFont"/>
     <w:link w:val="Quote"/>
     <w:uiPriority w:val="29"/>
-    <w:rsid w:val="0009583F"/>
+    <w:rsid w:val="001C25D4"/>
     <w:rPr>
       <w:i/>
       <w:iCs/>
@@ -865,7 +7564,7 @@
     <w:basedOn w:val="Normal"/>
     <w:uiPriority w:val="34"/>
     <w:qFormat/>
-    <w:rsid w:val="0009583F"/>
+    <w:rsid w:val="001C25D4"/>
     <w:pPr>
       <w:ind w:left="720"/>
       <w:contextualSpacing/>
@@ -876,7 +7575,7 @@
     <w:basedOn w:val="DefaultParagraphFont"/>
     <w:uiPriority w:val="21"/>
     <w:qFormat/>
-    <w:rsid w:val="0009583F"/>
+    <w:rsid w:val="001C25D4"/>
     <w:rPr>
       <w:i/>
       <w:iCs/>
@@ -890,7 +7589,7 @@
     <w:link w:val="IntenseQuoteChar"/>
     <w:uiPriority w:val="30"/>
     <w:qFormat/>
-    <w:rsid w:val="0009583F"/>
+    <w:rsid w:val="001C25D4"/>
     <w:pPr>
       <w:pBdr>
         <w:top w:val="single" w:sz="4" w:space="10" w:color="2F5496" w:themeColor="accent1" w:themeShade="BF"/>
@@ -911,7 +7610,7 @@
     <w:basedOn w:val="DefaultParagraphFont"/>
     <w:link w:val="IntenseQuote"/>
     <w:uiPriority w:val="30"/>
-    <w:rsid w:val="0009583F"/>
+    <w:rsid w:val="001C25D4"/>
     <w:rPr>
       <w:i/>
       <w:iCs/>
@@ -923,7 +7622,7 @@
     <w:basedOn w:val="DefaultParagraphFont"/>
     <w:uiPriority w:val="32"/>
     <w:qFormat/>
-    <w:rsid w:val="0009583F"/>
+    <w:rsid w:val="001C25D4"/>
     <w:rPr>
       <w:b/>
       <w:bCs/>
@@ -931,6 +7630,74 @@
       <w:color w:val="2F5496" w:themeColor="accent1" w:themeShade="BF"/>
       <w:spacing w:val="5"/>
     </w:rPr>
+  </w:style>
+  <w:style w:type="table" w:styleId="TableGrid">
+    <w:name w:val="Table Grid"/>
+    <w:basedOn w:val="TableNormal"/>
+    <w:uiPriority w:val="39"/>
+    <w:rsid w:val="001C25D4"/>
+    <w:pPr>
+      <w:spacing w:after="0" w:line="240" w:lineRule="auto"/>
+    </w:pPr>
+    <w:rPr>
+      <w:rFonts w:ascii="Calibri" w:eastAsia="Calibri" w:hAnsi="Calibri" w:cs="Times New Roman"/>
+      <w:lang w:val="ru-RU"/>
+    </w:rPr>
+    <w:tblPr>
+      <w:tblInd w:w="0" w:type="nil"/>
+      <w:tblBorders>
+        <w:top w:val="single" w:sz="4" w:space="0" w:color="auto"/>
+        <w:left w:val="single" w:sz="4" w:space="0" w:color="auto"/>
+        <w:bottom w:val="single" w:sz="4" w:space="0" w:color="auto"/>
+        <w:right w:val="single" w:sz="4" w:space="0" w:color="auto"/>
+        <w:insideH w:val="single" w:sz="4" w:space="0" w:color="auto"/>
+        <w:insideV w:val="single" w:sz="4" w:space="0" w:color="auto"/>
+      </w:tblBorders>
+    </w:tblPr>
+  </w:style>
+  <w:style w:type="paragraph" w:styleId="Header">
+    <w:name w:val="header"/>
+    <w:basedOn w:val="Normal"/>
+    <w:link w:val="HeaderChar"/>
+    <w:uiPriority w:val="99"/>
+    <w:unhideWhenUsed/>
+    <w:rsid w:val="001C25D4"/>
+    <w:pPr>
+      <w:tabs>
+        <w:tab w:val="center" w:pos="4680"/>
+        <w:tab w:val="right" w:pos="9360"/>
+      </w:tabs>
+      <w:spacing w:after="0" w:line="240" w:lineRule="auto"/>
+    </w:pPr>
+  </w:style>
+  <w:style w:type="character" w:customStyle="1" w:styleId="HeaderChar">
+    <w:name w:val="Header Char"/>
+    <w:basedOn w:val="DefaultParagraphFont"/>
+    <w:link w:val="Header"/>
+    <w:uiPriority w:val="99"/>
+    <w:rsid w:val="001C25D4"/>
+  </w:style>
+  <w:style w:type="paragraph" w:styleId="Footer">
+    <w:name w:val="footer"/>
+    <w:basedOn w:val="Normal"/>
+    <w:link w:val="FooterChar"/>
+    <w:uiPriority w:val="99"/>
+    <w:unhideWhenUsed/>
+    <w:rsid w:val="001C25D4"/>
+    <w:pPr>
+      <w:tabs>
+        <w:tab w:val="center" w:pos="4680"/>
+        <w:tab w:val="right" w:pos="9360"/>
+      </w:tabs>
+      <w:spacing w:after="0" w:line="240" w:lineRule="auto"/>
+    </w:pPr>
+  </w:style>
+  <w:style w:type="character" w:customStyle="1" w:styleId="FooterChar">
+    <w:name w:val="Footer Char"/>
+    <w:basedOn w:val="DefaultParagraphFont"/>
+    <w:link w:val="Footer"/>
+    <w:uiPriority w:val="99"/>
+    <w:rsid w:val="001C25D4"/>
   </w:style>
 </w:styles>
 </file>
